--- a/[Đồ án] Quản lý khách sạn/ThietKeDuLieu/Cá nhân/[TKDL]_1560177.docx
+++ b/[Đồ án] Quản lý khách sạn/ThietKeDuLieu/Cá nhân/[TKDL]_1560177.docx
@@ -1,6 +1,6 @@
 
 <file path=word/document.xml><?xml version="1.0" encoding="utf-8"?>
-<w:document xmlns:wpc="http://schemas.microsoft.com/office/word/2010/wordprocessingCanvas" xmlns:cx="http://schemas.microsoft.com/office/drawing/2014/chartex" xmlns:cx1="http://schemas.microsoft.com/office/drawing/2015/9/8/chartex" xmlns:cx2="http://schemas.microsoft.com/office/drawing/2015/10/21/chartex" xmlns:cx3="http://schemas.microsoft.com/office/drawing/2016/5/9/chartex" xmlns:cx4="http://schemas.microsoft.com/office/drawing/2016/5/10/chartex" xmlns:cx5="http://schemas.microsoft.com/office/drawing/2016/5/11/chartex" xmlns:cx6="http://schemas.microsoft.com/office/drawing/2016/5/12/chartex" xmlns:cx7="http://schemas.microsoft.com/office/drawing/2016/5/13/chartex" xmlns:cx8="http://schemas.microsoft.com/office/drawing/2016/5/14/chartex" xmlns:mc="http://schemas.openxmlformats.org/markup-compatibility/2006" xmlns:aink="http://schemas.microsoft.com/office/drawing/2016/ink" xmlns:am3d="http://schemas.microsoft.com/office/drawing/2017/model3d" xmlns:o="urn:schemas-microsoft-com:office:office" xmlns:r="http://schemas.openxmlformats.org/officeDocument/2006/relationships" xmlns:m="http://schemas.openxmlformats.org/officeDocument/2006/math" xmlns:v="urn:schemas-microsoft-com:vml" xmlns:wp14="http://schemas.microsoft.com/office/word/2010/wordprocessingDrawing" xmlns:wp="http://schemas.openxmlformats.org/drawingml/2006/wordprocessingDrawing" xmlns:w10="urn:schemas-microsoft-com:office:word" xmlns:w="http://schemas.openxmlformats.org/wordprocessingml/2006/main" xmlns:w14="http://schemas.microsoft.com/office/word/2010/wordml" xmlns:w15="http://schemas.microsoft.com/office/word/2012/wordml" xmlns:w16cid="http://schemas.microsoft.com/office/word/2016/wordml/cid" xmlns:w16se="http://schemas.microsoft.com/office/word/2015/wordml/symex" xmlns:wpg="http://schemas.microsoft.com/office/word/2010/wordprocessingGroup" xmlns:wpi="http://schemas.microsoft.com/office/word/2010/wordprocessingInk" xmlns:wne="http://schemas.microsoft.com/office/word/2006/wordml" xmlns:wps="http://schemas.microsoft.com/office/word/2010/wordprocessingShape" mc:Ignorable="w14 w15 w16se w16cid wp14">
+<w:document xmlns:wpc="http://schemas.microsoft.com/office/word/2010/wordprocessingCanvas" xmlns:cx="http://schemas.microsoft.com/office/drawing/2014/chartex" xmlns:cx1="http://schemas.microsoft.com/office/drawing/2015/9/8/chartex" xmlns:mc="http://schemas.openxmlformats.org/markup-compatibility/2006" xmlns:o="urn:schemas-microsoft-com:office:office" xmlns:r="http://schemas.openxmlformats.org/officeDocument/2006/relationships" xmlns:m="http://schemas.openxmlformats.org/officeDocument/2006/math" xmlns:v="urn:schemas-microsoft-com:vml" xmlns:wp14="http://schemas.microsoft.com/office/word/2010/wordprocessingDrawing" xmlns:wp="http://schemas.openxmlformats.org/drawingml/2006/wordprocessingDrawing" xmlns:w10="urn:schemas-microsoft-com:office:word" xmlns:w="http://schemas.openxmlformats.org/wordprocessingml/2006/main" xmlns:w14="http://schemas.microsoft.com/office/word/2010/wordml" xmlns:w15="http://schemas.microsoft.com/office/word/2012/wordml" xmlns:w16se="http://schemas.microsoft.com/office/word/2015/wordml/symex" xmlns:wpg="http://schemas.microsoft.com/office/word/2010/wordprocessingGroup" xmlns:wpi="http://schemas.microsoft.com/office/word/2010/wordprocessingInk" xmlns:wne="http://schemas.microsoft.com/office/word/2006/wordml" xmlns:wps="http://schemas.microsoft.com/office/word/2010/wordprocessingShape" mc:Ignorable="w14 w15 w16se wp14">
   <w:body>
     <w:p>
       <w:r>
@@ -10,7 +10,7 @@
     <w:tbl>
       <w:tblPr>
         <w:tblStyle w:val="TableGrid"/>
-        <w:tblW w:w="10980" w:type="dxa"/>
+        <w:tblW w:w="11217" w:type="dxa"/>
         <w:tblInd w:w="-815" w:type="dxa"/>
         <w:tblLayout w:type="fixed"/>
         <w:tblLook w:val="04A0" w:firstRow="1" w:lastRow="0" w:firstColumn="1" w:lastColumn="0" w:noHBand="0" w:noVBand="1"/>
@@ -20,8 +20,8 @@
         <w:gridCol w:w="1896"/>
         <w:gridCol w:w="1865"/>
         <w:gridCol w:w="2277"/>
-        <w:gridCol w:w="1243"/>
-        <w:gridCol w:w="2829"/>
+        <w:gridCol w:w="1479"/>
+        <w:gridCol w:w="2830"/>
       </w:tblGrid>
       <w:tr>
         <w:tc>
@@ -40,7 +40,7 @@
         </w:tc>
         <w:tc>
           <w:tcPr>
-            <w:tcW w:w="10110" w:type="dxa"/>
+            <w:tcW w:w="10347" w:type="dxa"/>
             <w:gridSpan w:val="5"/>
             <w:shd w:val="clear" w:color="auto" w:fill="7F7F7F" w:themeFill="text1" w:themeFillTint="80"/>
           </w:tcPr>
@@ -71,7 +71,7 @@
         </w:tc>
         <w:tc>
           <w:tcPr>
-            <w:tcW w:w="10110" w:type="dxa"/>
+            <w:tcW w:w="10347" w:type="dxa"/>
             <w:gridSpan w:val="5"/>
             <w:shd w:val="clear" w:color="auto" w:fill="7F7F7F" w:themeFill="text1" w:themeFillTint="80"/>
           </w:tcPr>
@@ -114,7 +114,7 @@
         </w:tc>
         <w:tc>
           <w:tcPr>
-            <w:tcW w:w="10110" w:type="dxa"/>
+            <w:tcW w:w="10347" w:type="dxa"/>
             <w:gridSpan w:val="5"/>
             <w:shd w:val="clear" w:color="auto" w:fill="7F7F7F" w:themeFill="text1" w:themeFillTint="80"/>
           </w:tcPr>
@@ -131,7 +131,7 @@
       <w:tr>
         <w:tc>
           <w:tcPr>
-            <w:tcW w:w="10980" w:type="dxa"/>
+            <w:tcW w:w="11217" w:type="dxa"/>
             <w:gridSpan w:val="6"/>
             <w:shd w:val="clear" w:color="auto" w:fill="D0CECE" w:themeFill="background2" w:themeFillShade="E6"/>
           </w:tcPr>
@@ -204,7 +204,7 @@
         </w:tc>
         <w:tc>
           <w:tcPr>
-            <w:tcW w:w="1243" w:type="dxa"/>
+            <w:tcW w:w="1479" w:type="dxa"/>
             <w:shd w:val="clear" w:color="auto" w:fill="7F7F7F" w:themeFill="text1" w:themeFillTint="80"/>
           </w:tcPr>
           <w:p>
@@ -286,7 +286,7 @@
         </w:tc>
         <w:tc>
           <w:tcPr>
-            <w:tcW w:w="1243" w:type="dxa"/>
+            <w:tcW w:w="1479" w:type="dxa"/>
           </w:tcPr>
           <w:p>
             <w:pPr>
@@ -347,7 +347,10 @@
               <w:pStyle w:val="MyTable"/>
             </w:pPr>
             <w:r>
-              <w:t xml:space="preserve">Int </w:t>
+              <w:t>i</w:t>
+            </w:r>
+            <w:r>
+              <w:t xml:space="preserve">nt </w:t>
             </w:r>
           </w:p>
         </w:tc>
@@ -360,13 +363,16 @@
               <w:pStyle w:val="MyTable"/>
             </w:pPr>
             <w:r>
-              <w:t>Int</w:t>
-            </w:r>
-          </w:p>
-        </w:tc>
-        <w:tc>
-          <w:tcPr>
-            <w:tcW w:w="1243" w:type="dxa"/>
+              <w:t>i</w:t>
+            </w:r>
+            <w:r>
+              <w:t>nt</w:t>
+            </w:r>
+          </w:p>
+        </w:tc>
+        <w:tc>
+          <w:tcPr>
+            <w:tcW w:w="1479" w:type="dxa"/>
           </w:tcPr>
           <w:p>
             <w:pPr>
@@ -449,11 +455,7 @@
               <w:pStyle w:val="MyTable"/>
             </w:pPr>
             <w:r>
-              <w:t xml:space="preserve">Lớn </w:t>
-            </w:r>
-            <w:proofErr w:type="gramStart"/>
-            <w:r>
-              <w:t xml:space="preserve">hơn  </w:t>
+              <w:t xml:space="preserve">Lớn hơn  </w:t>
             </w:r>
             <w:r>
               <w:t>HoaDon.NgayTa</w:t>
@@ -461,19 +463,24 @@
             <w:r>
               <w:t>o</w:t>
             </w:r>
-            <w:proofErr w:type="gramEnd"/>
-          </w:p>
-        </w:tc>
-        <w:tc>
-          <w:tcPr>
-            <w:tcW w:w="1243" w:type="dxa"/>
-          </w:tcPr>
-          <w:p>
-            <w:pPr>
-              <w:pStyle w:val="MyTable"/>
-            </w:pPr>
-            <w:r>
-              <w:t>Check constrant</w:t>
+          </w:p>
+        </w:tc>
+        <w:tc>
+          <w:tcPr>
+            <w:tcW w:w="1479" w:type="dxa"/>
+          </w:tcPr>
+          <w:p>
+            <w:pPr>
+              <w:pStyle w:val="MyTable"/>
+            </w:pPr>
+            <w:r>
+              <w:t>Check constran</w:t>
+            </w:r>
+            <w:r>
+              <w:t>i</w:t>
+            </w:r>
+            <w:r>
+              <w:t>t</w:t>
             </w:r>
           </w:p>
         </w:tc>
@@ -549,14 +556,22 @@
         </w:tc>
         <w:tc>
           <w:tcPr>
-            <w:tcW w:w="1243" w:type="dxa"/>
-          </w:tcPr>
-          <w:p>
-            <w:pPr>
-              <w:pStyle w:val="MyTable"/>
-            </w:pPr>
-            <w:r>
-              <w:t>Check constrant</w:t>
+            <w:tcW w:w="1479" w:type="dxa"/>
+          </w:tcPr>
+          <w:p>
+            <w:pPr>
+              <w:pStyle w:val="MyTable"/>
+            </w:pPr>
+            <w:r>
+              <w:t>Check constran</w:t>
+            </w:r>
+            <w:r>
+              <w:t>i</w:t>
+            </w:r>
+            <w:bookmarkStart w:id="0" w:name="_GoBack"/>
+            <w:bookmarkEnd w:id="0"/>
+            <w:r>
+              <w:t>t</w:t>
             </w:r>
           </w:p>
         </w:tc>
@@ -629,7 +644,7 @@
         </w:tc>
         <w:tc>
           <w:tcPr>
-            <w:tcW w:w="1243" w:type="dxa"/>
+            <w:tcW w:w="1479" w:type="dxa"/>
           </w:tcPr>
           <w:p>
             <w:pPr>
@@ -709,7 +724,7 @@
         </w:tc>
         <w:tc>
           <w:tcPr>
-            <w:tcW w:w="1243" w:type="dxa"/>
+            <w:tcW w:w="1479" w:type="dxa"/>
           </w:tcPr>
           <w:p>
             <w:pPr>
@@ -727,7 +742,16 @@
               <w:ind w:right="-104"/>
             </w:pPr>
             <w:r>
-              <w:t>Ghi chú thênm thôn tin</w:t>
+              <w:t>Ghi chú thên</w:t>
+            </w:r>
+            <w:r>
+              <w:t xml:space="preserve"> thôn</w:t>
+            </w:r>
+            <w:r>
+              <w:t>g</w:t>
+            </w:r>
+            <w:r>
+              <w:t xml:space="preserve"> tin</w:t>
             </w:r>
           </w:p>
           <w:p>
@@ -1627,15 +1651,7 @@
               <w:pStyle w:val="MyTable"/>
             </w:pPr>
             <w:r>
-              <w:t>[2]-[DP], [DP-01], [DP-3</w:t>
-            </w:r>
-            <w:proofErr w:type="gramStart"/>
-            <w:r>
-              <w:t>] ,</w:t>
-            </w:r>
-            <w:proofErr w:type="gramEnd"/>
-            <w:r>
-              <w:t xml:space="preserve"> [DP-02] , [DP-04] , [DP-05] , [DP-06] , [DP-07] , [DP-08], [KH-DP], </w:t>
+              <w:t xml:space="preserve">[2]-[DP], [DP-01], [DP-3] , [DP-02] , [DP-04] , [DP-05] , [DP-06] , [DP-07] , [DP-08], [KH-DP], </w:t>
             </w:r>
           </w:p>
         </w:tc>
@@ -2446,15 +2462,7 @@
               <w:t xml:space="preserve">BGD </w:t>
             </w:r>
             <w:r>
-              <w:t>-3</w:t>
-            </w:r>
-            <w:proofErr w:type="gramStart"/>
-            <w:r>
-              <w:t>] ,</w:t>
-            </w:r>
-            <w:proofErr w:type="gramEnd"/>
-            <w:r>
-              <w:t xml:space="preserve"> [</w:t>
+              <w:t>-3] , [</w:t>
             </w:r>
             <w:r>
               <w:t xml:space="preserve">BGD </w:t>
@@ -3208,63 +3216,37 @@
               <w:t>01], [</w:t>
             </w:r>
             <w:r>
-              <w:t>NV</w:t>
-            </w:r>
-            <w:r>
-              <w:t>02</w:t>
-            </w:r>
-            <w:proofErr w:type="gramStart"/>
+              <w:t>NV02</w:t>
+            </w:r>
+            <w:r>
+              <w:t>] , [</w:t>
+            </w:r>
+            <w:r>
+              <w:t xml:space="preserve">NV03] </w:t>
+            </w:r>
+            <w:r>
+              <w:t>, [</w:t>
+            </w:r>
+            <w:r>
+              <w:t xml:space="preserve">NV </w:t>
+            </w:r>
+            <w:r>
+              <w:t>05] , [</w:t>
+            </w:r>
+            <w:r>
+              <w:t>NV 08</w:t>
+            </w:r>
+            <w:r>
+              <w:t>] , [</w:t>
+            </w:r>
+            <w:r>
+              <w:t>NV10</w:t>
+            </w:r>
             <w:r>
               <w:t>] ,</w:t>
             </w:r>
-            <w:proofErr w:type="gramEnd"/>
-            <w:r>
-              <w:t xml:space="preserve"> [</w:t>
-            </w:r>
-            <w:r>
-              <w:t>NV</w:t>
-            </w:r>
-            <w:r>
-              <w:t xml:space="preserve">03] </w:t>
-            </w:r>
-            <w:r>
-              <w:t>, [</w:t>
-            </w:r>
-            <w:r>
-              <w:t>NV</w:t>
-            </w:r>
-            <w:r>
-              <w:t xml:space="preserve"> </w:t>
-            </w:r>
-            <w:r>
-              <w:t>05] , [</w:t>
-            </w:r>
-            <w:r>
-              <w:t>NV</w:t>
-            </w:r>
-            <w:r>
-              <w:t xml:space="preserve"> 08</w:t>
-            </w:r>
-            <w:r>
-              <w:t>] , [</w:t>
-            </w:r>
-            <w:r>
-              <w:t>NV</w:t>
-            </w:r>
-            <w:r>
-              <w:t>10</w:t>
-            </w:r>
-            <w:r>
-              <w:t>] ,</w:t>
-            </w:r>
-            <w:r>
-              <w:t xml:space="preserve"> </w:t>
-            </w:r>
-            <w:r>
-              <w:t>[NV1</w:t>
-            </w:r>
-            <w:r>
-              <w:t>1]</w:t>
+            <w:r>
+              <w:t xml:space="preserve"> [NV11]</w:t>
             </w:r>
           </w:p>
         </w:tc>
@@ -4460,10 +4442,7 @@
     <w:p>
       <w:r>
         <w:lastRenderedPageBreak/>
-        <w:t xml:space="preserve">Bảng 13: </w:t>
-      </w:r>
-      <w:r>
-        <w:t>ChiTietNhanVien</w:t>
+        <w:t>Bảng 13: ChiTietNhanVien</w:t>
       </w:r>
     </w:p>
     <w:tbl>
@@ -4544,25 +4523,8 @@
             <w:r>
               <w:t>],</w:t>
             </w:r>
-            <w:bookmarkStart w:id="0" w:name="_GoBack"/>
-            <w:bookmarkEnd w:id="0"/>
-            <w:r>
-              <w:t xml:space="preserve"> [NV04] , [NV06</w:t>
-            </w:r>
-            <w:r>
-              <w:t>]</w:t>
-            </w:r>
-            <w:r>
-              <w:t xml:space="preserve"> , [NV07</w:t>
-            </w:r>
-            <w:r>
-              <w:t>]</w:t>
-            </w:r>
-            <w:r>
-              <w:t xml:space="preserve"> , [NV09</w:t>
-            </w:r>
-            <w:r>
-              <w:t>]</w:t>
+            <w:r>
+              <w:t xml:space="preserve"> [NV04] , [NV06] , [NV07] , [NV09]</w:t>
             </w:r>
           </w:p>
         </w:tc>
@@ -5035,7 +4997,7 @@
 </file>
 
 <file path=word/styles.xml><?xml version="1.0" encoding="utf-8"?>
-<w:styles xmlns:mc="http://schemas.openxmlformats.org/markup-compatibility/2006" xmlns:r="http://schemas.openxmlformats.org/officeDocument/2006/relationships" xmlns:w="http://schemas.openxmlformats.org/wordprocessingml/2006/main" xmlns:w14="http://schemas.microsoft.com/office/word/2010/wordml" xmlns:w15="http://schemas.microsoft.com/office/word/2012/wordml" xmlns:w16cid="http://schemas.microsoft.com/office/word/2016/wordml/cid" xmlns:w16se="http://schemas.microsoft.com/office/word/2015/wordml/symex" mc:Ignorable="w14 w15 w16se w16cid">
+<w:styles xmlns:mc="http://schemas.openxmlformats.org/markup-compatibility/2006" xmlns:r="http://schemas.openxmlformats.org/officeDocument/2006/relationships" xmlns:w="http://schemas.openxmlformats.org/wordprocessingml/2006/main" xmlns:w14="http://schemas.microsoft.com/office/word/2010/wordml" xmlns:w15="http://schemas.microsoft.com/office/word/2012/wordml" xmlns:w16se="http://schemas.microsoft.com/office/word/2015/wordml/symex" mc:Ignorable="w14 w15 w16se">
   <w:docDefaults>
     <w:rPrDefault>
       <w:rPr>
@@ -5051,7 +5013,7 @@
       </w:pPr>
     </w:pPrDefault>
   </w:docDefaults>
-  <w:latentStyles w:defLockedState="0" w:defUIPriority="99" w:defSemiHidden="0" w:defUnhideWhenUsed="0" w:defQFormat="0" w:count="375">
+  <w:latentStyles w:defLockedState="0" w:defUIPriority="99" w:defSemiHidden="0" w:defUnhideWhenUsed="0" w:defQFormat="0" w:count="371">
     <w:lsdException w:name="Normal" w:uiPriority="0" w:qFormat="1"/>
     <w:lsdException w:name="heading 1" w:uiPriority="9" w:qFormat="1"/>
     <w:lsdException w:name="heading 2" w:semiHidden="1" w:uiPriority="9" w:unhideWhenUsed="1" w:qFormat="1"/>
@@ -5423,10 +5385,6 @@
     <w:lsdException w:name="List Table 5 Dark Accent 6" w:uiPriority="50"/>
     <w:lsdException w:name="List Table 6 Colorful Accent 6" w:uiPriority="51"/>
     <w:lsdException w:name="List Table 7 Colorful Accent 6" w:uiPriority="52"/>
-    <w:lsdException w:name="Mention" w:semiHidden="1" w:unhideWhenUsed="1"/>
-    <w:lsdException w:name="Smart Hyperlink" w:semiHidden="1" w:unhideWhenUsed="1"/>
-    <w:lsdException w:name="Hashtag" w:semiHidden="1" w:unhideWhenUsed="1"/>
-    <w:lsdException w:name="Unresolved Mention" w:semiHidden="1" w:unhideWhenUsed="1"/>
   </w:latentStyles>
   <w:style w:type="paragraph" w:default="1" w:styleId="Normal">
     <w:name w:val="Normal"/>
@@ -5435,6 +5393,7 @@
   <w:style w:type="character" w:default="1" w:styleId="DefaultParagraphFont">
     <w:name w:val="Default Paragraph Font"/>
     <w:uiPriority w:val="1"/>
+    <w:semiHidden/>
     <w:unhideWhenUsed/>
   </w:style>
   <w:style w:type="table" w:default="1" w:styleId="TableNormal">

--- a/[Đồ án] Quản lý khách sạn/ThietKeDuLieu/Cá nhân/[TKDL]_1560177.docx
+++ b/[Đồ án] Quản lý khách sạn/ThietKeDuLieu/Cá nhân/[TKDL]_1560177.docx
@@ -1,6 +1,6 @@
 
 <file path=word/document.xml><?xml version="1.0" encoding="utf-8"?>
-<w:document xmlns:wpc="http://schemas.microsoft.com/office/word/2010/wordprocessingCanvas" xmlns:cx="http://schemas.microsoft.com/office/drawing/2014/chartex" xmlns:cx1="http://schemas.microsoft.com/office/drawing/2015/9/8/chartex" xmlns:mc="http://schemas.openxmlformats.org/markup-compatibility/2006" xmlns:o="urn:schemas-microsoft-com:office:office" xmlns:r="http://schemas.openxmlformats.org/officeDocument/2006/relationships" xmlns:m="http://schemas.openxmlformats.org/officeDocument/2006/math" xmlns:v="urn:schemas-microsoft-com:vml" xmlns:wp14="http://schemas.microsoft.com/office/word/2010/wordprocessingDrawing" xmlns:wp="http://schemas.openxmlformats.org/drawingml/2006/wordprocessingDrawing" xmlns:w10="urn:schemas-microsoft-com:office:word" xmlns:w="http://schemas.openxmlformats.org/wordprocessingml/2006/main" xmlns:w14="http://schemas.microsoft.com/office/word/2010/wordml" xmlns:w15="http://schemas.microsoft.com/office/word/2012/wordml" xmlns:w16se="http://schemas.microsoft.com/office/word/2015/wordml/symex" xmlns:wpg="http://schemas.microsoft.com/office/word/2010/wordprocessingGroup" xmlns:wpi="http://schemas.microsoft.com/office/word/2010/wordprocessingInk" xmlns:wne="http://schemas.microsoft.com/office/word/2006/wordml" xmlns:wps="http://schemas.microsoft.com/office/word/2010/wordprocessingShape" mc:Ignorable="w14 w15 w16se wp14">
+<w:document xmlns:wpc="http://schemas.microsoft.com/office/word/2010/wordprocessingCanvas" xmlns:cx="http://schemas.microsoft.com/office/drawing/2014/chartex" xmlns:cx1="http://schemas.microsoft.com/office/drawing/2015/9/8/chartex" xmlns:cx2="http://schemas.microsoft.com/office/drawing/2015/10/21/chartex" xmlns:cx3="http://schemas.microsoft.com/office/drawing/2016/5/9/chartex" xmlns:cx4="http://schemas.microsoft.com/office/drawing/2016/5/10/chartex" xmlns:cx5="http://schemas.microsoft.com/office/drawing/2016/5/11/chartex" xmlns:cx6="http://schemas.microsoft.com/office/drawing/2016/5/12/chartex" xmlns:cx7="http://schemas.microsoft.com/office/drawing/2016/5/13/chartex" xmlns:cx8="http://schemas.microsoft.com/office/drawing/2016/5/14/chartex" xmlns:mc="http://schemas.openxmlformats.org/markup-compatibility/2006" xmlns:aink="http://schemas.microsoft.com/office/drawing/2016/ink" xmlns:am3d="http://schemas.microsoft.com/office/drawing/2017/model3d" xmlns:o="urn:schemas-microsoft-com:office:office" xmlns:r="http://schemas.openxmlformats.org/officeDocument/2006/relationships" xmlns:m="http://schemas.openxmlformats.org/officeDocument/2006/math" xmlns:v="urn:schemas-microsoft-com:vml" xmlns:wp14="http://schemas.microsoft.com/office/word/2010/wordprocessingDrawing" xmlns:wp="http://schemas.openxmlformats.org/drawingml/2006/wordprocessingDrawing" xmlns:w10="urn:schemas-microsoft-com:office:word" xmlns:w="http://schemas.openxmlformats.org/wordprocessingml/2006/main" xmlns:w14="http://schemas.microsoft.com/office/word/2010/wordml" xmlns:w15="http://schemas.microsoft.com/office/word/2012/wordml" xmlns:w16cid="http://schemas.microsoft.com/office/word/2016/wordml/cid" xmlns:w16se="http://schemas.microsoft.com/office/word/2015/wordml/symex" xmlns:wpg="http://schemas.microsoft.com/office/word/2010/wordprocessingGroup" xmlns:wpi="http://schemas.microsoft.com/office/word/2010/wordprocessingInk" xmlns:wne="http://schemas.microsoft.com/office/word/2006/wordml" xmlns:wps="http://schemas.microsoft.com/office/word/2010/wordprocessingShape" mc:Ignorable="w14 w15 w16se w16cid wp14">
   <w:body>
     <w:p>
       <w:r>
@@ -293,7 +293,10 @@
               <w:pStyle w:val="MyTable"/>
             </w:pPr>
             <w:r>
-              <w:t>Tham chiếu</w:t>
+              <w:t>Khóa chính</w:t>
+            </w:r>
+            <w:r>
+              <w:t>, khóa ngoại</w:t>
             </w:r>
           </w:p>
         </w:tc>
@@ -379,8 +382,13 @@
               <w:pStyle w:val="MyTable"/>
             </w:pPr>
             <w:r>
-              <w:t>Tham chiếu</w:t>
-            </w:r>
+              <w:t>Khóa chính</w:t>
+            </w:r>
+            <w:r>
+              <w:t>, khóa ngoại</w:t>
+            </w:r>
+            <w:bookmarkStart w:id="0" w:name="_GoBack"/>
+            <w:bookmarkEnd w:id="0"/>
           </w:p>
         </w:tc>
         <w:tc>
@@ -455,7 +463,10 @@
               <w:pStyle w:val="MyTable"/>
             </w:pPr>
             <w:r>
-              <w:t xml:space="preserve">Lớn hơn  </w:t>
+              <w:t>Lớ</w:t>
+            </w:r>
+            <w:r>
+              <w:t xml:space="preserve">n hơn </w:t>
             </w:r>
             <w:r>
               <w:t>HoaDon.NgayTa</w:t>
@@ -568,8 +579,6 @@
             <w:r>
               <w:t>i</w:t>
             </w:r>
-            <w:bookmarkStart w:id="0" w:name="_GoBack"/>
-            <w:bookmarkEnd w:id="0"/>
             <w:r>
               <w:t>t</w:t>
             </w:r>
@@ -1065,7 +1074,10 @@
               <w:pStyle w:val="MyTable"/>
             </w:pPr>
             <w:r>
-              <w:t>Tham chiếu</w:t>
+              <w:t>Khóa chính</w:t>
+            </w:r>
+            <w:r>
+              <w:t>, khóa ngoại</w:t>
             </w:r>
           </w:p>
         </w:tc>
@@ -1148,7 +1160,10 @@
               <w:pStyle w:val="MyTable"/>
             </w:pPr>
             <w:r>
-              <w:t>Unique</w:t>
+              <w:t>Khóa chính</w:t>
+            </w:r>
+            <w:r>
+              <w:t>, khóa ngoại</w:t>
             </w:r>
           </w:p>
         </w:tc>
@@ -1269,7 +1284,10 @@
               <w:pStyle w:val="MyTable"/>
             </w:pPr>
             <w:r>
-              <w:t>soLuong</w:t>
+              <w:t>S</w:t>
+            </w:r>
+            <w:r>
+              <w:t>oLuong</w:t>
             </w:r>
           </w:p>
         </w:tc>
@@ -1282,7 +1300,7 @@
               <w:pStyle w:val="MyTable"/>
             </w:pPr>
             <w:r>
-              <w:t>Datatime</w:t>
+              <w:t>int</w:t>
             </w:r>
           </w:p>
         </w:tc>
@@ -1651,7 +1669,15 @@
               <w:pStyle w:val="MyTable"/>
             </w:pPr>
             <w:r>
-              <w:t xml:space="preserve">[2]-[DP], [DP-01], [DP-3] , [DP-02] , [DP-04] , [DP-05] , [DP-06] , [DP-07] , [DP-08], [KH-DP], </w:t>
+              <w:t>[2]-[DP], [DP-01], [DP-3</w:t>
+            </w:r>
+            <w:proofErr w:type="gramStart"/>
+            <w:r>
+              <w:t>] ,</w:t>
+            </w:r>
+            <w:proofErr w:type="gramEnd"/>
+            <w:r>
+              <w:t xml:space="preserve"> [DP-02] , [DP-04] , [DP-05] , [DP-06] , [DP-07] , [DP-08], [KH-DP], </w:t>
             </w:r>
           </w:p>
         </w:tc>
@@ -1852,7 +1878,7 @@
               <w:pStyle w:val="MyTable"/>
             </w:pPr>
             <w:r>
-              <w:t>Tham chiếu</w:t>
+              <w:t>Khóa chính, khóa ngoại</w:t>
             </w:r>
           </w:p>
         </w:tc>
@@ -1935,7 +1961,10 @@
               <w:pStyle w:val="MyTable"/>
             </w:pPr>
             <w:r>
-              <w:t>Tham chiếu</w:t>
+              <w:t>Kh</w:t>
+            </w:r>
+            <w:r>
+              <w:t>óa chính, khóa ngoại</w:t>
             </w:r>
           </w:p>
         </w:tc>
@@ -2018,7 +2047,7 @@
               <w:pStyle w:val="MyTable"/>
             </w:pPr>
             <w:r>
-              <w:t>Tham chiếu</w:t>
+              <w:t>Khóa ngoại</w:t>
             </w:r>
           </w:p>
         </w:tc>
@@ -2462,7 +2491,15 @@
               <w:t xml:space="preserve">BGD </w:t>
             </w:r>
             <w:r>
-              <w:t>-3] , [</w:t>
+              <w:t>-3</w:t>
+            </w:r>
+            <w:proofErr w:type="gramStart"/>
+            <w:r>
+              <w:t>] ,</w:t>
+            </w:r>
+            <w:proofErr w:type="gramEnd"/>
+            <w:r>
+              <w:t xml:space="preserve"> [</w:t>
             </w:r>
             <w:r>
               <w:t xml:space="preserve">BGD </w:t>
@@ -2699,7 +2736,7 @@
               <w:pStyle w:val="MyTable"/>
             </w:pPr>
             <w:r>
-              <w:t>Tham chiếu</w:t>
+              <w:t>Khóa chính</w:t>
             </w:r>
           </w:p>
         </w:tc>
@@ -2746,7 +2783,7 @@
               <w:pStyle w:val="MyTable"/>
             </w:pPr>
             <w:r>
-              <w:t>HoTenGiamDoc</w:t>
+              <w:t>TenGiamDoc</w:t>
             </w:r>
           </w:p>
         </w:tc>
@@ -2759,7 +2796,7 @@
               <w:pStyle w:val="MyTable"/>
             </w:pPr>
             <w:r>
-              <w:t>Mvarchar</w:t>
+              <w:t>varchar</w:t>
             </w:r>
           </w:p>
         </w:tc>
@@ -2865,7 +2902,7 @@
               <w:pStyle w:val="MyTable"/>
             </w:pPr>
             <w:r>
-              <w:t>Tham chiếu</w:t>
+              <w:t>Khóa ngoại</w:t>
             </w:r>
           </w:p>
         </w:tc>
@@ -2993,7 +3030,7 @@
               <w:pStyle w:val="MyTable"/>
             </w:pPr>
             <w:r>
-              <w:t>money</w:t>
+              <w:t>decimal</w:t>
             </w:r>
           </w:p>
         </w:tc>
@@ -3218,8 +3255,13 @@
             <w:r>
               <w:t>NV02</w:t>
             </w:r>
-            <w:r>
-              <w:t>] , [</w:t>
+            <w:proofErr w:type="gramStart"/>
+            <w:r>
+              <w:t>] ,</w:t>
+            </w:r>
+            <w:proofErr w:type="gramEnd"/>
+            <w:r>
+              <w:t xml:space="preserve"> [</w:t>
             </w:r>
             <w:r>
               <w:t xml:space="preserve">NV03] </w:t>
@@ -3668,7 +3710,7 @@
               <w:pStyle w:val="MyTable"/>
             </w:pPr>
             <w:r>
-              <w:t>Money</w:t>
+              <w:t>Decimal</w:t>
             </w:r>
           </w:p>
         </w:tc>
@@ -3854,7 +3896,7 @@
               <w:pStyle w:val="MyTable"/>
             </w:pPr>
             <w:r>
-              <w:t>Tham chiếu</w:t>
+              <w:t>Khóa ngoại</w:t>
             </w:r>
           </w:p>
         </w:tc>
@@ -3935,7 +3977,7 @@
               <w:pStyle w:val="MyTable"/>
             </w:pPr>
             <w:r>
-              <w:t>Tham chiếu</w:t>
+              <w:t>Khóa ngoại</w:t>
             </w:r>
           </w:p>
         </w:tc>
@@ -4228,7 +4270,10 @@
               <w:pStyle w:val="MyTable"/>
             </w:pPr>
             <w:r>
-              <w:t>Char</w:t>
+              <w:t>varc</w:t>
+            </w:r>
+            <w:r>
+              <w:t>har</w:t>
             </w:r>
           </w:p>
         </w:tc>
@@ -4311,7 +4356,10 @@
               <w:pStyle w:val="MyTable"/>
             </w:pPr>
             <w:r>
-              <w:t>Char</w:t>
+              <w:t>varc</w:t>
+            </w:r>
+            <w:r>
+              <w:t>har</w:t>
             </w:r>
           </w:p>
         </w:tc>
@@ -4524,7 +4572,15 @@
               <w:t>],</w:t>
             </w:r>
             <w:r>
-              <w:t xml:space="preserve"> [NV04] , [NV06] , [NV07] , [NV09]</w:t>
+              <w:t xml:space="preserve"> [NV04</w:t>
+            </w:r>
+            <w:proofErr w:type="gramStart"/>
+            <w:r>
+              <w:t>] ,</w:t>
+            </w:r>
+            <w:proofErr w:type="gramEnd"/>
+            <w:r>
+              <w:t xml:space="preserve"> [NV06] , [NV07] , [NV09]</w:t>
             </w:r>
           </w:p>
         </w:tc>
@@ -4726,7 +4782,7 @@
               <w:pStyle w:val="MyTable"/>
             </w:pPr>
             <w:r>
-              <w:t>Tham chiếu</w:t>
+              <w:t>Khóa chính</w:t>
             </w:r>
           </w:p>
         </w:tc>
@@ -4997,7 +5053,7 @@
 </file>
 
 <file path=word/styles.xml><?xml version="1.0" encoding="utf-8"?>
-<w:styles xmlns:mc="http://schemas.openxmlformats.org/markup-compatibility/2006" xmlns:r="http://schemas.openxmlformats.org/officeDocument/2006/relationships" xmlns:w="http://schemas.openxmlformats.org/wordprocessingml/2006/main" xmlns:w14="http://schemas.microsoft.com/office/word/2010/wordml" xmlns:w15="http://schemas.microsoft.com/office/word/2012/wordml" xmlns:w16se="http://schemas.microsoft.com/office/word/2015/wordml/symex" mc:Ignorable="w14 w15 w16se">
+<w:styles xmlns:mc="http://schemas.openxmlformats.org/markup-compatibility/2006" xmlns:r="http://schemas.openxmlformats.org/officeDocument/2006/relationships" xmlns:w="http://schemas.openxmlformats.org/wordprocessingml/2006/main" xmlns:w14="http://schemas.microsoft.com/office/word/2010/wordml" xmlns:w15="http://schemas.microsoft.com/office/word/2012/wordml" xmlns:w16cid="http://schemas.microsoft.com/office/word/2016/wordml/cid" xmlns:w16se="http://schemas.microsoft.com/office/word/2015/wordml/symex" mc:Ignorable="w14 w15 w16se w16cid">
   <w:docDefaults>
     <w:rPrDefault>
       <w:rPr>
@@ -5013,7 +5069,7 @@
       </w:pPr>
     </w:pPrDefault>
   </w:docDefaults>
-  <w:latentStyles w:defLockedState="0" w:defUIPriority="99" w:defSemiHidden="0" w:defUnhideWhenUsed="0" w:defQFormat="0" w:count="371">
+  <w:latentStyles w:defLockedState="0" w:defUIPriority="99" w:defSemiHidden="0" w:defUnhideWhenUsed="0" w:defQFormat="0" w:count="375">
     <w:lsdException w:name="Normal" w:uiPriority="0" w:qFormat="1"/>
     <w:lsdException w:name="heading 1" w:uiPriority="9" w:qFormat="1"/>
     <w:lsdException w:name="heading 2" w:semiHidden="1" w:uiPriority="9" w:unhideWhenUsed="1" w:qFormat="1"/>
@@ -5385,6 +5441,10 @@
     <w:lsdException w:name="List Table 5 Dark Accent 6" w:uiPriority="50"/>
     <w:lsdException w:name="List Table 6 Colorful Accent 6" w:uiPriority="51"/>
     <w:lsdException w:name="List Table 7 Colorful Accent 6" w:uiPriority="52"/>
+    <w:lsdException w:name="Mention" w:semiHidden="1" w:unhideWhenUsed="1"/>
+    <w:lsdException w:name="Smart Hyperlink" w:semiHidden="1" w:unhideWhenUsed="1"/>
+    <w:lsdException w:name="Hashtag" w:semiHidden="1" w:unhideWhenUsed="1"/>
+    <w:lsdException w:name="Unresolved Mention" w:semiHidden="1" w:unhideWhenUsed="1"/>
   </w:latentStyles>
   <w:style w:type="paragraph" w:default="1" w:styleId="Normal">
     <w:name w:val="Normal"/>

--- a/[Đồ án] Quản lý khách sạn/ThietKeDuLieu/Cá nhân/[TKDL]_1560177.docx
+++ b/[Đồ án] Quản lý khách sạn/ThietKeDuLieu/Cá nhân/[TKDL]_1560177.docx
@@ -2,788 +2,12 @@
 <file path=word/document.xml><?xml version="1.0" encoding="utf-8"?>
 <w:document xmlns:wpc="http://schemas.microsoft.com/office/word/2010/wordprocessingCanvas" xmlns:cx="http://schemas.microsoft.com/office/drawing/2014/chartex" xmlns:cx1="http://schemas.microsoft.com/office/drawing/2015/9/8/chartex" xmlns:cx2="http://schemas.microsoft.com/office/drawing/2015/10/21/chartex" xmlns:cx3="http://schemas.microsoft.com/office/drawing/2016/5/9/chartex" xmlns:cx4="http://schemas.microsoft.com/office/drawing/2016/5/10/chartex" xmlns:cx5="http://schemas.microsoft.com/office/drawing/2016/5/11/chartex" xmlns:cx6="http://schemas.microsoft.com/office/drawing/2016/5/12/chartex" xmlns:cx7="http://schemas.microsoft.com/office/drawing/2016/5/13/chartex" xmlns:cx8="http://schemas.microsoft.com/office/drawing/2016/5/14/chartex" xmlns:mc="http://schemas.openxmlformats.org/markup-compatibility/2006" xmlns:aink="http://schemas.microsoft.com/office/drawing/2016/ink" xmlns:am3d="http://schemas.microsoft.com/office/drawing/2017/model3d" xmlns:o="urn:schemas-microsoft-com:office:office" xmlns:r="http://schemas.openxmlformats.org/officeDocument/2006/relationships" xmlns:m="http://schemas.openxmlformats.org/officeDocument/2006/math" xmlns:v="urn:schemas-microsoft-com:vml" xmlns:wp14="http://schemas.microsoft.com/office/word/2010/wordprocessingDrawing" xmlns:wp="http://schemas.openxmlformats.org/drawingml/2006/wordprocessingDrawing" xmlns:w10="urn:schemas-microsoft-com:office:word" xmlns:w="http://schemas.openxmlformats.org/wordprocessingml/2006/main" xmlns:w14="http://schemas.microsoft.com/office/word/2010/wordml" xmlns:w15="http://schemas.microsoft.com/office/word/2012/wordml" xmlns:w16cid="http://schemas.microsoft.com/office/word/2016/wordml/cid" xmlns:w16se="http://schemas.microsoft.com/office/word/2015/wordml/symex" xmlns:wpg="http://schemas.microsoft.com/office/word/2010/wordprocessingGroup" xmlns:wpi="http://schemas.microsoft.com/office/word/2010/wordprocessingInk" xmlns:wne="http://schemas.microsoft.com/office/word/2006/wordml" xmlns:wps="http://schemas.microsoft.com/office/word/2010/wordprocessingShape" mc:Ignorable="w14 w15 w16se w16cid wp14">
   <w:body>
-    <w:p>
-      <w:r>
-        <w:t>Bảng 7: NhanTraPhong</w:t>
-      </w:r>
-    </w:p>
-    <w:tbl>
-      <w:tblPr>
-        <w:tblStyle w:val="TableGrid"/>
-        <w:tblW w:w="11217" w:type="dxa"/>
-        <w:tblInd w:w="-815" w:type="dxa"/>
-        <w:tblLayout w:type="fixed"/>
-        <w:tblLook w:val="04A0" w:firstRow="1" w:lastRow="0" w:firstColumn="1" w:lastColumn="0" w:noHBand="0" w:noVBand="1"/>
-      </w:tblPr>
-      <w:tblGrid>
-        <w:gridCol w:w="870"/>
-        <w:gridCol w:w="1896"/>
-        <w:gridCol w:w="1865"/>
-        <w:gridCol w:w="2277"/>
-        <w:gridCol w:w="1479"/>
-        <w:gridCol w:w="2830"/>
-      </w:tblGrid>
-      <w:tr>
-        <w:tc>
-          <w:tcPr>
-            <w:tcW w:w="870" w:type="dxa"/>
-            <w:shd w:val="clear" w:color="auto" w:fill="7F7F7F" w:themeFill="text1" w:themeFillTint="80"/>
-          </w:tcPr>
-          <w:p>
-            <w:pPr>
-              <w:pStyle w:val="MyTable"/>
-            </w:pPr>
-            <w:r>
-              <w:t>Mã số</w:t>
-            </w:r>
-          </w:p>
-        </w:tc>
-        <w:tc>
-          <w:tcPr>
-            <w:tcW w:w="10347" w:type="dxa"/>
-            <w:gridSpan w:val="5"/>
-            <w:shd w:val="clear" w:color="auto" w:fill="7F7F7F" w:themeFill="text1" w:themeFillTint="80"/>
-          </w:tcPr>
-          <w:p>
-            <w:pPr>
-              <w:pStyle w:val="MyTable"/>
-            </w:pPr>
-            <w:r>
-              <w:t>tblNhanTraPhong</w:t>
-            </w:r>
-          </w:p>
-        </w:tc>
-      </w:tr>
-      <w:tr>
-        <w:tc>
-          <w:tcPr>
-            <w:tcW w:w="870" w:type="dxa"/>
-            <w:shd w:val="clear" w:color="auto" w:fill="7F7F7F" w:themeFill="text1" w:themeFillTint="80"/>
-          </w:tcPr>
-          <w:p>
-            <w:pPr>
-              <w:pStyle w:val="MyTable"/>
-            </w:pPr>
-            <w:r>
-              <w:t>Tham chiếu</w:t>
-            </w:r>
-          </w:p>
-        </w:tc>
-        <w:tc>
-          <w:tcPr>
-            <w:tcW w:w="10347" w:type="dxa"/>
-            <w:gridSpan w:val="5"/>
-            <w:shd w:val="clear" w:color="auto" w:fill="7F7F7F" w:themeFill="text1" w:themeFillTint="80"/>
-          </w:tcPr>
-          <w:p>
-            <w:pPr>
-              <w:pStyle w:val="MyTable"/>
-            </w:pPr>
-            <w:r>
-              <w:t>[2]-[</w:t>
-            </w:r>
-            <w:r>
-              <w:t>NTPH]</w:t>
-            </w:r>
-            <w:r>
-              <w:t>, [NTPH01], [NTPH01]</w:t>
-            </w:r>
-            <w:r>
-              <w:t xml:space="preserve">, </w:t>
-            </w:r>
-            <w:r>
-              <w:t xml:space="preserve">[NV-NTPH], [KH-NTPH], </w:t>
-            </w:r>
-          </w:p>
-        </w:tc>
-      </w:tr>
-      <w:tr>
-        <w:tc>
-          <w:tcPr>
-            <w:tcW w:w="870" w:type="dxa"/>
-            <w:shd w:val="clear" w:color="auto" w:fill="7F7F7F" w:themeFill="text1" w:themeFillTint="80"/>
-          </w:tcPr>
-          <w:p>
-            <w:pPr>
-              <w:pStyle w:val="MyTable"/>
-            </w:pPr>
-            <w:r>
-              <w:t>Tên bảng</w:t>
-            </w:r>
-          </w:p>
-        </w:tc>
-        <w:tc>
-          <w:tcPr>
-            <w:tcW w:w="10347" w:type="dxa"/>
-            <w:gridSpan w:val="5"/>
-            <w:shd w:val="clear" w:color="auto" w:fill="7F7F7F" w:themeFill="text1" w:themeFillTint="80"/>
-          </w:tcPr>
-          <w:p>
-            <w:pPr>
-              <w:pStyle w:val="MyTable"/>
-            </w:pPr>
-            <w:r>
-              <w:t>NhanTraPhong</w:t>
-            </w:r>
-          </w:p>
-        </w:tc>
-      </w:tr>
-      <w:tr>
-        <w:tc>
-          <w:tcPr>
-            <w:tcW w:w="11217" w:type="dxa"/>
-            <w:gridSpan w:val="6"/>
-            <w:shd w:val="clear" w:color="auto" w:fill="D0CECE" w:themeFill="background2" w:themeFillShade="E6"/>
-          </w:tcPr>
-          <w:p>
-            <w:pPr>
-              <w:pStyle w:val="MyTable"/>
-            </w:pPr>
-            <w:r>
-              <w:t>Danh sách các cột</w:t>
-            </w:r>
-          </w:p>
-        </w:tc>
-      </w:tr>
-      <w:tr>
-        <w:tc>
-          <w:tcPr>
-            <w:tcW w:w="870" w:type="dxa"/>
-            <w:shd w:val="clear" w:color="auto" w:fill="7F7F7F" w:themeFill="text1" w:themeFillTint="80"/>
-          </w:tcPr>
-          <w:p>
-            <w:pPr>
-              <w:pStyle w:val="MyTable"/>
-            </w:pPr>
-            <w:r>
-              <w:t>STT</w:t>
-            </w:r>
-          </w:p>
-        </w:tc>
-        <w:tc>
-          <w:tcPr>
-            <w:tcW w:w="1896" w:type="dxa"/>
-            <w:shd w:val="clear" w:color="auto" w:fill="7F7F7F" w:themeFill="text1" w:themeFillTint="80"/>
-          </w:tcPr>
-          <w:p>
-            <w:pPr>
-              <w:pStyle w:val="MyTable"/>
-            </w:pPr>
-            <w:r>
-              <w:t>Tên cột</w:t>
-            </w:r>
-          </w:p>
-        </w:tc>
-        <w:tc>
-          <w:tcPr>
-            <w:tcW w:w="1865" w:type="dxa"/>
-            <w:shd w:val="clear" w:color="auto" w:fill="7F7F7F" w:themeFill="text1" w:themeFillTint="80"/>
-          </w:tcPr>
-          <w:p>
-            <w:pPr>
-              <w:pStyle w:val="MyTable"/>
-            </w:pPr>
-            <w:r>
-              <w:t>Kiểu dữ liệu</w:t>
-            </w:r>
-          </w:p>
-        </w:tc>
-        <w:tc>
-          <w:tcPr>
-            <w:tcW w:w="2277" w:type="dxa"/>
-            <w:shd w:val="clear" w:color="auto" w:fill="7F7F7F" w:themeFill="text1" w:themeFillTint="80"/>
-          </w:tcPr>
-          <w:p>
-            <w:pPr>
-              <w:pStyle w:val="MyTable"/>
-            </w:pPr>
-            <w:r>
-              <w:t>Phạm vi</w:t>
-            </w:r>
-          </w:p>
-        </w:tc>
-        <w:tc>
-          <w:tcPr>
-            <w:tcW w:w="1479" w:type="dxa"/>
-            <w:shd w:val="clear" w:color="auto" w:fill="7F7F7F" w:themeFill="text1" w:themeFillTint="80"/>
-          </w:tcPr>
-          <w:p>
-            <w:pPr>
-              <w:pStyle w:val="MyTable"/>
-            </w:pPr>
-            <w:r>
-              <w:t>Thuộc tính</w:t>
-            </w:r>
-          </w:p>
-        </w:tc>
-        <w:tc>
-          <w:tcPr>
-            <w:tcW w:w="2829" w:type="dxa"/>
-            <w:shd w:val="clear" w:color="auto" w:fill="7F7F7F" w:themeFill="text1" w:themeFillTint="80"/>
-          </w:tcPr>
-          <w:p>
-            <w:pPr>
-              <w:pStyle w:val="MyTable"/>
-            </w:pPr>
-            <w:r>
-              <w:t>Ghi chú</w:t>
-            </w:r>
-          </w:p>
-        </w:tc>
-      </w:tr>
-      <w:tr>
-        <w:tc>
-          <w:tcPr>
-            <w:tcW w:w="870" w:type="dxa"/>
-          </w:tcPr>
-          <w:p>
-            <w:pPr>
-              <w:pStyle w:val="MyTable"/>
-            </w:pPr>
-            <w:r>
-              <w:t>1</w:t>
-            </w:r>
-          </w:p>
-        </w:tc>
-        <w:tc>
-          <w:tcPr>
-            <w:tcW w:w="1896" w:type="dxa"/>
-          </w:tcPr>
-          <w:p>
-            <w:pPr>
-              <w:pStyle w:val="MyTable"/>
-            </w:pPr>
-            <w:r>
-              <w:t>MaPhong</w:t>
-            </w:r>
-          </w:p>
-        </w:tc>
-        <w:tc>
-          <w:tcPr>
-            <w:tcW w:w="1865" w:type="dxa"/>
-          </w:tcPr>
-          <w:p>
-            <w:pPr>
-              <w:pStyle w:val="MyTable"/>
-            </w:pPr>
-            <w:r>
-              <w:t>int</w:t>
-            </w:r>
-          </w:p>
-        </w:tc>
-        <w:tc>
-          <w:tcPr>
-            <w:tcW w:w="2277" w:type="dxa"/>
-          </w:tcPr>
-          <w:p>
-            <w:pPr>
-              <w:pStyle w:val="MyTable"/>
-            </w:pPr>
-            <w:r>
-              <w:t>int</w:t>
-            </w:r>
-          </w:p>
-        </w:tc>
-        <w:tc>
-          <w:tcPr>
-            <w:tcW w:w="1479" w:type="dxa"/>
-          </w:tcPr>
-          <w:p>
-            <w:pPr>
-              <w:pStyle w:val="MyTable"/>
-            </w:pPr>
-            <w:r>
-              <w:t>Khóa chính</w:t>
-            </w:r>
-            <w:r>
-              <w:t>, khóa ngoại</w:t>
-            </w:r>
-          </w:p>
-        </w:tc>
-        <w:tc>
-          <w:tcPr>
-            <w:tcW w:w="2829" w:type="dxa"/>
-          </w:tcPr>
-          <w:p>
-            <w:pPr>
-              <w:pStyle w:val="MyTable"/>
-            </w:pPr>
-            <w:r>
-              <w:t>Tham chiếu Phong.Maphong</w:t>
-            </w:r>
-          </w:p>
-        </w:tc>
-      </w:tr>
-      <w:tr>
-        <w:tc>
-          <w:tcPr>
-            <w:tcW w:w="870" w:type="dxa"/>
-          </w:tcPr>
-          <w:p>
-            <w:pPr>
-              <w:pStyle w:val="MyTable"/>
-            </w:pPr>
-            <w:r>
-              <w:t>2</w:t>
-            </w:r>
-          </w:p>
-        </w:tc>
-        <w:tc>
-          <w:tcPr>
-            <w:tcW w:w="1896" w:type="dxa"/>
-          </w:tcPr>
-          <w:p>
-            <w:pPr>
-              <w:pStyle w:val="MyTable"/>
-            </w:pPr>
-            <w:r>
-              <w:t>IDKhachHang</w:t>
-            </w:r>
-          </w:p>
-        </w:tc>
-        <w:tc>
-          <w:tcPr>
-            <w:tcW w:w="1865" w:type="dxa"/>
-          </w:tcPr>
-          <w:p>
-            <w:pPr>
-              <w:pStyle w:val="MyTable"/>
-            </w:pPr>
-            <w:r>
-              <w:t>i</w:t>
-            </w:r>
-            <w:r>
-              <w:t xml:space="preserve">nt </w:t>
-            </w:r>
-          </w:p>
-        </w:tc>
-        <w:tc>
-          <w:tcPr>
-            <w:tcW w:w="2277" w:type="dxa"/>
-          </w:tcPr>
-          <w:p>
-            <w:pPr>
-              <w:pStyle w:val="MyTable"/>
-            </w:pPr>
-            <w:r>
-              <w:t>i</w:t>
-            </w:r>
-            <w:r>
-              <w:t>nt</w:t>
-            </w:r>
-          </w:p>
-        </w:tc>
-        <w:tc>
-          <w:tcPr>
-            <w:tcW w:w="1479" w:type="dxa"/>
-          </w:tcPr>
-          <w:p>
-            <w:pPr>
-              <w:pStyle w:val="MyTable"/>
-            </w:pPr>
-            <w:r>
-              <w:t>Khóa chính</w:t>
-            </w:r>
-            <w:r>
-              <w:t>, khóa ngoại</w:t>
-            </w:r>
-            <w:bookmarkStart w:id="0" w:name="_GoBack"/>
-            <w:bookmarkEnd w:id="0"/>
-          </w:p>
-        </w:tc>
-        <w:tc>
-          <w:tcPr>
-            <w:tcW w:w="2829" w:type="dxa"/>
-          </w:tcPr>
-          <w:p>
-            <w:pPr>
-              <w:pStyle w:val="MyTable"/>
-            </w:pPr>
-            <w:r>
-              <w:t>Tham chiế</w:t>
-            </w:r>
-            <w:r>
-              <w:t>u Khachhang.IDKhachHang</w:t>
-            </w:r>
-          </w:p>
-        </w:tc>
-      </w:tr>
-      <w:tr>
-        <w:trPr>
-          <w:trHeight w:val="1187"/>
-        </w:trPr>
-        <w:tc>
-          <w:tcPr>
-            <w:tcW w:w="870" w:type="dxa"/>
-          </w:tcPr>
-          <w:p>
-            <w:pPr>
-              <w:pStyle w:val="MyTable"/>
-            </w:pPr>
-            <w:r>
-              <w:t>3</w:t>
-            </w:r>
-          </w:p>
-        </w:tc>
-        <w:tc>
-          <w:tcPr>
-            <w:tcW w:w="1896" w:type="dxa"/>
-          </w:tcPr>
-          <w:p>
-            <w:pPr>
-              <w:pStyle w:val="MyTable"/>
-            </w:pPr>
-            <w:r>
-              <w:t>NgayNhan</w:t>
-            </w:r>
-          </w:p>
-        </w:tc>
-        <w:tc>
-          <w:tcPr>
-            <w:tcW w:w="1865" w:type="dxa"/>
-          </w:tcPr>
-          <w:p>
-            <w:pPr>
-              <w:pStyle w:val="MyTable"/>
-            </w:pPr>
-            <w:r>
-              <w:t>Date</w:t>
-            </w:r>
-            <w:r>
-              <w:t>time</w:t>
-            </w:r>
-          </w:p>
-        </w:tc>
-        <w:tc>
-          <w:tcPr>
-            <w:tcW w:w="2277" w:type="dxa"/>
-          </w:tcPr>
-          <w:p>
-            <w:pPr>
-              <w:pStyle w:val="MyTable"/>
-            </w:pPr>
-            <w:r>
-              <w:t>Lớ</w:t>
-            </w:r>
-            <w:r>
-              <w:t xml:space="preserve">n hơn </w:t>
-            </w:r>
-            <w:r>
-              <w:t>HoaDon.NgayTa</w:t>
-            </w:r>
-            <w:r>
-              <w:t>o</w:t>
-            </w:r>
-          </w:p>
-        </w:tc>
-        <w:tc>
-          <w:tcPr>
-            <w:tcW w:w="1479" w:type="dxa"/>
-          </w:tcPr>
-          <w:p>
-            <w:pPr>
-              <w:pStyle w:val="MyTable"/>
-            </w:pPr>
-            <w:r>
-              <w:t>Check constran</w:t>
-            </w:r>
-            <w:r>
-              <w:t>i</w:t>
-            </w:r>
-            <w:r>
-              <w:t>t</w:t>
-            </w:r>
-          </w:p>
-        </w:tc>
-        <w:tc>
-          <w:tcPr>
-            <w:tcW w:w="2829" w:type="dxa"/>
-          </w:tcPr>
-          <w:p>
-            <w:pPr>
-              <w:pStyle w:val="MyTable"/>
-            </w:pPr>
-            <w:r>
-              <w:t>Ngày nhận phòng</w:t>
-            </w:r>
-          </w:p>
-        </w:tc>
-      </w:tr>
-      <w:tr>
-        <w:tc>
-          <w:tcPr>
-            <w:tcW w:w="870" w:type="dxa"/>
-          </w:tcPr>
-          <w:p>
-            <w:pPr>
-              <w:pStyle w:val="MyTable"/>
-            </w:pPr>
-            <w:r>
-              <w:t>4</w:t>
-            </w:r>
-          </w:p>
-        </w:tc>
-        <w:tc>
-          <w:tcPr>
-            <w:tcW w:w="1896" w:type="dxa"/>
-          </w:tcPr>
-          <w:p>
-            <w:pPr>
-              <w:pStyle w:val="MyTable"/>
-            </w:pPr>
-            <w:r>
-              <w:t>NgayTra</w:t>
-            </w:r>
-          </w:p>
-        </w:tc>
-        <w:tc>
-          <w:tcPr>
-            <w:tcW w:w="1865" w:type="dxa"/>
-          </w:tcPr>
-          <w:p>
-            <w:pPr>
-              <w:pStyle w:val="MyTable"/>
-            </w:pPr>
-            <w:r>
-              <w:t>Datatime</w:t>
-            </w:r>
-          </w:p>
-        </w:tc>
-        <w:tc>
-          <w:tcPr>
-            <w:tcW w:w="2277" w:type="dxa"/>
-          </w:tcPr>
-          <w:p>
-            <w:pPr>
-              <w:pStyle w:val="MyTable"/>
-            </w:pPr>
-            <w:r>
-              <w:t xml:space="preserve">Lớn hơn </w:t>
-            </w:r>
-            <w:r>
-              <w:t>NgayNhan</w:t>
-            </w:r>
-          </w:p>
-        </w:tc>
-        <w:tc>
-          <w:tcPr>
-            <w:tcW w:w="1479" w:type="dxa"/>
-          </w:tcPr>
-          <w:p>
-            <w:pPr>
-              <w:pStyle w:val="MyTable"/>
-            </w:pPr>
-            <w:r>
-              <w:t>Check constran</w:t>
-            </w:r>
-            <w:r>
-              <w:t>i</w:t>
-            </w:r>
-            <w:r>
-              <w:t>t</w:t>
-            </w:r>
-          </w:p>
-        </w:tc>
-        <w:tc>
-          <w:tcPr>
-            <w:tcW w:w="2829" w:type="dxa"/>
-          </w:tcPr>
-          <w:p>
-            <w:pPr>
-              <w:pStyle w:val="MyTable"/>
-            </w:pPr>
-            <w:r>
-              <w:t>Ngày trả phòng</w:t>
-            </w:r>
-          </w:p>
-        </w:tc>
-      </w:tr>
-      <w:tr>
-        <w:tc>
-          <w:tcPr>
-            <w:tcW w:w="870" w:type="dxa"/>
-          </w:tcPr>
-          <w:p>
-            <w:pPr>
-              <w:pStyle w:val="MyTable"/>
-            </w:pPr>
-            <w:r>
-              <w:t>5</w:t>
-            </w:r>
-          </w:p>
-        </w:tc>
-        <w:tc>
-          <w:tcPr>
-            <w:tcW w:w="1896" w:type="dxa"/>
-          </w:tcPr>
-          <w:p>
-            <w:pPr>
-              <w:pStyle w:val="MyTable"/>
-            </w:pPr>
-            <w:r>
-              <w:t>MaHangKiGui</w:t>
-            </w:r>
-          </w:p>
-        </w:tc>
-        <w:tc>
-          <w:tcPr>
-            <w:tcW w:w="1865" w:type="dxa"/>
-          </w:tcPr>
-          <w:p>
-            <w:pPr>
-              <w:pStyle w:val="MyTable"/>
-            </w:pPr>
-            <w:r>
-              <w:t>Int</w:t>
-            </w:r>
-          </w:p>
-        </w:tc>
-        <w:tc>
-          <w:tcPr>
-            <w:tcW w:w="2277" w:type="dxa"/>
-          </w:tcPr>
-          <w:p>
-            <w:pPr>
-              <w:pStyle w:val="MyTable"/>
-            </w:pPr>
-            <w:r>
-              <w:t>Int</w:t>
-            </w:r>
-          </w:p>
-        </w:tc>
-        <w:tc>
-          <w:tcPr>
-            <w:tcW w:w="1479" w:type="dxa"/>
-          </w:tcPr>
-          <w:p>
-            <w:pPr>
-              <w:pStyle w:val="MyTable"/>
-            </w:pPr>
-            <w:r>
-              <w:t>Tham chiếu</w:t>
-            </w:r>
-          </w:p>
-        </w:tc>
-        <w:tc>
-          <w:tcPr>
-            <w:tcW w:w="2829" w:type="dxa"/>
-          </w:tcPr>
-          <w:p>
-            <w:pPr>
-              <w:pStyle w:val="MyTable"/>
-            </w:pPr>
-            <w:r>
-              <w:t>Tham chiếu HangKiGui.MaHangKiGui</w:t>
-            </w:r>
-          </w:p>
-        </w:tc>
-      </w:tr>
-      <w:tr>
-        <w:tc>
-          <w:tcPr>
-            <w:tcW w:w="870" w:type="dxa"/>
-          </w:tcPr>
-          <w:p>
-            <w:pPr>
-              <w:pStyle w:val="MyTable"/>
-            </w:pPr>
-            <w:r>
-              <w:t>6</w:t>
-            </w:r>
-          </w:p>
-        </w:tc>
-        <w:tc>
-          <w:tcPr>
-            <w:tcW w:w="1896" w:type="dxa"/>
-          </w:tcPr>
-          <w:p>
-            <w:pPr>
-              <w:pStyle w:val="MyTable"/>
-            </w:pPr>
-            <w:r>
-              <w:t>GhiChu</w:t>
-            </w:r>
-          </w:p>
-        </w:tc>
-        <w:tc>
-          <w:tcPr>
-            <w:tcW w:w="1865" w:type="dxa"/>
-          </w:tcPr>
-          <w:p>
-            <w:pPr>
-              <w:pStyle w:val="MyTable"/>
-            </w:pPr>
-            <w:r>
-              <w:t>Nvarchar</w:t>
-            </w:r>
-          </w:p>
-        </w:tc>
-        <w:tc>
-          <w:tcPr>
-            <w:tcW w:w="2277" w:type="dxa"/>
-          </w:tcPr>
-          <w:p>
-            <w:pPr>
-              <w:pStyle w:val="MyTable"/>
-            </w:pPr>
-            <w:r>
-              <w:t>200</w:t>
-            </w:r>
-          </w:p>
-        </w:tc>
-        <w:tc>
-          <w:tcPr>
-            <w:tcW w:w="1479" w:type="dxa"/>
-          </w:tcPr>
-          <w:p>
-            <w:pPr>
-              <w:pStyle w:val="MyTable"/>
-            </w:pPr>
-          </w:p>
-        </w:tc>
-        <w:tc>
-          <w:tcPr>
-            <w:tcW w:w="2829" w:type="dxa"/>
-          </w:tcPr>
-          <w:p>
-            <w:pPr>
-              <w:pStyle w:val="MyTable"/>
-              <w:ind w:right="-104"/>
-            </w:pPr>
-            <w:r>
-              <w:t>Ghi chú thên</w:t>
-            </w:r>
-            <w:r>
-              <w:t xml:space="preserve"> thôn</w:t>
-            </w:r>
-            <w:r>
-              <w:t>g</w:t>
-            </w:r>
-            <w:r>
-              <w:t xml:space="preserve"> tin</w:t>
-            </w:r>
-          </w:p>
-          <w:p>
-            <w:pPr>
-              <w:pStyle w:val="MyTable"/>
-              <w:ind w:right="-104"/>
-            </w:pPr>
-            <w:r>
-              <w:t>Nhận trả phòng</w:t>
-            </w:r>
-          </w:p>
-        </w:tc>
-      </w:tr>
-    </w:tbl>
+    <w:p/>
     <w:p/>
     <w:p>
+      <w:bookmarkStart w:id="0" w:name="_GoBack"/>
+      <w:bookmarkEnd w:id="0"/>
       <w:r>
-        <w:br w:type="page"/>
-      </w:r>
-    </w:p>
-    <w:p>
-      <w:r>
-        <w:lastRenderedPageBreak/>
         <w:t>Bảng 8: HangKiGui (</w:t>
       </w:r>
       <w:r>

--- a/[Đồ án] Quản lý khách sạn/ThietKeDuLieu/Cá nhân/[TKDL]_1560177.docx
+++ b/[Đồ án] Quản lý khách sạn/ThietKeDuLieu/Cá nhân/[TKDL]_1560177.docx
@@ -5,8 +5,6 @@
     <w:p/>
     <w:p/>
     <w:p>
-      <w:bookmarkStart w:id="0" w:name="_GoBack"/>
-      <w:bookmarkEnd w:id="0"/>
       <w:r>
         <w:t>Bảng 8: HangKiGui (</w:t>
       </w:r>
@@ -300,9 +298,6 @@
             <w:r>
               <w:t>Khóa chính</w:t>
             </w:r>
-            <w:r>
-              <w:t>, khóa ngoại</w:t>
-            </w:r>
           </w:p>
         </w:tc>
         <w:tc>
@@ -385,9 +380,6 @@
             </w:pPr>
             <w:r>
               <w:t>Khóa chính</w:t>
-            </w:r>
-            <w:r>
-              <w:t>, khóa ngoại</w:t>
             </w:r>
           </w:p>
         </w:tc>
@@ -1102,7 +1094,7 @@
               <w:pStyle w:val="MyTable"/>
             </w:pPr>
             <w:r>
-              <w:t>Khóa chính, khóa ngoại</w:t>
+              <w:t>Khóa chính</w:t>
             </w:r>
           </w:p>
         </w:tc>
@@ -1188,8 +1180,10 @@
               <w:t>Kh</w:t>
             </w:r>
             <w:r>
-              <w:t>óa chính, khóa ngoại</w:t>
-            </w:r>
+              <w:t>óa chính</w:t>
+            </w:r>
+            <w:bookmarkStart w:id="0" w:name="_GoBack"/>
+            <w:bookmarkEnd w:id="0"/>
           </w:p>
         </w:tc>
         <w:tc>
@@ -2180,7 +2174,7 @@
               <w:pStyle w:val="MyTable"/>
             </w:pPr>
             <w:r>
-              <w:t>Datatime</w:t>
+              <w:t>Date</w:t>
             </w:r>
           </w:p>
         </w:tc>

--- a/[Đồ án] Quản lý khách sạn/ThietKeDuLieu/Cá nhân/[TKDL]_1560177.docx
+++ b/[Đồ án] Quản lý khách sạn/ThietKeDuLieu/Cá nhân/[TKDL]_1560177.docx
@@ -542,7 +542,7 @@
               <w:pStyle w:val="MyTable"/>
             </w:pPr>
             <w:r>
-              <w:t>Check constrant</w:t>
+              <w:t>Check constraint</w:t>
             </w:r>
           </w:p>
         </w:tc>
@@ -619,7 +619,7 @@
               <w:pStyle w:val="MyTable"/>
             </w:pPr>
             <w:r>
-              <w:t>Check constrant</w:t>
+              <w:t>Check constraint</w:t>
             </w:r>
           </w:p>
         </w:tc>
@@ -696,7 +696,7 @@
               <w:pStyle w:val="MyTable"/>
             </w:pPr>
             <w:r>
-              <w:t>Check constrant</w:t>
+              <w:t>Check constraint</w:t>
             </w:r>
           </w:p>
         </w:tc>
@@ -1182,8 +1182,6 @@
             <w:r>
               <w:t>óa chính</w:t>
             </w:r>
-            <w:bookmarkStart w:id="0" w:name="_GoBack"/>
-            <w:bookmarkEnd w:id="0"/>
           </w:p>
         </w:tc>
         <w:tc>
@@ -1416,7 +1414,7 @@
               <w:pStyle w:val="MyTable"/>
             </w:pPr>
             <w:r>
-              <w:t>Check constrant</w:t>
+              <w:t>Check constraint</w:t>
             </w:r>
           </w:p>
         </w:tc>
@@ -1496,7 +1494,7 @@
               <w:pStyle w:val="MyTable"/>
             </w:pPr>
             <w:r>
-              <w:t>Check constrant</w:t>
+              <w:t>Check constraint</w:t>
             </w:r>
           </w:p>
         </w:tc>
@@ -1577,7 +1575,7 @@
               <w:pStyle w:val="MyTable"/>
             </w:pPr>
             <w:r>
-              <w:t>Check constrant</w:t>
+              <w:t>Check constraint</w:t>
             </w:r>
           </w:p>
         </w:tc>
@@ -2274,7 +2272,7 @@
               <w:pStyle w:val="MyTable"/>
             </w:pPr>
             <w:r>
-              <w:t>Check constrant</w:t>
+              <w:t>Check constraint</w:t>
             </w:r>
           </w:p>
         </w:tc>
@@ -2764,8 +2762,10 @@
             <w:pPr>
               <w:pStyle w:val="MyTable"/>
             </w:pPr>
-            <w:r>
-              <w:t>Mvarchar</w:t>
+            <w:bookmarkStart w:id="0" w:name="_GoBack"/>
+            <w:bookmarkEnd w:id="0"/>
+            <w:r>
+              <w:t>varchar</w:t>
             </w:r>
           </w:p>
         </w:tc>
@@ -2954,7 +2954,7 @@
               <w:pStyle w:val="MyTable"/>
             </w:pPr>
             <w:r>
-              <w:t>Check constrant</w:t>
+              <w:t>Check constraint</w:t>
             </w:r>
           </w:p>
         </w:tc>
@@ -3034,7 +3034,7 @@
               <w:pStyle w:val="MyTable"/>
             </w:pPr>
             <w:r>
-              <w:t>Check constrant</w:t>
+              <w:t>Check constraint</w:t>
             </w:r>
           </w:p>
         </w:tc>
@@ -3790,7 +3790,10 @@
               <w:t>],</w:t>
             </w:r>
             <w:r>
-              <w:t xml:space="preserve"> [NV04</w:t>
+              <w:t xml:space="preserve"> [NV04]</w:t>
+            </w:r>
+            <w:r>
+              <w:t>, [NV06</w:t>
             </w:r>
             <w:proofErr w:type="gramStart"/>
             <w:r>
@@ -3798,7 +3801,7 @@
             </w:r>
             <w:proofErr w:type="gramEnd"/>
             <w:r>
-              <w:t xml:space="preserve"> [NV06] , [NV07] , [NV09]</w:t>
+              <w:t xml:space="preserve"> [NV07] , [NV09]</w:t>
             </w:r>
           </w:p>
         </w:tc>

--- a/[Đồ án] Quản lý khách sạn/ThietKeDuLieu/Cá nhân/[TKDL]_1560177.docx
+++ b/[Đồ án] Quản lý khách sạn/ThietKeDuLieu/Cá nhân/[TKDL]_1560177.docx
@@ -1,22 +1,12 @@
 
 <file path=word/document.xml><?xml version="1.0" encoding="utf-8"?>
-<w:document xmlns:wpc="http://schemas.microsoft.com/office/word/2010/wordprocessingCanvas" xmlns:cx="http://schemas.microsoft.com/office/drawing/2014/chartex" xmlns:cx1="http://schemas.microsoft.com/office/drawing/2015/9/8/chartex" xmlns:cx2="http://schemas.microsoft.com/office/drawing/2015/10/21/chartex" xmlns:cx3="http://schemas.microsoft.com/office/drawing/2016/5/9/chartex" xmlns:cx4="http://schemas.microsoft.com/office/drawing/2016/5/10/chartex" xmlns:cx5="http://schemas.microsoft.com/office/drawing/2016/5/11/chartex" xmlns:cx6="http://schemas.microsoft.com/office/drawing/2016/5/12/chartex" xmlns:cx7="http://schemas.microsoft.com/office/drawing/2016/5/13/chartex" xmlns:cx8="http://schemas.microsoft.com/office/drawing/2016/5/14/chartex" xmlns:mc="http://schemas.openxmlformats.org/markup-compatibility/2006" xmlns:aink="http://schemas.microsoft.com/office/drawing/2016/ink" xmlns:am3d="http://schemas.microsoft.com/office/drawing/2017/model3d" xmlns:o="urn:schemas-microsoft-com:office:office" xmlns:r="http://schemas.openxmlformats.org/officeDocument/2006/relationships" xmlns:m="http://schemas.openxmlformats.org/officeDocument/2006/math" xmlns:v="urn:schemas-microsoft-com:vml" xmlns:wp14="http://schemas.microsoft.com/office/word/2010/wordprocessingDrawing" xmlns:wp="http://schemas.openxmlformats.org/drawingml/2006/wordprocessingDrawing" xmlns:w10="urn:schemas-microsoft-com:office:word" xmlns:w="http://schemas.openxmlformats.org/wordprocessingml/2006/main" xmlns:w14="http://schemas.microsoft.com/office/word/2010/wordml" xmlns:w15="http://schemas.microsoft.com/office/word/2012/wordml" xmlns:w16cid="http://schemas.microsoft.com/office/word/2016/wordml/cid" xmlns:w16se="http://schemas.microsoft.com/office/word/2015/wordml/symex" xmlns:wpg="http://schemas.microsoft.com/office/word/2010/wordprocessingGroup" xmlns:wpi="http://schemas.microsoft.com/office/word/2010/wordprocessingInk" xmlns:wne="http://schemas.microsoft.com/office/word/2006/wordml" xmlns:wps="http://schemas.microsoft.com/office/word/2010/wordprocessingShape" mc:Ignorable="w14 w15 w16se w16cid wp14">
+<w:document xmlns:wpc="http://schemas.microsoft.com/office/word/2010/wordprocessingCanvas" xmlns:cx="http://schemas.microsoft.com/office/drawing/2014/chartex" xmlns:cx1="http://schemas.microsoft.com/office/drawing/2015/9/8/chartex" xmlns:mc="http://schemas.openxmlformats.org/markup-compatibility/2006" xmlns:o="urn:schemas-microsoft-com:office:office" xmlns:r="http://schemas.openxmlformats.org/officeDocument/2006/relationships" xmlns:m="http://schemas.openxmlformats.org/officeDocument/2006/math" xmlns:v="urn:schemas-microsoft-com:vml" xmlns:wp14="http://schemas.microsoft.com/office/word/2010/wordprocessingDrawing" xmlns:wp="http://schemas.openxmlformats.org/drawingml/2006/wordprocessingDrawing" xmlns:w10="urn:schemas-microsoft-com:office:word" xmlns:w="http://schemas.openxmlformats.org/wordprocessingml/2006/main" xmlns:w14="http://schemas.microsoft.com/office/word/2010/wordml" xmlns:w15="http://schemas.microsoft.com/office/word/2012/wordml" xmlns:w16se="http://schemas.microsoft.com/office/word/2015/wordml/symex" xmlns:wpg="http://schemas.microsoft.com/office/word/2010/wordprocessingGroup" xmlns:wpi="http://schemas.microsoft.com/office/word/2010/wordprocessingInk" xmlns:wne="http://schemas.microsoft.com/office/word/2006/wordml" xmlns:wps="http://schemas.microsoft.com/office/word/2010/wordprocessingShape" mc:Ignorable="w14 w15 w16se wp14">
   <w:body>
     <w:p/>
     <w:p/>
     <w:p>
       <w:r>
-        <w:t>Bảng 8: HangKiGui (</w:t>
-      </w:r>
-      <w:r>
-        <w:rPr>
-          <w:b/>
-          <w:u w:val="single"/>
-        </w:rPr>
-        <w:t>IDKhachHang, MaHangKiGui</w:t>
-      </w:r>
-      <w:r>
-        <w:t>, TenHangKiGui, SoLuong, NgayGui, NgayNhan, GhiChu)</w:t>
+        <w:t xml:space="preserve">Bảng 8: HangKiGui </w:t>
       </w:r>
     </w:p>
     <w:tbl>
@@ -30,10 +20,10 @@
       <w:tblGrid>
         <w:gridCol w:w="870"/>
         <w:gridCol w:w="2010"/>
-        <w:gridCol w:w="1890"/>
-        <w:gridCol w:w="2138"/>
-        <w:gridCol w:w="1243"/>
-        <w:gridCol w:w="2829"/>
+        <w:gridCol w:w="1758"/>
+        <w:gridCol w:w="1417"/>
+        <w:gridCol w:w="1701"/>
+        <w:gridCol w:w="3224"/>
       </w:tblGrid>
       <w:tr>
         <w:tc>
@@ -179,7 +169,7 @@
         </w:tc>
         <w:tc>
           <w:tcPr>
-            <w:tcW w:w="1890" w:type="dxa"/>
+            <w:tcW w:w="1758" w:type="dxa"/>
             <w:shd w:val="clear" w:color="auto" w:fill="7F7F7F" w:themeFill="text1" w:themeFillTint="80"/>
           </w:tcPr>
           <w:p>
@@ -193,7 +183,7 @@
         </w:tc>
         <w:tc>
           <w:tcPr>
-            <w:tcW w:w="2138" w:type="dxa"/>
+            <w:tcW w:w="1417" w:type="dxa"/>
             <w:shd w:val="clear" w:color="auto" w:fill="7F7F7F" w:themeFill="text1" w:themeFillTint="80"/>
           </w:tcPr>
           <w:p>
@@ -207,21 +197,26 @@
         </w:tc>
         <w:tc>
           <w:tcPr>
-            <w:tcW w:w="1243" w:type="dxa"/>
-            <w:shd w:val="clear" w:color="auto" w:fill="7F7F7F" w:themeFill="text1" w:themeFillTint="80"/>
-          </w:tcPr>
-          <w:p>
-            <w:pPr>
-              <w:pStyle w:val="MyTable"/>
-            </w:pPr>
-            <w:r>
-              <w:t>Thuộc tính</w:t>
-            </w:r>
-          </w:p>
-        </w:tc>
-        <w:tc>
-          <w:tcPr>
-            <w:tcW w:w="2829" w:type="dxa"/>
+            <w:tcW w:w="1701" w:type="dxa"/>
+            <w:shd w:val="clear" w:color="auto" w:fill="7F7F7F" w:themeFill="text1" w:themeFillTint="80"/>
+          </w:tcPr>
+          <w:p>
+            <w:pPr>
+              <w:pStyle w:val="MyTable"/>
+            </w:pPr>
+            <w:r>
+              <w:t xml:space="preserve">Thuộc </w:t>
+            </w:r>
+            <w:bookmarkStart w:id="0" w:name="_GoBack"/>
+            <w:bookmarkEnd w:id="0"/>
+            <w:r>
+              <w:t>tính</w:t>
+            </w:r>
+          </w:p>
+        </w:tc>
+        <w:tc>
+          <w:tcPr>
+            <w:tcW w:w="3224" w:type="dxa"/>
             <w:shd w:val="clear" w:color="auto" w:fill="7F7F7F" w:themeFill="text1" w:themeFillTint="80"/>
           </w:tcPr>
           <w:p>
@@ -263,7 +258,7 @@
         </w:tc>
         <w:tc>
           <w:tcPr>
-            <w:tcW w:w="1890" w:type="dxa"/>
+            <w:tcW w:w="1758" w:type="dxa"/>
           </w:tcPr>
           <w:p>
             <w:pPr>
@@ -276,7 +271,7 @@
         </w:tc>
         <w:tc>
           <w:tcPr>
-            <w:tcW w:w="2138" w:type="dxa"/>
+            <w:tcW w:w="1417" w:type="dxa"/>
           </w:tcPr>
           <w:p>
             <w:pPr>
@@ -289,7 +284,7 @@
         </w:tc>
         <w:tc>
           <w:tcPr>
-            <w:tcW w:w="1243" w:type="dxa"/>
+            <w:tcW w:w="1701" w:type="dxa"/>
           </w:tcPr>
           <w:p>
             <w:pPr>
@@ -302,7 +297,7 @@
         </w:tc>
         <w:tc>
           <w:tcPr>
-            <w:tcW w:w="2829" w:type="dxa"/>
+            <w:tcW w:w="3224" w:type="dxa"/>
           </w:tcPr>
           <w:p>
             <w:pPr>
@@ -346,7 +341,7 @@
         </w:tc>
         <w:tc>
           <w:tcPr>
-            <w:tcW w:w="1890" w:type="dxa"/>
+            <w:tcW w:w="1758" w:type="dxa"/>
           </w:tcPr>
           <w:p>
             <w:pPr>
@@ -359,7 +354,7 @@
         </w:tc>
         <w:tc>
           <w:tcPr>
-            <w:tcW w:w="2138" w:type="dxa"/>
+            <w:tcW w:w="1417" w:type="dxa"/>
           </w:tcPr>
           <w:p>
             <w:pPr>
@@ -372,7 +367,7 @@
         </w:tc>
         <w:tc>
           <w:tcPr>
-            <w:tcW w:w="1243" w:type="dxa"/>
+            <w:tcW w:w="1701" w:type="dxa"/>
           </w:tcPr>
           <w:p>
             <w:pPr>
@@ -385,7 +380,7 @@
         </w:tc>
         <w:tc>
           <w:tcPr>
-            <w:tcW w:w="2829" w:type="dxa"/>
+            <w:tcW w:w="3224" w:type="dxa"/>
           </w:tcPr>
           <w:p>
             <w:pPr>
@@ -429,7 +424,7 @@
         </w:tc>
         <w:tc>
           <w:tcPr>
-            <w:tcW w:w="1890" w:type="dxa"/>
+            <w:tcW w:w="1758" w:type="dxa"/>
           </w:tcPr>
           <w:p>
             <w:pPr>
@@ -442,7 +437,7 @@
         </w:tc>
         <w:tc>
           <w:tcPr>
-            <w:tcW w:w="2138" w:type="dxa"/>
+            <w:tcW w:w="1417" w:type="dxa"/>
           </w:tcPr>
           <w:p>
             <w:pPr>
@@ -455,17 +450,17 @@
         </w:tc>
         <w:tc>
           <w:tcPr>
-            <w:tcW w:w="1243" w:type="dxa"/>
-          </w:tcPr>
-          <w:p>
-            <w:pPr>
-              <w:pStyle w:val="MyTable"/>
-            </w:pPr>
-          </w:p>
-        </w:tc>
-        <w:tc>
-          <w:tcPr>
-            <w:tcW w:w="2829" w:type="dxa"/>
+            <w:tcW w:w="1701" w:type="dxa"/>
+          </w:tcPr>
+          <w:p>
+            <w:pPr>
+              <w:pStyle w:val="MyTable"/>
+            </w:pPr>
+          </w:p>
+        </w:tc>
+        <w:tc>
+          <w:tcPr>
+            <w:tcW w:w="3224" w:type="dxa"/>
           </w:tcPr>
           <w:p>
             <w:pPr>
@@ -509,7 +504,7 @@
         </w:tc>
         <w:tc>
           <w:tcPr>
-            <w:tcW w:w="1890" w:type="dxa"/>
+            <w:tcW w:w="1758" w:type="dxa"/>
           </w:tcPr>
           <w:p>
             <w:pPr>
@@ -522,7 +517,7 @@
         </w:tc>
         <w:tc>
           <w:tcPr>
-            <w:tcW w:w="2138" w:type="dxa"/>
+            <w:tcW w:w="1417" w:type="dxa"/>
           </w:tcPr>
           <w:p>
             <w:pPr>
@@ -535,7 +530,7 @@
         </w:tc>
         <w:tc>
           <w:tcPr>
-            <w:tcW w:w="1243" w:type="dxa"/>
+            <w:tcW w:w="1701" w:type="dxa"/>
           </w:tcPr>
           <w:p>
             <w:pPr>
@@ -548,7 +543,7 @@
         </w:tc>
         <w:tc>
           <w:tcPr>
-            <w:tcW w:w="2829" w:type="dxa"/>
+            <w:tcW w:w="3224" w:type="dxa"/>
           </w:tcPr>
           <w:p>
             <w:pPr>
@@ -589,7 +584,7 @@
         </w:tc>
         <w:tc>
           <w:tcPr>
-            <w:tcW w:w="1890" w:type="dxa"/>
+            <w:tcW w:w="1758" w:type="dxa"/>
           </w:tcPr>
           <w:p>
             <w:pPr>
@@ -602,17 +597,17 @@
         </w:tc>
         <w:tc>
           <w:tcPr>
-            <w:tcW w:w="2138" w:type="dxa"/>
-          </w:tcPr>
-          <w:p>
-            <w:pPr>
-              <w:pStyle w:val="MyTable"/>
-            </w:pPr>
-          </w:p>
-        </w:tc>
-        <w:tc>
-          <w:tcPr>
-            <w:tcW w:w="1243" w:type="dxa"/>
+            <w:tcW w:w="1417" w:type="dxa"/>
+          </w:tcPr>
+          <w:p>
+            <w:pPr>
+              <w:pStyle w:val="MyTable"/>
+            </w:pPr>
+          </w:p>
+        </w:tc>
+        <w:tc>
+          <w:tcPr>
+            <w:tcW w:w="1701" w:type="dxa"/>
           </w:tcPr>
           <w:p>
             <w:pPr>
@@ -625,7 +620,7 @@
         </w:tc>
         <w:tc>
           <w:tcPr>
-            <w:tcW w:w="2829" w:type="dxa"/>
+            <w:tcW w:w="3224" w:type="dxa"/>
           </w:tcPr>
           <w:p>
             <w:pPr>
@@ -666,7 +661,7 @@
         </w:tc>
         <w:tc>
           <w:tcPr>
-            <w:tcW w:w="1890" w:type="dxa"/>
+            <w:tcW w:w="1758" w:type="dxa"/>
           </w:tcPr>
           <w:p>
             <w:pPr>
@@ -679,17 +674,17 @@
         </w:tc>
         <w:tc>
           <w:tcPr>
-            <w:tcW w:w="2138" w:type="dxa"/>
-          </w:tcPr>
-          <w:p>
-            <w:pPr>
-              <w:pStyle w:val="MyTable"/>
-            </w:pPr>
-          </w:p>
-        </w:tc>
-        <w:tc>
-          <w:tcPr>
-            <w:tcW w:w="1243" w:type="dxa"/>
+            <w:tcW w:w="1417" w:type="dxa"/>
+          </w:tcPr>
+          <w:p>
+            <w:pPr>
+              <w:pStyle w:val="MyTable"/>
+            </w:pPr>
+          </w:p>
+        </w:tc>
+        <w:tc>
+          <w:tcPr>
+            <w:tcW w:w="1701" w:type="dxa"/>
           </w:tcPr>
           <w:p>
             <w:pPr>
@@ -702,7 +697,7 @@
         </w:tc>
         <w:tc>
           <w:tcPr>
-            <w:tcW w:w="2829" w:type="dxa"/>
+            <w:tcW w:w="3224" w:type="dxa"/>
           </w:tcPr>
           <w:p>
             <w:pPr>
@@ -744,7 +739,7 @@
         </w:tc>
         <w:tc>
           <w:tcPr>
-            <w:tcW w:w="1890" w:type="dxa"/>
+            <w:tcW w:w="1758" w:type="dxa"/>
           </w:tcPr>
           <w:p>
             <w:pPr>
@@ -757,7 +752,7 @@
         </w:tc>
         <w:tc>
           <w:tcPr>
-            <w:tcW w:w="2138" w:type="dxa"/>
+            <w:tcW w:w="1417" w:type="dxa"/>
           </w:tcPr>
           <w:p>
             <w:pPr>
@@ -770,17 +765,17 @@
         </w:tc>
         <w:tc>
           <w:tcPr>
-            <w:tcW w:w="1243" w:type="dxa"/>
-          </w:tcPr>
-          <w:p>
-            <w:pPr>
-              <w:pStyle w:val="MyTable"/>
-            </w:pPr>
-          </w:p>
-        </w:tc>
-        <w:tc>
-          <w:tcPr>
-            <w:tcW w:w="2829" w:type="dxa"/>
+            <w:tcW w:w="1701" w:type="dxa"/>
+          </w:tcPr>
+          <w:p>
+            <w:pPr>
+              <w:pStyle w:val="MyTable"/>
+            </w:pPr>
+          </w:p>
+        </w:tc>
+        <w:tc>
+          <w:tcPr>
+            <w:tcW w:w="3224" w:type="dxa"/>
           </w:tcPr>
           <w:p>
             <w:pPr>
@@ -801,12 +796,7 @@
       </w:r>
       <w:r>
         <w:lastRenderedPageBreak/>
-        <w:t>Bảng 9: DatPhong (IDKhachHang, MaPhong, CMNDKhachHang, NgayDatPhong, SoLuongNguoi, NgayNhanPhong,</w:t>
-      </w:r>
-    </w:p>
-    <w:p>
-      <w:r>
-        <w:t>ThoiGianThue)</w:t>
+        <w:t xml:space="preserve">Bảng 9: DatPhong </w:t>
       </w:r>
     </w:p>
     <w:tbl>
@@ -819,11 +809,11 @@
       </w:tblPr>
       <w:tblGrid>
         <w:gridCol w:w="870"/>
-        <w:gridCol w:w="2010"/>
-        <w:gridCol w:w="1890"/>
-        <w:gridCol w:w="2138"/>
-        <w:gridCol w:w="1243"/>
-        <w:gridCol w:w="2829"/>
+        <w:gridCol w:w="2350"/>
+        <w:gridCol w:w="1276"/>
+        <w:gridCol w:w="2268"/>
+        <w:gridCol w:w="1559"/>
+        <w:gridCol w:w="2657"/>
       </w:tblGrid>
       <w:tr>
         <w:tc>
@@ -885,15 +875,10 @@
               <w:pStyle w:val="MyTable"/>
             </w:pPr>
             <w:r>
-              <w:t>[2]-[DP], [DP-01], [DP-3</w:t>
-            </w:r>
-            <w:proofErr w:type="gramStart"/>
-            <w:r>
-              <w:t>] ,</w:t>
-            </w:r>
-            <w:proofErr w:type="gramEnd"/>
-            <w:r>
-              <w:t xml:space="preserve"> [DP-02] , [DP-04] , [DP-05] , [DP-06] , [DP-07] , [DP-08], [KH-DP], </w:t>
+              <w:t>[2]-[DP], [DP-01], [DP-3]</w:t>
+            </w:r>
+            <w:r>
+              <w:t>, [DP-02], [DP-04], [DP-05], [DP-06], [DP-07], [DP-08], [KH-DP]</w:t>
             </w:r>
           </w:p>
         </w:tc>
@@ -963,7 +948,7 @@
         </w:tc>
         <w:tc>
           <w:tcPr>
-            <w:tcW w:w="2010" w:type="dxa"/>
+            <w:tcW w:w="2350" w:type="dxa"/>
             <w:shd w:val="clear" w:color="auto" w:fill="7F7F7F" w:themeFill="text1" w:themeFillTint="80"/>
           </w:tcPr>
           <w:p>
@@ -977,7 +962,7 @@
         </w:tc>
         <w:tc>
           <w:tcPr>
-            <w:tcW w:w="1890" w:type="dxa"/>
+            <w:tcW w:w="1276" w:type="dxa"/>
             <w:shd w:val="clear" w:color="auto" w:fill="7F7F7F" w:themeFill="text1" w:themeFillTint="80"/>
           </w:tcPr>
           <w:p>
@@ -991,7 +976,7 @@
         </w:tc>
         <w:tc>
           <w:tcPr>
-            <w:tcW w:w="2138" w:type="dxa"/>
+            <w:tcW w:w="2268" w:type="dxa"/>
             <w:shd w:val="clear" w:color="auto" w:fill="7F7F7F" w:themeFill="text1" w:themeFillTint="80"/>
           </w:tcPr>
           <w:p>
@@ -1005,7 +990,7 @@
         </w:tc>
         <w:tc>
           <w:tcPr>
-            <w:tcW w:w="1243" w:type="dxa"/>
+            <w:tcW w:w="1559" w:type="dxa"/>
             <w:shd w:val="clear" w:color="auto" w:fill="7F7F7F" w:themeFill="text1" w:themeFillTint="80"/>
           </w:tcPr>
           <w:p>
@@ -1019,7 +1004,7 @@
         </w:tc>
         <w:tc>
           <w:tcPr>
-            <w:tcW w:w="2829" w:type="dxa"/>
+            <w:tcW w:w="2657" w:type="dxa"/>
             <w:shd w:val="clear" w:color="auto" w:fill="7F7F7F" w:themeFill="text1" w:themeFillTint="80"/>
           </w:tcPr>
           <w:p>
@@ -1048,7 +1033,7 @@
         </w:tc>
         <w:tc>
           <w:tcPr>
-            <w:tcW w:w="2010" w:type="dxa"/>
+            <w:tcW w:w="2350" w:type="dxa"/>
           </w:tcPr>
           <w:p>
             <w:pPr>
@@ -1061,7 +1046,7 @@
         </w:tc>
         <w:tc>
           <w:tcPr>
-            <w:tcW w:w="1890" w:type="dxa"/>
+            <w:tcW w:w="1276" w:type="dxa"/>
           </w:tcPr>
           <w:p>
             <w:pPr>
@@ -1074,7 +1059,7 @@
         </w:tc>
         <w:tc>
           <w:tcPr>
-            <w:tcW w:w="2138" w:type="dxa"/>
+            <w:tcW w:w="2268" w:type="dxa"/>
           </w:tcPr>
           <w:p>
             <w:pPr>
@@ -1087,7 +1072,7 @@
         </w:tc>
         <w:tc>
           <w:tcPr>
-            <w:tcW w:w="1243" w:type="dxa"/>
+            <w:tcW w:w="1559" w:type="dxa"/>
           </w:tcPr>
           <w:p>
             <w:pPr>
@@ -1100,7 +1085,7 @@
         </w:tc>
         <w:tc>
           <w:tcPr>
-            <w:tcW w:w="2829" w:type="dxa"/>
+            <w:tcW w:w="2657" w:type="dxa"/>
           </w:tcPr>
           <w:p>
             <w:pPr>
@@ -1131,7 +1116,7 @@
         </w:tc>
         <w:tc>
           <w:tcPr>
-            <w:tcW w:w="2010" w:type="dxa"/>
+            <w:tcW w:w="2350" w:type="dxa"/>
           </w:tcPr>
           <w:p>
             <w:pPr>
@@ -1144,7 +1129,7 @@
         </w:tc>
         <w:tc>
           <w:tcPr>
-            <w:tcW w:w="1890" w:type="dxa"/>
+            <w:tcW w:w="1276" w:type="dxa"/>
           </w:tcPr>
           <w:p>
             <w:pPr>
@@ -1157,7 +1142,7 @@
         </w:tc>
         <w:tc>
           <w:tcPr>
-            <w:tcW w:w="2138" w:type="dxa"/>
+            <w:tcW w:w="2268" w:type="dxa"/>
           </w:tcPr>
           <w:p>
             <w:pPr>
@@ -1170,7 +1155,7 @@
         </w:tc>
         <w:tc>
           <w:tcPr>
-            <w:tcW w:w="1243" w:type="dxa"/>
+            <w:tcW w:w="1559" w:type="dxa"/>
           </w:tcPr>
           <w:p>
             <w:pPr>
@@ -1186,7 +1171,7 @@
         </w:tc>
         <w:tc>
           <w:tcPr>
-            <w:tcW w:w="2829" w:type="dxa"/>
+            <w:tcW w:w="2657" w:type="dxa"/>
           </w:tcPr>
           <w:p>
             <w:pPr>
@@ -1217,7 +1202,7 @@
         </w:tc>
         <w:tc>
           <w:tcPr>
-            <w:tcW w:w="2010" w:type="dxa"/>
+            <w:tcW w:w="2350" w:type="dxa"/>
           </w:tcPr>
           <w:p>
             <w:pPr>
@@ -1230,7 +1215,7 @@
         </w:tc>
         <w:tc>
           <w:tcPr>
-            <w:tcW w:w="1890" w:type="dxa"/>
+            <w:tcW w:w="1276" w:type="dxa"/>
           </w:tcPr>
           <w:p>
             <w:pPr>
@@ -1243,7 +1228,7 @@
         </w:tc>
         <w:tc>
           <w:tcPr>
-            <w:tcW w:w="2138" w:type="dxa"/>
+            <w:tcW w:w="2268" w:type="dxa"/>
           </w:tcPr>
           <w:p>
             <w:pPr>
@@ -1256,7 +1241,7 @@
         </w:tc>
         <w:tc>
           <w:tcPr>
-            <w:tcW w:w="1243" w:type="dxa"/>
+            <w:tcW w:w="1559" w:type="dxa"/>
           </w:tcPr>
           <w:p>
             <w:pPr>
@@ -1269,7 +1254,7 @@
         </w:tc>
         <w:tc>
           <w:tcPr>
-            <w:tcW w:w="2829" w:type="dxa"/>
+            <w:tcW w:w="2657" w:type="dxa"/>
           </w:tcPr>
           <w:p>
             <w:pPr>
@@ -1297,7 +1282,7 @@
         </w:tc>
         <w:tc>
           <w:tcPr>
-            <w:tcW w:w="2010" w:type="dxa"/>
+            <w:tcW w:w="2350" w:type="dxa"/>
           </w:tcPr>
           <w:p>
             <w:pPr>
@@ -1310,7 +1295,7 @@
         </w:tc>
         <w:tc>
           <w:tcPr>
-            <w:tcW w:w="1890" w:type="dxa"/>
+            <w:tcW w:w="1276" w:type="dxa"/>
           </w:tcPr>
           <w:p>
             <w:pPr>
@@ -1323,27 +1308,27 @@
         </w:tc>
         <w:tc>
           <w:tcPr>
-            <w:tcW w:w="2138" w:type="dxa"/>
-          </w:tcPr>
-          <w:p>
-            <w:pPr>
-              <w:pStyle w:val="MyTable"/>
-            </w:pPr>
-          </w:p>
-        </w:tc>
-        <w:tc>
-          <w:tcPr>
-            <w:tcW w:w="1243" w:type="dxa"/>
-          </w:tcPr>
-          <w:p>
-            <w:pPr>
-              <w:pStyle w:val="MyTable"/>
-            </w:pPr>
-          </w:p>
-        </w:tc>
-        <w:tc>
-          <w:tcPr>
-            <w:tcW w:w="2829" w:type="dxa"/>
+            <w:tcW w:w="2268" w:type="dxa"/>
+          </w:tcPr>
+          <w:p>
+            <w:pPr>
+              <w:pStyle w:val="MyTable"/>
+            </w:pPr>
+          </w:p>
+        </w:tc>
+        <w:tc>
+          <w:tcPr>
+            <w:tcW w:w="1559" w:type="dxa"/>
+          </w:tcPr>
+          <w:p>
+            <w:pPr>
+              <w:pStyle w:val="MyTable"/>
+            </w:pPr>
+          </w:p>
+        </w:tc>
+        <w:tc>
+          <w:tcPr>
+            <w:tcW w:w="2657" w:type="dxa"/>
           </w:tcPr>
           <w:p>
             <w:pPr>
@@ -1368,7 +1353,7 @@
         </w:tc>
         <w:tc>
           <w:tcPr>
-            <w:tcW w:w="2010" w:type="dxa"/>
+            <w:tcW w:w="2350" w:type="dxa"/>
           </w:tcPr>
           <w:p>
             <w:pPr>
@@ -1381,7 +1366,7 @@
         </w:tc>
         <w:tc>
           <w:tcPr>
-            <w:tcW w:w="1890" w:type="dxa"/>
+            <w:tcW w:w="1276" w:type="dxa"/>
           </w:tcPr>
           <w:p>
             <w:pPr>
@@ -1394,7 +1379,7 @@
         </w:tc>
         <w:tc>
           <w:tcPr>
-            <w:tcW w:w="2138" w:type="dxa"/>
+            <w:tcW w:w="2268" w:type="dxa"/>
           </w:tcPr>
           <w:p>
             <w:pPr>
@@ -1407,7 +1392,7 @@
         </w:tc>
         <w:tc>
           <w:tcPr>
-            <w:tcW w:w="1243" w:type="dxa"/>
+            <w:tcW w:w="1559" w:type="dxa"/>
           </w:tcPr>
           <w:p>
             <w:pPr>
@@ -1420,7 +1405,7 @@
         </w:tc>
         <w:tc>
           <w:tcPr>
-            <w:tcW w:w="2829" w:type="dxa"/>
+            <w:tcW w:w="2657" w:type="dxa"/>
           </w:tcPr>
           <w:p>
             <w:pPr>
@@ -1448,7 +1433,7 @@
         </w:tc>
         <w:tc>
           <w:tcPr>
-            <w:tcW w:w="2010" w:type="dxa"/>
+            <w:tcW w:w="2350" w:type="dxa"/>
           </w:tcPr>
           <w:p>
             <w:pPr>
@@ -1461,7 +1446,7 @@
         </w:tc>
         <w:tc>
           <w:tcPr>
-            <w:tcW w:w="1890" w:type="dxa"/>
+            <w:tcW w:w="1276" w:type="dxa"/>
           </w:tcPr>
           <w:p>
             <w:pPr>
@@ -1474,20 +1459,29 @@
         </w:tc>
         <w:tc>
           <w:tcPr>
-            <w:tcW w:w="2138" w:type="dxa"/>
-          </w:tcPr>
-          <w:p>
-            <w:pPr>
-              <w:pStyle w:val="MyTable"/>
-            </w:pPr>
-            <w:r>
-              <w:t>&gt;=NgayNhanphong</w:t>
-            </w:r>
-          </w:p>
-        </w:tc>
-        <w:tc>
-          <w:tcPr>
-            <w:tcW w:w="1243" w:type="dxa"/>
+            <w:tcW w:w="2268" w:type="dxa"/>
+          </w:tcPr>
+          <w:p>
+            <w:pPr>
+              <w:pStyle w:val="MyTable"/>
+            </w:pPr>
+            <w:r>
+              <w:t xml:space="preserve">Lớn hơn </w:t>
+            </w:r>
+            <w:r>
+              <w:t>Ngay</w:t>
+            </w:r>
+            <w:r>
+              <w:t>Dat</w:t>
+            </w:r>
+            <w:r>
+              <w:t>phong</w:t>
+            </w:r>
+          </w:p>
+        </w:tc>
+        <w:tc>
+          <w:tcPr>
+            <w:tcW w:w="1559" w:type="dxa"/>
           </w:tcPr>
           <w:p>
             <w:pPr>
@@ -1500,7 +1494,7 @@
         </w:tc>
         <w:tc>
           <w:tcPr>
-            <w:tcW w:w="2829" w:type="dxa"/>
+            <w:tcW w:w="2657" w:type="dxa"/>
           </w:tcPr>
           <w:p>
             <w:pPr>
@@ -1529,7 +1523,7 @@
         </w:tc>
         <w:tc>
           <w:tcPr>
-            <w:tcW w:w="2010" w:type="dxa"/>
+            <w:tcW w:w="2350" w:type="dxa"/>
           </w:tcPr>
           <w:p>
             <w:pPr>
@@ -1542,7 +1536,7 @@
         </w:tc>
         <w:tc>
           <w:tcPr>
-            <w:tcW w:w="1890" w:type="dxa"/>
+            <w:tcW w:w="1276" w:type="dxa"/>
           </w:tcPr>
           <w:p>
             <w:pPr>
@@ -1555,20 +1549,23 @@
         </w:tc>
         <w:tc>
           <w:tcPr>
-            <w:tcW w:w="2138" w:type="dxa"/>
-          </w:tcPr>
-          <w:p>
-            <w:pPr>
-              <w:pStyle w:val="MyTable"/>
-            </w:pPr>
-            <w:r>
-              <w:t>&gt;=NgayNhanPhong</w:t>
-            </w:r>
-          </w:p>
-        </w:tc>
-        <w:tc>
-          <w:tcPr>
-            <w:tcW w:w="1243" w:type="dxa"/>
+            <w:tcW w:w="2268" w:type="dxa"/>
+          </w:tcPr>
+          <w:p>
+            <w:pPr>
+              <w:pStyle w:val="MyTable"/>
+            </w:pPr>
+            <w:r>
+              <w:t xml:space="preserve">Lớn hơn </w:t>
+            </w:r>
+            <w:r>
+              <w:t>NgayNhanPhong</w:t>
+            </w:r>
+          </w:p>
+        </w:tc>
+        <w:tc>
+          <w:tcPr>
+            <w:tcW w:w="1559" w:type="dxa"/>
           </w:tcPr>
           <w:p>
             <w:pPr>
@@ -1581,7 +1578,7 @@
         </w:tc>
         <w:tc>
           <w:tcPr>
-            <w:tcW w:w="2829" w:type="dxa"/>
+            <w:tcW w:w="2657" w:type="dxa"/>
           </w:tcPr>
           <w:p>
             <w:pPr>
@@ -1620,11 +1617,11 @@
       </w:tblPr>
       <w:tblGrid>
         <w:gridCol w:w="870"/>
-        <w:gridCol w:w="2010"/>
-        <w:gridCol w:w="1890"/>
-        <w:gridCol w:w="2138"/>
-        <w:gridCol w:w="1243"/>
-        <w:gridCol w:w="2829"/>
+        <w:gridCol w:w="2067"/>
+        <w:gridCol w:w="1417"/>
+        <w:gridCol w:w="1418"/>
+        <w:gridCol w:w="2126"/>
+        <w:gridCol w:w="3082"/>
       </w:tblGrid>
       <w:tr>
         <w:tc>
@@ -1707,13 +1704,32 @@
               <w:t xml:space="preserve">BGD </w:t>
             </w:r>
             <w:r>
-              <w:t>-3</w:t>
-            </w:r>
-            <w:proofErr w:type="gramStart"/>
-            <w:r>
-              <w:t>] ,</w:t>
-            </w:r>
-            <w:proofErr w:type="gramEnd"/>
+              <w:t>-3], [</w:t>
+            </w:r>
+            <w:r>
+              <w:t xml:space="preserve">BGD </w:t>
+            </w:r>
+            <w:r>
+              <w:t>-02], [</w:t>
+            </w:r>
+            <w:r>
+              <w:t xml:space="preserve">BGD </w:t>
+            </w:r>
+            <w:r>
+              <w:t>-04</w:t>
+            </w:r>
+            <w:r>
+              <w:t>]</w:t>
+            </w:r>
+            <w:r>
+              <w:t>, [</w:t>
+            </w:r>
+            <w:r>
+              <w:t xml:space="preserve">BGD </w:t>
+            </w:r>
+            <w:r>
+              <w:t>-05],</w:t>
+            </w:r>
             <w:r>
               <w:t xml:space="preserve"> [</w:t>
             </w:r>
@@ -1721,25 +1737,10 @@
               <w:t xml:space="preserve">BGD </w:t>
             </w:r>
             <w:r>
-              <w:t>-02] , [</w:t>
-            </w:r>
-            <w:r>
-              <w:t xml:space="preserve">BGD </w:t>
-            </w:r>
-            <w:r>
-              <w:t>-04] , [</w:t>
-            </w:r>
-            <w:r>
-              <w:t xml:space="preserve">BGD </w:t>
-            </w:r>
-            <w:r>
-              <w:t>-05] , [</w:t>
-            </w:r>
-            <w:r>
-              <w:t xml:space="preserve">BGD </w:t>
-            </w:r>
-            <w:r>
-              <w:t>-06] , [DP-07] , [</w:t>
+              <w:t>-06], [DP-07]</w:t>
+            </w:r>
+            <w:r>
+              <w:t>, [</w:t>
             </w:r>
             <w:r>
               <w:t>BGD-PH</w:t>
@@ -1751,7 +1752,7 @@
               <w:t>BGĐ-DP</w:t>
             </w:r>
             <w:r>
-              <w:t xml:space="preserve">], </w:t>
+              <w:t xml:space="preserve"> </w:t>
             </w:r>
           </w:p>
         </w:tc>
@@ -1821,7 +1822,7 @@
         </w:tc>
         <w:tc>
           <w:tcPr>
-            <w:tcW w:w="2010" w:type="dxa"/>
+            <w:tcW w:w="2067" w:type="dxa"/>
             <w:shd w:val="clear" w:color="auto" w:fill="7F7F7F" w:themeFill="text1" w:themeFillTint="80"/>
           </w:tcPr>
           <w:p>
@@ -1835,7 +1836,7 @@
         </w:tc>
         <w:tc>
           <w:tcPr>
-            <w:tcW w:w="1890" w:type="dxa"/>
+            <w:tcW w:w="1417" w:type="dxa"/>
             <w:shd w:val="clear" w:color="auto" w:fill="7F7F7F" w:themeFill="text1" w:themeFillTint="80"/>
           </w:tcPr>
           <w:p>
@@ -1849,7 +1850,7 @@
         </w:tc>
         <w:tc>
           <w:tcPr>
-            <w:tcW w:w="2138" w:type="dxa"/>
+            <w:tcW w:w="1418" w:type="dxa"/>
             <w:shd w:val="clear" w:color="auto" w:fill="7F7F7F" w:themeFill="text1" w:themeFillTint="80"/>
           </w:tcPr>
           <w:p>
@@ -1863,7 +1864,7 @@
         </w:tc>
         <w:tc>
           <w:tcPr>
-            <w:tcW w:w="1243" w:type="dxa"/>
+            <w:tcW w:w="2126" w:type="dxa"/>
             <w:shd w:val="clear" w:color="auto" w:fill="7F7F7F" w:themeFill="text1" w:themeFillTint="80"/>
           </w:tcPr>
           <w:p>
@@ -1877,7 +1878,7 @@
         </w:tc>
         <w:tc>
           <w:tcPr>
-            <w:tcW w:w="2829" w:type="dxa"/>
+            <w:tcW w:w="3082" w:type="dxa"/>
             <w:shd w:val="clear" w:color="auto" w:fill="7F7F7F" w:themeFill="text1" w:themeFillTint="80"/>
           </w:tcPr>
           <w:p>
@@ -1906,7 +1907,7 @@
         </w:tc>
         <w:tc>
           <w:tcPr>
-            <w:tcW w:w="2010" w:type="dxa"/>
+            <w:tcW w:w="2067" w:type="dxa"/>
           </w:tcPr>
           <w:p>
             <w:pPr>
@@ -1919,7 +1920,7 @@
         </w:tc>
         <w:tc>
           <w:tcPr>
-            <w:tcW w:w="1890" w:type="dxa"/>
+            <w:tcW w:w="1417" w:type="dxa"/>
           </w:tcPr>
           <w:p>
             <w:pPr>
@@ -1932,7 +1933,7 @@
         </w:tc>
         <w:tc>
           <w:tcPr>
-            <w:tcW w:w="2138" w:type="dxa"/>
+            <w:tcW w:w="1418" w:type="dxa"/>
           </w:tcPr>
           <w:p>
             <w:pPr>
@@ -1945,7 +1946,7 @@
         </w:tc>
         <w:tc>
           <w:tcPr>
-            <w:tcW w:w="1243" w:type="dxa"/>
+            <w:tcW w:w="2126" w:type="dxa"/>
           </w:tcPr>
           <w:p>
             <w:pPr>
@@ -1958,7 +1959,7 @@
         </w:tc>
         <w:tc>
           <w:tcPr>
-            <w:tcW w:w="2829" w:type="dxa"/>
+            <w:tcW w:w="3082" w:type="dxa"/>
           </w:tcPr>
           <w:p>
             <w:pPr>
@@ -1992,7 +1993,7 @@
         </w:tc>
         <w:tc>
           <w:tcPr>
-            <w:tcW w:w="2010" w:type="dxa"/>
+            <w:tcW w:w="2067" w:type="dxa"/>
           </w:tcPr>
           <w:p>
             <w:pPr>
@@ -2005,12 +2006,15 @@
         </w:tc>
         <w:tc>
           <w:tcPr>
-            <w:tcW w:w="1890" w:type="dxa"/>
-          </w:tcPr>
-          <w:p>
-            <w:pPr>
-              <w:pStyle w:val="MyTable"/>
-            </w:pPr>
+            <w:tcW w:w="1417" w:type="dxa"/>
+          </w:tcPr>
+          <w:p>
+            <w:pPr>
+              <w:pStyle w:val="MyTable"/>
+            </w:pPr>
+            <w:r>
+              <w:t>n</w:t>
+            </w:r>
             <w:r>
               <w:t>varchar</w:t>
             </w:r>
@@ -2018,7 +2022,7 @@
         </w:tc>
         <w:tc>
           <w:tcPr>
-            <w:tcW w:w="2138" w:type="dxa"/>
+            <w:tcW w:w="1418" w:type="dxa"/>
           </w:tcPr>
           <w:p>
             <w:pPr>
@@ -2031,17 +2035,17 @@
         </w:tc>
         <w:tc>
           <w:tcPr>
-            <w:tcW w:w="1243" w:type="dxa"/>
-          </w:tcPr>
-          <w:p>
-            <w:pPr>
-              <w:pStyle w:val="MyTable"/>
-            </w:pPr>
-          </w:p>
-        </w:tc>
-        <w:tc>
-          <w:tcPr>
-            <w:tcW w:w="2829" w:type="dxa"/>
+            <w:tcW w:w="2126" w:type="dxa"/>
+          </w:tcPr>
+          <w:p>
+            <w:pPr>
+              <w:pStyle w:val="MyTable"/>
+            </w:pPr>
+          </w:p>
+        </w:tc>
+        <w:tc>
+          <w:tcPr>
+            <w:tcW w:w="3082" w:type="dxa"/>
           </w:tcPr>
           <w:p>
             <w:pPr>
@@ -2072,7 +2076,7 @@
         </w:tc>
         <w:tc>
           <w:tcPr>
-            <w:tcW w:w="2010" w:type="dxa"/>
+            <w:tcW w:w="2067" w:type="dxa"/>
           </w:tcPr>
           <w:p>
             <w:pPr>
@@ -2085,7 +2089,7 @@
         </w:tc>
         <w:tc>
           <w:tcPr>
-            <w:tcW w:w="1890" w:type="dxa"/>
+            <w:tcW w:w="1417" w:type="dxa"/>
           </w:tcPr>
           <w:p>
             <w:pPr>
@@ -2098,7 +2102,7 @@
         </w:tc>
         <w:tc>
           <w:tcPr>
-            <w:tcW w:w="2138" w:type="dxa"/>
+            <w:tcW w:w="1418" w:type="dxa"/>
           </w:tcPr>
           <w:p>
             <w:pPr>
@@ -2111,7 +2115,7 @@
         </w:tc>
         <w:tc>
           <w:tcPr>
-            <w:tcW w:w="1243" w:type="dxa"/>
+            <w:tcW w:w="2126" w:type="dxa"/>
           </w:tcPr>
           <w:p>
             <w:pPr>
@@ -2124,7 +2128,7 @@
         </w:tc>
         <w:tc>
           <w:tcPr>
-            <w:tcW w:w="2829" w:type="dxa"/>
+            <w:tcW w:w="3082" w:type="dxa"/>
           </w:tcPr>
           <w:p>
             <w:pPr>
@@ -2152,7 +2156,7 @@
         </w:tc>
         <w:tc>
           <w:tcPr>
-            <w:tcW w:w="2010" w:type="dxa"/>
+            <w:tcW w:w="2067" w:type="dxa"/>
           </w:tcPr>
           <w:p>
             <w:pPr>
@@ -2165,7 +2169,7 @@
         </w:tc>
         <w:tc>
           <w:tcPr>
-            <w:tcW w:w="1890" w:type="dxa"/>
+            <w:tcW w:w="1417" w:type="dxa"/>
           </w:tcPr>
           <w:p>
             <w:pPr>
@@ -2178,27 +2182,27 @@
         </w:tc>
         <w:tc>
           <w:tcPr>
-            <w:tcW w:w="2138" w:type="dxa"/>
-          </w:tcPr>
-          <w:p>
-            <w:pPr>
-              <w:pStyle w:val="MyTable"/>
-            </w:pPr>
-          </w:p>
-        </w:tc>
-        <w:tc>
-          <w:tcPr>
-            <w:tcW w:w="1243" w:type="dxa"/>
-          </w:tcPr>
-          <w:p>
-            <w:pPr>
-              <w:pStyle w:val="MyTable"/>
-            </w:pPr>
-          </w:p>
-        </w:tc>
-        <w:tc>
-          <w:tcPr>
-            <w:tcW w:w="2829" w:type="dxa"/>
+            <w:tcW w:w="1418" w:type="dxa"/>
+          </w:tcPr>
+          <w:p>
+            <w:pPr>
+              <w:pStyle w:val="MyTable"/>
+            </w:pPr>
+          </w:p>
+        </w:tc>
+        <w:tc>
+          <w:tcPr>
+            <w:tcW w:w="2126" w:type="dxa"/>
+          </w:tcPr>
+          <w:p>
+            <w:pPr>
+              <w:pStyle w:val="MyTable"/>
+            </w:pPr>
+          </w:p>
+        </w:tc>
+        <w:tc>
+          <w:tcPr>
+            <w:tcW w:w="3082" w:type="dxa"/>
           </w:tcPr>
           <w:p>
             <w:pPr>
@@ -2226,7 +2230,7 @@
         </w:tc>
         <w:tc>
           <w:tcPr>
-            <w:tcW w:w="2010" w:type="dxa"/>
+            <w:tcW w:w="2067" w:type="dxa"/>
           </w:tcPr>
           <w:p>
             <w:pPr>
@@ -2239,7 +2243,7 @@
         </w:tc>
         <w:tc>
           <w:tcPr>
-            <w:tcW w:w="1890" w:type="dxa"/>
+            <w:tcW w:w="1417" w:type="dxa"/>
           </w:tcPr>
           <w:p>
             <w:pPr>
@@ -2252,7 +2256,7 @@
         </w:tc>
         <w:tc>
           <w:tcPr>
-            <w:tcW w:w="2138" w:type="dxa"/>
+            <w:tcW w:w="1418" w:type="dxa"/>
           </w:tcPr>
           <w:p>
             <w:pPr>
@@ -2265,7 +2269,7 @@
         </w:tc>
         <w:tc>
           <w:tcPr>
-            <w:tcW w:w="1243" w:type="dxa"/>
+            <w:tcW w:w="2126" w:type="dxa"/>
           </w:tcPr>
           <w:p>
             <w:pPr>
@@ -2278,7 +2282,7 @@
         </w:tc>
         <w:tc>
           <w:tcPr>
-            <w:tcW w:w="2829" w:type="dxa"/>
+            <w:tcW w:w="3082" w:type="dxa"/>
           </w:tcPr>
           <w:p>
             <w:pPr>
@@ -2306,7 +2310,7 @@
         </w:tc>
         <w:tc>
           <w:tcPr>
-            <w:tcW w:w="2010" w:type="dxa"/>
+            <w:tcW w:w="2067" w:type="dxa"/>
           </w:tcPr>
           <w:p>
             <w:pPr>
@@ -2319,7 +2323,7 @@
         </w:tc>
         <w:tc>
           <w:tcPr>
-            <w:tcW w:w="1890" w:type="dxa"/>
+            <w:tcW w:w="1417" w:type="dxa"/>
           </w:tcPr>
           <w:p>
             <w:pPr>
@@ -2332,7 +2336,7 @@
         </w:tc>
         <w:tc>
           <w:tcPr>
-            <w:tcW w:w="2138" w:type="dxa"/>
+            <w:tcW w:w="1418" w:type="dxa"/>
           </w:tcPr>
           <w:p>
             <w:pPr>
@@ -2345,17 +2349,17 @@
         </w:tc>
         <w:tc>
           <w:tcPr>
-            <w:tcW w:w="1243" w:type="dxa"/>
-          </w:tcPr>
-          <w:p>
-            <w:pPr>
-              <w:pStyle w:val="MyTable"/>
-            </w:pPr>
-          </w:p>
-        </w:tc>
-        <w:tc>
-          <w:tcPr>
-            <w:tcW w:w="2829" w:type="dxa"/>
+            <w:tcW w:w="2126" w:type="dxa"/>
+          </w:tcPr>
+          <w:p>
+            <w:pPr>
+              <w:pStyle w:val="MyTable"/>
+            </w:pPr>
+          </w:p>
+        </w:tc>
+        <w:tc>
+          <w:tcPr>
+            <w:tcW w:w="3082" w:type="dxa"/>
           </w:tcPr>
           <w:p>
             <w:pPr>
@@ -2471,13 +2475,8 @@
             <w:r>
               <w:t>NV02</w:t>
             </w:r>
-            <w:proofErr w:type="gramStart"/>
-            <w:r>
-              <w:t>] ,</w:t>
-            </w:r>
-            <w:proofErr w:type="gramEnd"/>
-            <w:r>
-              <w:t xml:space="preserve"> [</w:t>
+            <w:r>
+              <w:t>] , [</w:t>
             </w:r>
             <w:r>
               <w:t xml:space="preserve">NV03] </w:t>
@@ -2762,8 +2761,6 @@
             <w:pPr>
               <w:pStyle w:val="MyTable"/>
             </w:pPr>
-            <w:bookmarkStart w:id="0" w:name="_GoBack"/>
-            <w:bookmarkEnd w:id="0"/>
             <w:r>
               <w:t>varchar</w:t>
             </w:r>
@@ -3793,15 +3790,7 @@
               <w:t xml:space="preserve"> [NV04]</w:t>
             </w:r>
             <w:r>
-              <w:t>, [NV06</w:t>
-            </w:r>
-            <w:proofErr w:type="gramStart"/>
-            <w:r>
-              <w:t>] ,</w:t>
-            </w:r>
-            <w:proofErr w:type="gramEnd"/>
-            <w:r>
-              <w:t xml:space="preserve"> [NV07] , [NV09]</w:t>
+              <w:t>, [NV06] , [NV07] , [NV09]</w:t>
             </w:r>
           </w:p>
         </w:tc>
@@ -4274,7 +4263,7 @@
 </file>
 
 <file path=word/styles.xml><?xml version="1.0" encoding="utf-8"?>
-<w:styles xmlns:mc="http://schemas.openxmlformats.org/markup-compatibility/2006" xmlns:r="http://schemas.openxmlformats.org/officeDocument/2006/relationships" xmlns:w="http://schemas.openxmlformats.org/wordprocessingml/2006/main" xmlns:w14="http://schemas.microsoft.com/office/word/2010/wordml" xmlns:w15="http://schemas.microsoft.com/office/word/2012/wordml" xmlns:w16cid="http://schemas.microsoft.com/office/word/2016/wordml/cid" xmlns:w16se="http://schemas.microsoft.com/office/word/2015/wordml/symex" mc:Ignorable="w14 w15 w16se w16cid">
+<w:styles xmlns:mc="http://schemas.openxmlformats.org/markup-compatibility/2006" xmlns:r="http://schemas.openxmlformats.org/officeDocument/2006/relationships" xmlns:w="http://schemas.openxmlformats.org/wordprocessingml/2006/main" xmlns:w14="http://schemas.microsoft.com/office/word/2010/wordml" xmlns:w15="http://schemas.microsoft.com/office/word/2012/wordml" xmlns:w16se="http://schemas.microsoft.com/office/word/2015/wordml/symex" mc:Ignorable="w14 w15 w16se">
   <w:docDefaults>
     <w:rPrDefault>
       <w:rPr>
@@ -4290,7 +4279,7 @@
       </w:pPr>
     </w:pPrDefault>
   </w:docDefaults>
-  <w:latentStyles w:defLockedState="0" w:defUIPriority="99" w:defSemiHidden="0" w:defUnhideWhenUsed="0" w:defQFormat="0" w:count="375">
+  <w:latentStyles w:defLockedState="0" w:defUIPriority="99" w:defSemiHidden="0" w:defUnhideWhenUsed="0" w:defQFormat="0" w:count="371">
     <w:lsdException w:name="Normal" w:uiPriority="0" w:qFormat="1"/>
     <w:lsdException w:name="heading 1" w:uiPriority="9" w:qFormat="1"/>
     <w:lsdException w:name="heading 2" w:semiHidden="1" w:uiPriority="9" w:unhideWhenUsed="1" w:qFormat="1"/>
@@ -4662,10 +4651,6 @@
     <w:lsdException w:name="List Table 5 Dark Accent 6" w:uiPriority="50"/>
     <w:lsdException w:name="List Table 6 Colorful Accent 6" w:uiPriority="51"/>
     <w:lsdException w:name="List Table 7 Colorful Accent 6" w:uiPriority="52"/>
-    <w:lsdException w:name="Mention" w:semiHidden="1" w:unhideWhenUsed="1"/>
-    <w:lsdException w:name="Smart Hyperlink" w:semiHidden="1" w:unhideWhenUsed="1"/>
-    <w:lsdException w:name="Hashtag" w:semiHidden="1" w:unhideWhenUsed="1"/>
-    <w:lsdException w:name="Unresolved Mention" w:semiHidden="1" w:unhideWhenUsed="1"/>
   </w:latentStyles>
   <w:style w:type="paragraph" w:default="1" w:styleId="Normal">
     <w:name w:val="Normal"/>

--- a/[Đồ án] Quản lý khách sạn/ThietKeDuLieu/Cá nhân/[TKDL]_1560177.docx
+++ b/[Đồ án] Quản lý khách sạn/ThietKeDuLieu/Cá nhân/[TKDL]_1560177.docx
@@ -2,34 +2,61 @@
 <file path=word/document.xml><?xml version="1.0" encoding="utf-8"?>
 <w:document xmlns:wpc="http://schemas.microsoft.com/office/word/2010/wordprocessingCanvas" xmlns:cx="http://schemas.microsoft.com/office/drawing/2014/chartex" xmlns:cx1="http://schemas.microsoft.com/office/drawing/2015/9/8/chartex" xmlns:mc="http://schemas.openxmlformats.org/markup-compatibility/2006" xmlns:o="urn:schemas-microsoft-com:office:office" xmlns:r="http://schemas.openxmlformats.org/officeDocument/2006/relationships" xmlns:m="http://schemas.openxmlformats.org/officeDocument/2006/math" xmlns:v="urn:schemas-microsoft-com:vml" xmlns:wp14="http://schemas.microsoft.com/office/word/2010/wordprocessingDrawing" xmlns:wp="http://schemas.openxmlformats.org/drawingml/2006/wordprocessingDrawing" xmlns:w10="urn:schemas-microsoft-com:office:word" xmlns:w="http://schemas.openxmlformats.org/wordprocessingml/2006/main" xmlns:w14="http://schemas.microsoft.com/office/word/2010/wordml" xmlns:w15="http://schemas.microsoft.com/office/word/2012/wordml" xmlns:w16se="http://schemas.microsoft.com/office/word/2015/wordml/symex" xmlns:wpg="http://schemas.microsoft.com/office/word/2010/wordprocessingGroup" xmlns:wpi="http://schemas.microsoft.com/office/word/2010/wordprocessingInk" xmlns:wne="http://schemas.microsoft.com/office/word/2006/wordml" xmlns:wps="http://schemas.microsoft.com/office/word/2010/wordprocessingShape" mc:Ignorable="w14 w15 w16se wp14">
   <w:body>
-    <w:p/>
-    <w:p/>
     <w:p>
+      <w:pPr>
+        <w:pStyle w:val="ListParagraph"/>
+        <w:numPr>
+          <w:ilvl w:val="0"/>
+          <w:numId w:val="1"/>
+        </w:numPr>
+        <w:outlineLvl w:val="1"/>
+        <w:rPr>
+          <w:rFonts w:ascii="Times New Roman" w:hAnsi="Times New Roman" w:cs="Times New Roman"/>
+          <w:sz w:val="28"/>
+          <w:szCs w:val="28"/>
+        </w:rPr>
+      </w:pPr>
+      <w:bookmarkStart w:id="0" w:name="_Toc497652895"/>
       <w:r>
-        <w:t xml:space="preserve">Bảng 8: HangKiGui </w:t>
+        <w:rPr>
+          <w:rFonts w:ascii="Times New Roman" w:hAnsi="Times New Roman" w:cs="Times New Roman"/>
+          <w:sz w:val="28"/>
+          <w:szCs w:val="28"/>
+        </w:rPr>
+        <w:t>Hàng kí gửi</w:t>
+      </w:r>
+      <w:bookmarkEnd w:id="0"/>
+      <w:r>
+        <w:rPr>
+          <w:rFonts w:ascii="Times New Roman" w:hAnsi="Times New Roman" w:cs="Times New Roman"/>
+          <w:sz w:val="28"/>
+          <w:szCs w:val="28"/>
+        </w:rPr>
+        <w:br/>
       </w:r>
     </w:p>
     <w:tbl>
       <w:tblPr>
         <w:tblStyle w:val="TableGrid"/>
-        <w:tblW w:w="10980" w:type="dxa"/>
-        <w:tblInd w:w="-815" w:type="dxa"/>
+        <w:tblW w:w="10530" w:type="dxa"/>
+        <w:tblInd w:w="-342" w:type="dxa"/>
+        <w:shd w:val="clear" w:color="auto" w:fill="D9E2F3" w:themeFill="accent1" w:themeFillTint="33"/>
         <w:tblLayout w:type="fixed"/>
         <w:tblLook w:val="04A0" w:firstRow="1" w:lastRow="0" w:firstColumn="1" w:lastColumn="0" w:noHBand="0" w:noVBand="1"/>
       </w:tblPr>
       <w:tblGrid>
-        <w:gridCol w:w="870"/>
-        <w:gridCol w:w="2010"/>
-        <w:gridCol w:w="1758"/>
-        <w:gridCol w:w="1417"/>
+        <w:gridCol w:w="1980"/>
+        <w:gridCol w:w="1890"/>
+        <w:gridCol w:w="1260"/>
+        <w:gridCol w:w="1440"/>
         <w:gridCol w:w="1701"/>
-        <w:gridCol w:w="3224"/>
+        <w:gridCol w:w="2259"/>
       </w:tblGrid>
       <w:tr>
         <w:tc>
           <w:tcPr>
-            <w:tcW w:w="870" w:type="dxa"/>
-            <w:shd w:val="clear" w:color="auto" w:fill="7F7F7F" w:themeFill="text1" w:themeFillTint="80"/>
+            <w:tcW w:w="1980" w:type="dxa"/>
+            <w:shd w:val="clear" w:color="auto" w:fill="D9E2F3" w:themeFill="accent1" w:themeFillTint="33"/>
           </w:tcPr>
           <w:p>
             <w:pPr>
@@ -42,28 +69,25 @@
         </w:tc>
         <w:tc>
           <w:tcPr>
-            <w:tcW w:w="10110" w:type="dxa"/>
+            <w:tcW w:w="8550" w:type="dxa"/>
             <w:gridSpan w:val="5"/>
-            <w:shd w:val="clear" w:color="auto" w:fill="7F7F7F" w:themeFill="text1" w:themeFillTint="80"/>
-          </w:tcPr>
-          <w:p>
-            <w:pPr>
-              <w:pStyle w:val="MyTable"/>
-            </w:pPr>
-            <w:r>
-              <w:t>tbl</w:t>
-            </w:r>
-            <w:r>
-              <w:t xml:space="preserve"> HangKiGui</w:t>
-            </w:r>
-          </w:p>
-        </w:tc>
-      </w:tr>
-      <w:tr>
-        <w:tc>
-          <w:tcPr>
-            <w:tcW w:w="870" w:type="dxa"/>
-            <w:shd w:val="clear" w:color="auto" w:fill="7F7F7F" w:themeFill="text1" w:themeFillTint="80"/>
+            <w:shd w:val="clear" w:color="auto" w:fill="D9E2F3" w:themeFill="accent1" w:themeFillTint="33"/>
+          </w:tcPr>
+          <w:p>
+            <w:pPr>
+              <w:pStyle w:val="MyTable"/>
+            </w:pPr>
+            <w:r>
+              <w:t>tbl HangKiGui</w:t>
+            </w:r>
+          </w:p>
+        </w:tc>
+      </w:tr>
+      <w:tr>
+        <w:tc>
+          <w:tcPr>
+            <w:tcW w:w="1980" w:type="dxa"/>
+            <w:shd w:val="clear" w:color="auto" w:fill="D9E2F3" w:themeFill="accent1" w:themeFillTint="33"/>
           </w:tcPr>
           <w:p>
             <w:pPr>
@@ -76,9 +100,9 @@
         </w:tc>
         <w:tc>
           <w:tcPr>
-            <w:tcW w:w="10110" w:type="dxa"/>
+            <w:tcW w:w="8550" w:type="dxa"/>
             <w:gridSpan w:val="5"/>
-            <w:shd w:val="clear" w:color="auto" w:fill="7F7F7F" w:themeFill="text1" w:themeFillTint="80"/>
+            <w:shd w:val="clear" w:color="auto" w:fill="D9E2F3" w:themeFill="accent1" w:themeFillTint="33"/>
           </w:tcPr>
           <w:p>
             <w:pPr>
@@ -93,8 +117,8 @@
       <w:tr>
         <w:tc>
           <w:tcPr>
-            <w:tcW w:w="870" w:type="dxa"/>
-            <w:shd w:val="clear" w:color="auto" w:fill="7F7F7F" w:themeFill="text1" w:themeFillTint="80"/>
+            <w:tcW w:w="1980" w:type="dxa"/>
+            <w:shd w:val="clear" w:color="auto" w:fill="D9E2F3" w:themeFill="accent1" w:themeFillTint="33"/>
           </w:tcPr>
           <w:p>
             <w:pPr>
@@ -107,9 +131,9 @@
         </w:tc>
         <w:tc>
           <w:tcPr>
-            <w:tcW w:w="10110" w:type="dxa"/>
+            <w:tcW w:w="8550" w:type="dxa"/>
             <w:gridSpan w:val="5"/>
-            <w:shd w:val="clear" w:color="auto" w:fill="7F7F7F" w:themeFill="text1" w:themeFillTint="80"/>
+            <w:shd w:val="clear" w:color="auto" w:fill="D9E2F3" w:themeFill="accent1" w:themeFillTint="33"/>
           </w:tcPr>
           <w:p>
             <w:pPr>
@@ -124,9 +148,9 @@
       <w:tr>
         <w:tc>
           <w:tcPr>
-            <w:tcW w:w="10980" w:type="dxa"/>
+            <w:tcW w:w="10530" w:type="dxa"/>
             <w:gridSpan w:val="6"/>
-            <w:shd w:val="clear" w:color="auto" w:fill="D0CECE" w:themeFill="background2" w:themeFillShade="E6"/>
+            <w:shd w:val="clear" w:color="auto" w:fill="D9E2F3" w:themeFill="accent1" w:themeFillTint="33"/>
           </w:tcPr>
           <w:p>
             <w:pPr>
@@ -141,8 +165,8 @@
       <w:tr>
         <w:tc>
           <w:tcPr>
-            <w:tcW w:w="870" w:type="dxa"/>
-            <w:shd w:val="clear" w:color="auto" w:fill="7F7F7F" w:themeFill="text1" w:themeFillTint="80"/>
+            <w:tcW w:w="1980" w:type="dxa"/>
+            <w:shd w:val="clear" w:color="auto" w:fill="D9E2F3" w:themeFill="accent1" w:themeFillTint="33"/>
           </w:tcPr>
           <w:p>
             <w:pPr>
@@ -155,8 +179,8 @@
         </w:tc>
         <w:tc>
           <w:tcPr>
-            <w:tcW w:w="2010" w:type="dxa"/>
-            <w:shd w:val="clear" w:color="auto" w:fill="7F7F7F" w:themeFill="text1" w:themeFillTint="80"/>
+            <w:tcW w:w="1890" w:type="dxa"/>
+            <w:shd w:val="clear" w:color="auto" w:fill="D9E2F3" w:themeFill="accent1" w:themeFillTint="33"/>
           </w:tcPr>
           <w:p>
             <w:pPr>
@@ -169,8 +193,8 @@
         </w:tc>
         <w:tc>
           <w:tcPr>
-            <w:tcW w:w="1758" w:type="dxa"/>
-            <w:shd w:val="clear" w:color="auto" w:fill="7F7F7F" w:themeFill="text1" w:themeFillTint="80"/>
+            <w:tcW w:w="1260" w:type="dxa"/>
+            <w:shd w:val="clear" w:color="auto" w:fill="D9E2F3" w:themeFill="accent1" w:themeFillTint="33"/>
           </w:tcPr>
           <w:p>
             <w:pPr>
@@ -183,8 +207,8 @@
         </w:tc>
         <w:tc>
           <w:tcPr>
-            <w:tcW w:w="1417" w:type="dxa"/>
-            <w:shd w:val="clear" w:color="auto" w:fill="7F7F7F" w:themeFill="text1" w:themeFillTint="80"/>
+            <w:tcW w:w="1440" w:type="dxa"/>
+            <w:shd w:val="clear" w:color="auto" w:fill="D9E2F3" w:themeFill="accent1" w:themeFillTint="33"/>
           </w:tcPr>
           <w:p>
             <w:pPr>
@@ -198,26 +222,21 @@
         <w:tc>
           <w:tcPr>
             <w:tcW w:w="1701" w:type="dxa"/>
-            <w:shd w:val="clear" w:color="auto" w:fill="7F7F7F" w:themeFill="text1" w:themeFillTint="80"/>
-          </w:tcPr>
-          <w:p>
-            <w:pPr>
-              <w:pStyle w:val="MyTable"/>
-            </w:pPr>
-            <w:r>
-              <w:t xml:space="preserve">Thuộc </w:t>
-            </w:r>
-            <w:bookmarkStart w:id="0" w:name="_GoBack"/>
-            <w:bookmarkEnd w:id="0"/>
-            <w:r>
-              <w:t>tính</w:t>
-            </w:r>
-          </w:p>
-        </w:tc>
-        <w:tc>
-          <w:tcPr>
-            <w:tcW w:w="3224" w:type="dxa"/>
-            <w:shd w:val="clear" w:color="auto" w:fill="7F7F7F" w:themeFill="text1" w:themeFillTint="80"/>
+            <w:shd w:val="clear" w:color="auto" w:fill="D9E2F3" w:themeFill="accent1" w:themeFillTint="33"/>
+          </w:tcPr>
+          <w:p>
+            <w:pPr>
+              <w:pStyle w:val="MyTable"/>
+            </w:pPr>
+            <w:r>
+              <w:t>Thuộc tính</w:t>
+            </w:r>
+          </w:p>
+        </w:tc>
+        <w:tc>
+          <w:tcPr>
+            <w:tcW w:w="2259" w:type="dxa"/>
+            <w:shd w:val="clear" w:color="auto" w:fill="D9E2F3" w:themeFill="accent1" w:themeFillTint="33"/>
           </w:tcPr>
           <w:p>
             <w:pPr>
@@ -232,7 +251,8 @@
       <w:tr>
         <w:tc>
           <w:tcPr>
-            <w:tcW w:w="870" w:type="dxa"/>
+            <w:tcW w:w="1980" w:type="dxa"/>
+            <w:shd w:val="clear" w:color="auto" w:fill="D9E2F3" w:themeFill="accent1" w:themeFillTint="33"/>
           </w:tcPr>
           <w:p>
             <w:pPr>
@@ -245,7 +265,8 @@
         </w:tc>
         <w:tc>
           <w:tcPr>
-            <w:tcW w:w="2010" w:type="dxa"/>
+            <w:tcW w:w="1890" w:type="dxa"/>
+            <w:shd w:val="clear" w:color="auto" w:fill="D9E2F3" w:themeFill="accent1" w:themeFillTint="33"/>
           </w:tcPr>
           <w:p>
             <w:pPr>
@@ -258,33 +279,36 @@
         </w:tc>
         <w:tc>
           <w:tcPr>
-            <w:tcW w:w="1758" w:type="dxa"/>
-          </w:tcPr>
-          <w:p>
-            <w:pPr>
-              <w:pStyle w:val="MyTable"/>
-            </w:pPr>
-            <w:r>
-              <w:t>int</w:t>
-            </w:r>
-          </w:p>
-        </w:tc>
-        <w:tc>
-          <w:tcPr>
-            <w:tcW w:w="1417" w:type="dxa"/>
-          </w:tcPr>
-          <w:p>
-            <w:pPr>
-              <w:pStyle w:val="MyTable"/>
-            </w:pPr>
-            <w:r>
-              <w:t>int</w:t>
+            <w:tcW w:w="1260" w:type="dxa"/>
+            <w:shd w:val="clear" w:color="auto" w:fill="D9E2F3" w:themeFill="accent1" w:themeFillTint="33"/>
+          </w:tcPr>
+          <w:p>
+            <w:pPr>
+              <w:pStyle w:val="MyTable"/>
+            </w:pPr>
+            <w:r>
+              <w:t>Int</w:t>
+            </w:r>
+          </w:p>
+        </w:tc>
+        <w:tc>
+          <w:tcPr>
+            <w:tcW w:w="1440" w:type="dxa"/>
+            <w:shd w:val="clear" w:color="auto" w:fill="D9E2F3" w:themeFill="accent1" w:themeFillTint="33"/>
+          </w:tcPr>
+          <w:p>
+            <w:pPr>
+              <w:pStyle w:val="MyTable"/>
+            </w:pPr>
+            <w:r>
+              <w:t>Int</w:t>
             </w:r>
           </w:p>
         </w:tc>
         <w:tc>
           <w:tcPr>
             <w:tcW w:w="1701" w:type="dxa"/>
+            <w:shd w:val="clear" w:color="auto" w:fill="D9E2F3" w:themeFill="accent1" w:themeFillTint="33"/>
           </w:tcPr>
           <w:p>
             <w:pPr>
@@ -297,7 +321,8 @@
         </w:tc>
         <w:tc>
           <w:tcPr>
-            <w:tcW w:w="3224" w:type="dxa"/>
+            <w:tcW w:w="2259" w:type="dxa"/>
+            <w:shd w:val="clear" w:color="auto" w:fill="D9E2F3" w:themeFill="accent1" w:themeFillTint="33"/>
           </w:tcPr>
           <w:p>
             <w:pPr>
@@ -315,7 +340,8 @@
         </w:trPr>
         <w:tc>
           <w:tcPr>
-            <w:tcW w:w="870" w:type="dxa"/>
+            <w:tcW w:w="1980" w:type="dxa"/>
+            <w:shd w:val="clear" w:color="auto" w:fill="D9E2F3" w:themeFill="accent1" w:themeFillTint="33"/>
           </w:tcPr>
           <w:p>
             <w:pPr>
@@ -328,20 +354,30 @@
         </w:tc>
         <w:tc>
           <w:tcPr>
-            <w:tcW w:w="2010" w:type="dxa"/>
-          </w:tcPr>
-          <w:p>
-            <w:pPr>
-              <w:pStyle w:val="MyTable"/>
-            </w:pPr>
-            <w:r>
-              <w:t>MaHangKiGui</w:t>
-            </w:r>
-          </w:p>
-        </w:tc>
-        <w:tc>
-          <w:tcPr>
-            <w:tcW w:w="1758" w:type="dxa"/>
+            <w:tcW w:w="1890" w:type="dxa"/>
+            <w:shd w:val="clear" w:color="auto" w:fill="D9E2F3" w:themeFill="accent1" w:themeFillTint="33"/>
+          </w:tcPr>
+          <w:p>
+            <w:pPr>
+              <w:pStyle w:val="MyTable"/>
+            </w:pPr>
+            <w:r>
+              <w:t>MaHang</w:t>
+            </w:r>
+          </w:p>
+          <w:p>
+            <w:pPr>
+              <w:pStyle w:val="MyTable"/>
+            </w:pPr>
+            <w:r>
+              <w:t>KiGui</w:t>
+            </w:r>
+          </w:p>
+        </w:tc>
+        <w:tc>
+          <w:tcPr>
+            <w:tcW w:w="1260" w:type="dxa"/>
+            <w:shd w:val="clear" w:color="auto" w:fill="D9E2F3" w:themeFill="accent1" w:themeFillTint="33"/>
           </w:tcPr>
           <w:p>
             <w:pPr>
@@ -354,7 +390,8 @@
         </w:tc>
         <w:tc>
           <w:tcPr>
-            <w:tcW w:w="1417" w:type="dxa"/>
+            <w:tcW w:w="1440" w:type="dxa"/>
+            <w:shd w:val="clear" w:color="auto" w:fill="D9E2F3" w:themeFill="accent1" w:themeFillTint="33"/>
           </w:tcPr>
           <w:p>
             <w:pPr>
@@ -368,6 +405,7 @@
         <w:tc>
           <w:tcPr>
             <w:tcW w:w="1701" w:type="dxa"/>
+            <w:shd w:val="clear" w:color="auto" w:fill="D9E2F3" w:themeFill="accent1" w:themeFillTint="33"/>
           </w:tcPr>
           <w:p>
             <w:pPr>
@@ -380,7 +418,8 @@
         </w:tc>
         <w:tc>
           <w:tcPr>
-            <w:tcW w:w="3224" w:type="dxa"/>
+            <w:tcW w:w="2259" w:type="dxa"/>
+            <w:shd w:val="clear" w:color="auto" w:fill="D9E2F3" w:themeFill="accent1" w:themeFillTint="33"/>
           </w:tcPr>
           <w:p>
             <w:pPr>
@@ -398,7 +437,8 @@
         </w:trPr>
         <w:tc>
           <w:tcPr>
-            <w:tcW w:w="870" w:type="dxa"/>
+            <w:tcW w:w="1980" w:type="dxa"/>
+            <w:shd w:val="clear" w:color="auto" w:fill="D9E2F3" w:themeFill="accent1" w:themeFillTint="33"/>
           </w:tcPr>
           <w:p>
             <w:pPr>
@@ -411,20 +451,30 @@
         </w:tc>
         <w:tc>
           <w:tcPr>
-            <w:tcW w:w="2010" w:type="dxa"/>
-          </w:tcPr>
-          <w:p>
-            <w:pPr>
-              <w:pStyle w:val="MyTable"/>
-            </w:pPr>
-            <w:r>
-              <w:t>TenHangKiGui</w:t>
-            </w:r>
-          </w:p>
-        </w:tc>
-        <w:tc>
-          <w:tcPr>
-            <w:tcW w:w="1758" w:type="dxa"/>
+            <w:tcW w:w="1890" w:type="dxa"/>
+            <w:shd w:val="clear" w:color="auto" w:fill="D9E2F3" w:themeFill="accent1" w:themeFillTint="33"/>
+          </w:tcPr>
+          <w:p>
+            <w:pPr>
+              <w:pStyle w:val="MyTable"/>
+            </w:pPr>
+            <w:r>
+              <w:t>TenHang</w:t>
+            </w:r>
+          </w:p>
+          <w:p>
+            <w:pPr>
+              <w:pStyle w:val="MyTable"/>
+            </w:pPr>
+            <w:r>
+              <w:t>KiGui</w:t>
+            </w:r>
+          </w:p>
+        </w:tc>
+        <w:tc>
+          <w:tcPr>
+            <w:tcW w:w="1260" w:type="dxa"/>
+            <w:shd w:val="clear" w:color="auto" w:fill="D9E2F3" w:themeFill="accent1" w:themeFillTint="33"/>
           </w:tcPr>
           <w:p>
             <w:pPr>
@@ -437,7 +487,8 @@
         </w:tc>
         <w:tc>
           <w:tcPr>
-            <w:tcW w:w="1417" w:type="dxa"/>
+            <w:tcW w:w="1440" w:type="dxa"/>
+            <w:shd w:val="clear" w:color="auto" w:fill="D9E2F3" w:themeFill="accent1" w:themeFillTint="33"/>
           </w:tcPr>
           <w:p>
             <w:pPr>
@@ -451,16 +502,18 @@
         <w:tc>
           <w:tcPr>
             <w:tcW w:w="1701" w:type="dxa"/>
-          </w:tcPr>
-          <w:p>
-            <w:pPr>
-              <w:pStyle w:val="MyTable"/>
-            </w:pPr>
-          </w:p>
-        </w:tc>
-        <w:tc>
-          <w:tcPr>
-            <w:tcW w:w="3224" w:type="dxa"/>
+            <w:shd w:val="clear" w:color="auto" w:fill="D9E2F3" w:themeFill="accent1" w:themeFillTint="33"/>
+          </w:tcPr>
+          <w:p>
+            <w:pPr>
+              <w:pStyle w:val="MyTable"/>
+            </w:pPr>
+          </w:p>
+        </w:tc>
+        <w:tc>
+          <w:tcPr>
+            <w:tcW w:w="2259" w:type="dxa"/>
+            <w:shd w:val="clear" w:color="auto" w:fill="D9E2F3" w:themeFill="accent1" w:themeFillTint="33"/>
           </w:tcPr>
           <w:p>
             <w:pPr>
@@ -475,7 +528,8 @@
       <w:tr>
         <w:tc>
           <w:tcPr>
-            <w:tcW w:w="870" w:type="dxa"/>
+            <w:tcW w:w="1980" w:type="dxa"/>
+            <w:shd w:val="clear" w:color="auto" w:fill="D9E2F3" w:themeFill="accent1" w:themeFillTint="33"/>
           </w:tcPr>
           <w:p>
             <w:pPr>
@@ -488,36 +542,36 @@
         </w:tc>
         <w:tc>
           <w:tcPr>
-            <w:tcW w:w="2010" w:type="dxa"/>
-          </w:tcPr>
-          <w:p>
-            <w:pPr>
-              <w:pStyle w:val="MyTable"/>
-            </w:pPr>
-            <w:r>
-              <w:t>S</w:t>
-            </w:r>
-            <w:r>
-              <w:t>oLuong</w:t>
-            </w:r>
-          </w:p>
-        </w:tc>
-        <w:tc>
-          <w:tcPr>
-            <w:tcW w:w="1758" w:type="dxa"/>
-          </w:tcPr>
-          <w:p>
-            <w:pPr>
-              <w:pStyle w:val="MyTable"/>
-            </w:pPr>
-            <w:r>
-              <w:t>int</w:t>
-            </w:r>
-          </w:p>
-        </w:tc>
-        <w:tc>
-          <w:tcPr>
-            <w:tcW w:w="1417" w:type="dxa"/>
+            <w:tcW w:w="1890" w:type="dxa"/>
+            <w:shd w:val="clear" w:color="auto" w:fill="D9E2F3" w:themeFill="accent1" w:themeFillTint="33"/>
+          </w:tcPr>
+          <w:p>
+            <w:pPr>
+              <w:pStyle w:val="MyTable"/>
+            </w:pPr>
+            <w:r>
+              <w:t>SoLuong</w:t>
+            </w:r>
+          </w:p>
+        </w:tc>
+        <w:tc>
+          <w:tcPr>
+            <w:tcW w:w="1260" w:type="dxa"/>
+            <w:shd w:val="clear" w:color="auto" w:fill="D9E2F3" w:themeFill="accent1" w:themeFillTint="33"/>
+          </w:tcPr>
+          <w:p>
+            <w:pPr>
+              <w:pStyle w:val="MyTable"/>
+            </w:pPr>
+            <w:r>
+              <w:t>Int</w:t>
+            </w:r>
+          </w:p>
+        </w:tc>
+        <w:tc>
+          <w:tcPr>
+            <w:tcW w:w="1440" w:type="dxa"/>
+            <w:shd w:val="clear" w:color="auto" w:fill="D9E2F3" w:themeFill="accent1" w:themeFillTint="33"/>
           </w:tcPr>
           <w:p>
             <w:pPr>
@@ -531,6 +585,7 @@
         <w:tc>
           <w:tcPr>
             <w:tcW w:w="1701" w:type="dxa"/>
+            <w:shd w:val="clear" w:color="auto" w:fill="D9E2F3" w:themeFill="accent1" w:themeFillTint="33"/>
           </w:tcPr>
           <w:p>
             <w:pPr>
@@ -543,7 +598,8 @@
         </w:tc>
         <w:tc>
           <w:tcPr>
-            <w:tcW w:w="3224" w:type="dxa"/>
+            <w:tcW w:w="2259" w:type="dxa"/>
+            <w:shd w:val="clear" w:color="auto" w:fill="D9E2F3" w:themeFill="accent1" w:themeFillTint="33"/>
           </w:tcPr>
           <w:p>
             <w:pPr>
@@ -558,7 +614,8 @@
       <w:tr>
         <w:tc>
           <w:tcPr>
-            <w:tcW w:w="870" w:type="dxa"/>
+            <w:tcW w:w="1980" w:type="dxa"/>
+            <w:shd w:val="clear" w:color="auto" w:fill="D9E2F3" w:themeFill="accent1" w:themeFillTint="33"/>
           </w:tcPr>
           <w:p>
             <w:pPr>
@@ -571,7 +628,8 @@
         </w:tc>
         <w:tc>
           <w:tcPr>
-            <w:tcW w:w="2010" w:type="dxa"/>
+            <w:tcW w:w="1890" w:type="dxa"/>
+            <w:shd w:val="clear" w:color="auto" w:fill="D9E2F3" w:themeFill="accent1" w:themeFillTint="33"/>
           </w:tcPr>
           <w:p>
             <w:pPr>
@@ -584,7 +642,8 @@
         </w:tc>
         <w:tc>
           <w:tcPr>
-            <w:tcW w:w="1758" w:type="dxa"/>
+            <w:tcW w:w="1260" w:type="dxa"/>
+            <w:shd w:val="clear" w:color="auto" w:fill="D9E2F3" w:themeFill="accent1" w:themeFillTint="33"/>
           </w:tcPr>
           <w:p>
             <w:pPr>
@@ -597,7 +656,8 @@
         </w:tc>
         <w:tc>
           <w:tcPr>
-            <w:tcW w:w="1417" w:type="dxa"/>
+            <w:tcW w:w="1440" w:type="dxa"/>
+            <w:shd w:val="clear" w:color="auto" w:fill="D9E2F3" w:themeFill="accent1" w:themeFillTint="33"/>
           </w:tcPr>
           <w:p>
             <w:pPr>
@@ -608,6 +668,7 @@
         <w:tc>
           <w:tcPr>
             <w:tcW w:w="1701" w:type="dxa"/>
+            <w:shd w:val="clear" w:color="auto" w:fill="D9E2F3" w:themeFill="accent1" w:themeFillTint="33"/>
           </w:tcPr>
           <w:p>
             <w:pPr>
@@ -620,7 +681,8 @@
         </w:tc>
         <w:tc>
           <w:tcPr>
-            <w:tcW w:w="3224" w:type="dxa"/>
+            <w:tcW w:w="2259" w:type="dxa"/>
+            <w:shd w:val="clear" w:color="auto" w:fill="D9E2F3" w:themeFill="accent1" w:themeFillTint="33"/>
           </w:tcPr>
           <w:p>
             <w:pPr>
@@ -635,7 +697,8 @@
       <w:tr>
         <w:tc>
           <w:tcPr>
-            <w:tcW w:w="870" w:type="dxa"/>
+            <w:tcW w:w="1980" w:type="dxa"/>
+            <w:shd w:val="clear" w:color="auto" w:fill="D9E2F3" w:themeFill="accent1" w:themeFillTint="33"/>
           </w:tcPr>
           <w:p>
             <w:pPr>
@@ -648,7 +711,8 @@
         </w:tc>
         <w:tc>
           <w:tcPr>
-            <w:tcW w:w="2010" w:type="dxa"/>
+            <w:tcW w:w="1890" w:type="dxa"/>
+            <w:shd w:val="clear" w:color="auto" w:fill="D9E2F3" w:themeFill="accent1" w:themeFillTint="33"/>
           </w:tcPr>
           <w:p>
             <w:pPr>
@@ -661,7 +725,8 @@
         </w:tc>
         <w:tc>
           <w:tcPr>
-            <w:tcW w:w="1758" w:type="dxa"/>
+            <w:tcW w:w="1260" w:type="dxa"/>
+            <w:shd w:val="clear" w:color="auto" w:fill="D9E2F3" w:themeFill="accent1" w:themeFillTint="33"/>
           </w:tcPr>
           <w:p>
             <w:pPr>
@@ -674,7 +739,8 @@
         </w:tc>
         <w:tc>
           <w:tcPr>
-            <w:tcW w:w="1417" w:type="dxa"/>
+            <w:tcW w:w="1440" w:type="dxa"/>
+            <w:shd w:val="clear" w:color="auto" w:fill="D9E2F3" w:themeFill="accent1" w:themeFillTint="33"/>
           </w:tcPr>
           <w:p>
             <w:pPr>
@@ -685,6 +751,7 @@
         <w:tc>
           <w:tcPr>
             <w:tcW w:w="1701" w:type="dxa"/>
+            <w:shd w:val="clear" w:color="auto" w:fill="D9E2F3" w:themeFill="accent1" w:themeFillTint="33"/>
           </w:tcPr>
           <w:p>
             <w:pPr>
@@ -697,7 +764,8 @@
         </w:tc>
         <w:tc>
           <w:tcPr>
-            <w:tcW w:w="3224" w:type="dxa"/>
+            <w:tcW w:w="2259" w:type="dxa"/>
+            <w:shd w:val="clear" w:color="auto" w:fill="D9E2F3" w:themeFill="accent1" w:themeFillTint="33"/>
           </w:tcPr>
           <w:p>
             <w:pPr>
@@ -713,7 +781,8 @@
       <w:tr>
         <w:tc>
           <w:tcPr>
-            <w:tcW w:w="870" w:type="dxa"/>
+            <w:tcW w:w="1980" w:type="dxa"/>
+            <w:shd w:val="clear" w:color="auto" w:fill="D9E2F3" w:themeFill="accent1" w:themeFillTint="33"/>
           </w:tcPr>
           <w:p>
             <w:pPr>
@@ -726,7 +795,8 @@
         </w:tc>
         <w:tc>
           <w:tcPr>
-            <w:tcW w:w="2010" w:type="dxa"/>
+            <w:tcW w:w="1890" w:type="dxa"/>
+            <w:shd w:val="clear" w:color="auto" w:fill="D9E2F3" w:themeFill="accent1" w:themeFillTint="33"/>
           </w:tcPr>
           <w:p>
             <w:pPr>
@@ -739,7 +809,8 @@
         </w:tc>
         <w:tc>
           <w:tcPr>
-            <w:tcW w:w="1758" w:type="dxa"/>
+            <w:tcW w:w="1260" w:type="dxa"/>
+            <w:shd w:val="clear" w:color="auto" w:fill="D9E2F3" w:themeFill="accent1" w:themeFillTint="33"/>
           </w:tcPr>
           <w:p>
             <w:pPr>
@@ -752,7 +823,8 @@
         </w:tc>
         <w:tc>
           <w:tcPr>
-            <w:tcW w:w="1417" w:type="dxa"/>
+            <w:tcW w:w="1440" w:type="dxa"/>
+            <w:shd w:val="clear" w:color="auto" w:fill="D9E2F3" w:themeFill="accent1" w:themeFillTint="33"/>
           </w:tcPr>
           <w:p>
             <w:pPr>
@@ -766,16 +838,18 @@
         <w:tc>
           <w:tcPr>
             <w:tcW w:w="1701" w:type="dxa"/>
-          </w:tcPr>
-          <w:p>
-            <w:pPr>
-              <w:pStyle w:val="MyTable"/>
-            </w:pPr>
-          </w:p>
-        </w:tc>
-        <w:tc>
-          <w:tcPr>
-            <w:tcW w:w="3224" w:type="dxa"/>
+            <w:shd w:val="clear" w:color="auto" w:fill="D9E2F3" w:themeFill="accent1" w:themeFillTint="33"/>
+          </w:tcPr>
+          <w:p>
+            <w:pPr>
+              <w:pStyle w:val="MyTable"/>
+            </w:pPr>
+          </w:p>
+        </w:tc>
+        <w:tc>
+          <w:tcPr>
+            <w:tcW w:w="2259" w:type="dxa"/>
+            <w:shd w:val="clear" w:color="auto" w:fill="D9E2F3" w:themeFill="accent1" w:themeFillTint="33"/>
           </w:tcPr>
           <w:p>
             <w:pPr>
@@ -789,37 +863,65 @@
         </w:tc>
       </w:tr>
     </w:tbl>
-    <w:p/>
     <w:p>
+      <w:pPr>
+        <w:pStyle w:val="ListParagraph"/>
+        <w:numPr>
+          <w:ilvl w:val="0"/>
+          <w:numId w:val="2"/>
+        </w:numPr>
+        <w:outlineLvl w:val="1"/>
+        <w:rPr>
+          <w:rFonts w:ascii="Times New Roman" w:hAnsi="Times New Roman" w:cs="Times New Roman"/>
+          <w:sz w:val="28"/>
+          <w:szCs w:val="28"/>
+        </w:rPr>
+      </w:pPr>
       <w:r>
         <w:br w:type="page"/>
       </w:r>
+      <w:bookmarkStart w:id="1" w:name="_Toc497652896"/>
       <w:r>
+        <w:rPr>
+          <w:rFonts w:ascii="Times New Roman" w:hAnsi="Times New Roman" w:cs="Times New Roman"/>
+          <w:sz w:val="28"/>
+          <w:szCs w:val="28"/>
+        </w:rPr>
         <w:lastRenderedPageBreak/>
-        <w:t xml:space="preserve">Bảng 9: DatPhong </w:t>
+        <w:t>Đặt phòng</w:t>
+      </w:r>
+      <w:bookmarkEnd w:id="1"/>
+      <w:r>
+        <w:rPr>
+          <w:rFonts w:ascii="Times New Roman" w:hAnsi="Times New Roman" w:cs="Times New Roman"/>
+          <w:sz w:val="28"/>
+          <w:szCs w:val="28"/>
+        </w:rPr>
+        <w:br/>
       </w:r>
     </w:p>
     <w:tbl>
       <w:tblPr>
         <w:tblStyle w:val="TableGrid"/>
-        <w:tblW w:w="10980" w:type="dxa"/>
-        <w:tblInd w:w="-815" w:type="dxa"/>
+        <w:tblW w:w="10530" w:type="dxa"/>
+        <w:tblInd w:w="-342" w:type="dxa"/>
+        <w:shd w:val="clear" w:color="auto" w:fill="D9E2F3" w:themeFill="accent1" w:themeFillTint="33"/>
         <w:tblLayout w:type="fixed"/>
         <w:tblLook w:val="04A0" w:firstRow="1" w:lastRow="0" w:firstColumn="1" w:lastColumn="0" w:noHBand="0" w:noVBand="1"/>
       </w:tblPr>
       <w:tblGrid>
-        <w:gridCol w:w="870"/>
-        <w:gridCol w:w="2350"/>
-        <w:gridCol w:w="1276"/>
-        <w:gridCol w:w="2268"/>
-        <w:gridCol w:w="1559"/>
-        <w:gridCol w:w="2657"/>
+        <w:gridCol w:w="1980"/>
+        <w:gridCol w:w="1890"/>
+        <w:gridCol w:w="1350"/>
+        <w:gridCol w:w="1350"/>
+        <w:gridCol w:w="1710"/>
+        <w:gridCol w:w="2250"/>
       </w:tblGrid>
       <w:tr>
         <w:tc>
           <w:tcPr>
-            <w:tcW w:w="870" w:type="dxa"/>
-            <w:shd w:val="clear" w:color="auto" w:fill="7F7F7F" w:themeFill="text1" w:themeFillTint="80"/>
+            <w:tcW w:w="1980" w:type="dxa"/>
+            <w:shd w:val="clear" w:color="auto" w:fill="D9E2F3" w:themeFill="accent1" w:themeFillTint="33"/>
           </w:tcPr>
           <w:p>
             <w:pPr>
@@ -832,28 +934,25 @@
         </w:tc>
         <w:tc>
           <w:tcPr>
-            <w:tcW w:w="10110" w:type="dxa"/>
+            <w:tcW w:w="8550" w:type="dxa"/>
             <w:gridSpan w:val="5"/>
-            <w:shd w:val="clear" w:color="auto" w:fill="7F7F7F" w:themeFill="text1" w:themeFillTint="80"/>
-          </w:tcPr>
-          <w:p>
-            <w:pPr>
-              <w:pStyle w:val="MyTable"/>
-            </w:pPr>
-            <w:r>
-              <w:t>tbl</w:t>
-            </w:r>
-            <w:r>
-              <w:t xml:space="preserve"> DatPhong</w:t>
-            </w:r>
-          </w:p>
-        </w:tc>
-      </w:tr>
-      <w:tr>
-        <w:tc>
-          <w:tcPr>
-            <w:tcW w:w="870" w:type="dxa"/>
-            <w:shd w:val="clear" w:color="auto" w:fill="7F7F7F" w:themeFill="text1" w:themeFillTint="80"/>
+            <w:shd w:val="clear" w:color="auto" w:fill="D9E2F3" w:themeFill="accent1" w:themeFillTint="33"/>
+          </w:tcPr>
+          <w:p>
+            <w:pPr>
+              <w:pStyle w:val="MyTable"/>
+            </w:pPr>
+            <w:r>
+              <w:t>tbl DatPhong</w:t>
+            </w:r>
+          </w:p>
+        </w:tc>
+      </w:tr>
+      <w:tr>
+        <w:tc>
+          <w:tcPr>
+            <w:tcW w:w="1980" w:type="dxa"/>
+            <w:shd w:val="clear" w:color="auto" w:fill="D9E2F3" w:themeFill="accent1" w:themeFillTint="33"/>
           </w:tcPr>
           <w:p>
             <w:pPr>
@@ -866,28 +965,25 @@
         </w:tc>
         <w:tc>
           <w:tcPr>
-            <w:tcW w:w="10110" w:type="dxa"/>
+            <w:tcW w:w="8550" w:type="dxa"/>
             <w:gridSpan w:val="5"/>
-            <w:shd w:val="clear" w:color="auto" w:fill="7F7F7F" w:themeFill="text1" w:themeFillTint="80"/>
-          </w:tcPr>
-          <w:p>
-            <w:pPr>
-              <w:pStyle w:val="MyTable"/>
-            </w:pPr>
-            <w:r>
-              <w:t>[2]-[DP], [DP-01], [DP-3]</w:t>
-            </w:r>
-            <w:r>
-              <w:t>, [DP-02], [DP-04], [DP-05], [DP-06], [DP-07], [DP-08], [KH-DP]</w:t>
-            </w:r>
-          </w:p>
-        </w:tc>
-      </w:tr>
-      <w:tr>
-        <w:tc>
-          <w:tcPr>
-            <w:tcW w:w="870" w:type="dxa"/>
-            <w:shd w:val="clear" w:color="auto" w:fill="7F7F7F" w:themeFill="text1" w:themeFillTint="80"/>
+            <w:shd w:val="clear" w:color="auto" w:fill="D9E2F3" w:themeFill="accent1" w:themeFillTint="33"/>
+          </w:tcPr>
+          <w:p>
+            <w:pPr>
+              <w:pStyle w:val="MyTable"/>
+            </w:pPr>
+            <w:r>
+              <w:t>[2]-[DP], [2]-[KH], [2]-[PH], [DP01], [DP03], [DP04], [KH02], [PH01]</w:t>
+            </w:r>
+          </w:p>
+        </w:tc>
+      </w:tr>
+      <w:tr>
+        <w:tc>
+          <w:tcPr>
+            <w:tcW w:w="1980" w:type="dxa"/>
+            <w:shd w:val="clear" w:color="auto" w:fill="D9E2F3" w:themeFill="accent1" w:themeFillTint="33"/>
           </w:tcPr>
           <w:p>
             <w:pPr>
@@ -900,9 +996,9 @@
         </w:tc>
         <w:tc>
           <w:tcPr>
-            <w:tcW w:w="10110" w:type="dxa"/>
+            <w:tcW w:w="8550" w:type="dxa"/>
             <w:gridSpan w:val="5"/>
-            <w:shd w:val="clear" w:color="auto" w:fill="7F7F7F" w:themeFill="text1" w:themeFillTint="80"/>
+            <w:shd w:val="clear" w:color="auto" w:fill="D9E2F3" w:themeFill="accent1" w:themeFillTint="33"/>
           </w:tcPr>
           <w:p>
             <w:pPr>
@@ -917,9 +1013,9 @@
       <w:tr>
         <w:tc>
           <w:tcPr>
-            <w:tcW w:w="10980" w:type="dxa"/>
+            <w:tcW w:w="10530" w:type="dxa"/>
             <w:gridSpan w:val="6"/>
-            <w:shd w:val="clear" w:color="auto" w:fill="D0CECE" w:themeFill="background2" w:themeFillShade="E6"/>
+            <w:shd w:val="clear" w:color="auto" w:fill="D9E2F3" w:themeFill="accent1" w:themeFillTint="33"/>
           </w:tcPr>
           <w:p>
             <w:pPr>
@@ -934,8 +1030,8 @@
       <w:tr>
         <w:tc>
           <w:tcPr>
-            <w:tcW w:w="870" w:type="dxa"/>
-            <w:shd w:val="clear" w:color="auto" w:fill="7F7F7F" w:themeFill="text1" w:themeFillTint="80"/>
+            <w:tcW w:w="1980" w:type="dxa"/>
+            <w:shd w:val="clear" w:color="auto" w:fill="D9E2F3" w:themeFill="accent1" w:themeFillTint="33"/>
           </w:tcPr>
           <w:p>
             <w:pPr>
@@ -948,8 +1044,8 @@
         </w:tc>
         <w:tc>
           <w:tcPr>
-            <w:tcW w:w="2350" w:type="dxa"/>
-            <w:shd w:val="clear" w:color="auto" w:fill="7F7F7F" w:themeFill="text1" w:themeFillTint="80"/>
+            <w:tcW w:w="1890" w:type="dxa"/>
+            <w:shd w:val="clear" w:color="auto" w:fill="D9E2F3" w:themeFill="accent1" w:themeFillTint="33"/>
           </w:tcPr>
           <w:p>
             <w:pPr>
@@ -962,8 +1058,8 @@
         </w:tc>
         <w:tc>
           <w:tcPr>
-            <w:tcW w:w="1276" w:type="dxa"/>
-            <w:shd w:val="clear" w:color="auto" w:fill="7F7F7F" w:themeFill="text1" w:themeFillTint="80"/>
+            <w:tcW w:w="1350" w:type="dxa"/>
+            <w:shd w:val="clear" w:color="auto" w:fill="D9E2F3" w:themeFill="accent1" w:themeFillTint="33"/>
           </w:tcPr>
           <w:p>
             <w:pPr>
@@ -976,8 +1072,8 @@
         </w:tc>
         <w:tc>
           <w:tcPr>
-            <w:tcW w:w="2268" w:type="dxa"/>
-            <w:shd w:val="clear" w:color="auto" w:fill="7F7F7F" w:themeFill="text1" w:themeFillTint="80"/>
+            <w:tcW w:w="1350" w:type="dxa"/>
+            <w:shd w:val="clear" w:color="auto" w:fill="D9E2F3" w:themeFill="accent1" w:themeFillTint="33"/>
           </w:tcPr>
           <w:p>
             <w:pPr>
@@ -990,8 +1086,8 @@
         </w:tc>
         <w:tc>
           <w:tcPr>
-            <w:tcW w:w="1559" w:type="dxa"/>
-            <w:shd w:val="clear" w:color="auto" w:fill="7F7F7F" w:themeFill="text1" w:themeFillTint="80"/>
+            <w:tcW w:w="1710" w:type="dxa"/>
+            <w:shd w:val="clear" w:color="auto" w:fill="D9E2F3" w:themeFill="accent1" w:themeFillTint="33"/>
           </w:tcPr>
           <w:p>
             <w:pPr>
@@ -1004,8 +1100,8 @@
         </w:tc>
         <w:tc>
           <w:tcPr>
-            <w:tcW w:w="2657" w:type="dxa"/>
-            <w:shd w:val="clear" w:color="auto" w:fill="7F7F7F" w:themeFill="text1" w:themeFillTint="80"/>
+            <w:tcW w:w="2250" w:type="dxa"/>
+            <w:shd w:val="clear" w:color="auto" w:fill="D9E2F3" w:themeFill="accent1" w:themeFillTint="33"/>
           </w:tcPr>
           <w:p>
             <w:pPr>
@@ -1020,7 +1116,8 @@
       <w:tr>
         <w:tc>
           <w:tcPr>
-            <w:tcW w:w="870" w:type="dxa"/>
+            <w:tcW w:w="1980" w:type="dxa"/>
+            <w:shd w:val="clear" w:color="auto" w:fill="D9E2F3" w:themeFill="accent1" w:themeFillTint="33"/>
           </w:tcPr>
           <w:p>
             <w:pPr>
@@ -1033,7 +1130,8 @@
         </w:tc>
         <w:tc>
           <w:tcPr>
-            <w:tcW w:w="2350" w:type="dxa"/>
+            <w:tcW w:w="1890" w:type="dxa"/>
+            <w:shd w:val="clear" w:color="auto" w:fill="D9E2F3" w:themeFill="accent1" w:themeFillTint="33"/>
           </w:tcPr>
           <w:p>
             <w:pPr>
@@ -1046,33 +1144,36 @@
         </w:tc>
         <w:tc>
           <w:tcPr>
-            <w:tcW w:w="1276" w:type="dxa"/>
-          </w:tcPr>
-          <w:p>
-            <w:pPr>
-              <w:pStyle w:val="MyTable"/>
-            </w:pPr>
-            <w:r>
-              <w:t>int</w:t>
-            </w:r>
-          </w:p>
-        </w:tc>
-        <w:tc>
-          <w:tcPr>
-            <w:tcW w:w="2268" w:type="dxa"/>
-          </w:tcPr>
-          <w:p>
-            <w:pPr>
-              <w:pStyle w:val="MyTable"/>
-            </w:pPr>
-            <w:r>
-              <w:t>int</w:t>
-            </w:r>
-          </w:p>
-        </w:tc>
-        <w:tc>
-          <w:tcPr>
-            <w:tcW w:w="1559" w:type="dxa"/>
+            <w:tcW w:w="1350" w:type="dxa"/>
+            <w:shd w:val="clear" w:color="auto" w:fill="D9E2F3" w:themeFill="accent1" w:themeFillTint="33"/>
+          </w:tcPr>
+          <w:p>
+            <w:pPr>
+              <w:pStyle w:val="MyTable"/>
+            </w:pPr>
+            <w:r>
+              <w:t>Int</w:t>
+            </w:r>
+          </w:p>
+        </w:tc>
+        <w:tc>
+          <w:tcPr>
+            <w:tcW w:w="1350" w:type="dxa"/>
+            <w:shd w:val="clear" w:color="auto" w:fill="D9E2F3" w:themeFill="accent1" w:themeFillTint="33"/>
+          </w:tcPr>
+          <w:p>
+            <w:pPr>
+              <w:pStyle w:val="MyTable"/>
+            </w:pPr>
+            <w:r>
+              <w:t>Int</w:t>
+            </w:r>
+          </w:p>
+        </w:tc>
+        <w:tc>
+          <w:tcPr>
+            <w:tcW w:w="1710" w:type="dxa"/>
+            <w:shd w:val="clear" w:color="auto" w:fill="D9E2F3" w:themeFill="accent1" w:themeFillTint="33"/>
           </w:tcPr>
           <w:p>
             <w:pPr>
@@ -1085,7 +1186,8 @@
         </w:tc>
         <w:tc>
           <w:tcPr>
-            <w:tcW w:w="2657" w:type="dxa"/>
+            <w:tcW w:w="2250" w:type="dxa"/>
+            <w:shd w:val="clear" w:color="auto" w:fill="D9E2F3" w:themeFill="accent1" w:themeFillTint="33"/>
           </w:tcPr>
           <w:p>
             <w:pPr>
@@ -1103,7 +1205,8 @@
         </w:trPr>
         <w:tc>
           <w:tcPr>
-            <w:tcW w:w="870" w:type="dxa"/>
+            <w:tcW w:w="1980" w:type="dxa"/>
+            <w:shd w:val="clear" w:color="auto" w:fill="D9E2F3" w:themeFill="accent1" w:themeFillTint="33"/>
           </w:tcPr>
           <w:p>
             <w:pPr>
@@ -1116,7 +1219,8 @@
         </w:tc>
         <w:tc>
           <w:tcPr>
-            <w:tcW w:w="2350" w:type="dxa"/>
+            <w:tcW w:w="1890" w:type="dxa"/>
+            <w:shd w:val="clear" w:color="auto" w:fill="D9E2F3" w:themeFill="accent1" w:themeFillTint="33"/>
           </w:tcPr>
           <w:p>
             <w:pPr>
@@ -1129,56 +1233,57 @@
         </w:tc>
         <w:tc>
           <w:tcPr>
-            <w:tcW w:w="1276" w:type="dxa"/>
-          </w:tcPr>
-          <w:p>
-            <w:pPr>
-              <w:pStyle w:val="MyTable"/>
-            </w:pPr>
-            <w:r>
-              <w:t>int</w:t>
-            </w:r>
-          </w:p>
-        </w:tc>
-        <w:tc>
-          <w:tcPr>
-            <w:tcW w:w="2268" w:type="dxa"/>
-          </w:tcPr>
-          <w:p>
-            <w:pPr>
-              <w:pStyle w:val="MyTable"/>
-            </w:pPr>
-            <w:r>
-              <w:t>int</w:t>
-            </w:r>
-          </w:p>
-        </w:tc>
-        <w:tc>
-          <w:tcPr>
-            <w:tcW w:w="1559" w:type="dxa"/>
-          </w:tcPr>
-          <w:p>
-            <w:pPr>
-              <w:pStyle w:val="MyTable"/>
-            </w:pPr>
-            <w:r>
-              <w:t>Kh</w:t>
-            </w:r>
-            <w:r>
-              <w:t>óa chính</w:t>
-            </w:r>
-          </w:p>
-        </w:tc>
-        <w:tc>
-          <w:tcPr>
-            <w:tcW w:w="2657" w:type="dxa"/>
-          </w:tcPr>
-          <w:p>
-            <w:pPr>
-              <w:pStyle w:val="MyTable"/>
-            </w:pPr>
-            <w:r>
-              <w:t>Tham chiếu Phong.Maphong</w:t>
+            <w:tcW w:w="1350" w:type="dxa"/>
+            <w:shd w:val="clear" w:color="auto" w:fill="D9E2F3" w:themeFill="accent1" w:themeFillTint="33"/>
+          </w:tcPr>
+          <w:p>
+            <w:pPr>
+              <w:pStyle w:val="MyTable"/>
+            </w:pPr>
+            <w:r>
+              <w:t>Int</w:t>
+            </w:r>
+          </w:p>
+        </w:tc>
+        <w:tc>
+          <w:tcPr>
+            <w:tcW w:w="1350" w:type="dxa"/>
+            <w:shd w:val="clear" w:color="auto" w:fill="D9E2F3" w:themeFill="accent1" w:themeFillTint="33"/>
+          </w:tcPr>
+          <w:p>
+            <w:pPr>
+              <w:pStyle w:val="MyTable"/>
+            </w:pPr>
+            <w:r>
+              <w:t>Int</w:t>
+            </w:r>
+          </w:p>
+        </w:tc>
+        <w:tc>
+          <w:tcPr>
+            <w:tcW w:w="1710" w:type="dxa"/>
+            <w:shd w:val="clear" w:color="auto" w:fill="D9E2F3" w:themeFill="accent1" w:themeFillTint="33"/>
+          </w:tcPr>
+          <w:p>
+            <w:pPr>
+              <w:pStyle w:val="MyTable"/>
+            </w:pPr>
+            <w:r>
+              <w:t>Khóa chính</w:t>
+            </w:r>
+          </w:p>
+        </w:tc>
+        <w:tc>
+          <w:tcPr>
+            <w:tcW w:w="2250" w:type="dxa"/>
+            <w:shd w:val="clear" w:color="auto" w:fill="D9E2F3" w:themeFill="accent1" w:themeFillTint="33"/>
+          </w:tcPr>
+          <w:p>
+            <w:pPr>
+              <w:pStyle w:val="MyTable"/>
+            </w:pPr>
+            <w:r>
+              <w:t>Tham chiếu Phong.MaPhong</w:t>
             </w:r>
           </w:p>
         </w:tc>
@@ -1189,7 +1294,8 @@
         </w:trPr>
         <w:tc>
           <w:tcPr>
-            <w:tcW w:w="870" w:type="dxa"/>
+            <w:tcW w:w="1980" w:type="dxa"/>
+            <w:shd w:val="clear" w:color="auto" w:fill="D9E2F3" w:themeFill="accent1" w:themeFillTint="33"/>
           </w:tcPr>
           <w:p>
             <w:pPr>
@@ -1202,7 +1308,8 @@
         </w:tc>
         <w:tc>
           <w:tcPr>
-            <w:tcW w:w="2350" w:type="dxa"/>
+            <w:tcW w:w="1890" w:type="dxa"/>
+            <w:shd w:val="clear" w:color="auto" w:fill="D9E2F3" w:themeFill="accent1" w:themeFillTint="33"/>
           </w:tcPr>
           <w:p>
             <w:pPr>
@@ -1215,20 +1322,22 @@
         </w:tc>
         <w:tc>
           <w:tcPr>
-            <w:tcW w:w="1276" w:type="dxa"/>
-          </w:tcPr>
-          <w:p>
-            <w:pPr>
-              <w:pStyle w:val="MyTable"/>
-            </w:pPr>
-            <w:r>
-              <w:t>char</w:t>
-            </w:r>
-          </w:p>
-        </w:tc>
-        <w:tc>
-          <w:tcPr>
-            <w:tcW w:w="2268" w:type="dxa"/>
+            <w:tcW w:w="1350" w:type="dxa"/>
+            <w:shd w:val="clear" w:color="auto" w:fill="D9E2F3" w:themeFill="accent1" w:themeFillTint="33"/>
+          </w:tcPr>
+          <w:p>
+            <w:pPr>
+              <w:pStyle w:val="MyTable"/>
+            </w:pPr>
+            <w:r>
+              <w:t>Char</w:t>
+            </w:r>
+          </w:p>
+        </w:tc>
+        <w:tc>
+          <w:tcPr>
+            <w:tcW w:w="1350" w:type="dxa"/>
+            <w:shd w:val="clear" w:color="auto" w:fill="D9E2F3" w:themeFill="accent1" w:themeFillTint="33"/>
           </w:tcPr>
           <w:p>
             <w:pPr>
@@ -1241,7 +1350,8 @@
         </w:tc>
         <w:tc>
           <w:tcPr>
-            <w:tcW w:w="1559" w:type="dxa"/>
+            <w:tcW w:w="1710" w:type="dxa"/>
+            <w:shd w:val="clear" w:color="auto" w:fill="D9E2F3" w:themeFill="accent1" w:themeFillTint="33"/>
           </w:tcPr>
           <w:p>
             <w:pPr>
@@ -1254,7 +1364,8 @@
         </w:tc>
         <w:tc>
           <w:tcPr>
-            <w:tcW w:w="2657" w:type="dxa"/>
+            <w:tcW w:w="2250" w:type="dxa"/>
+            <w:shd w:val="clear" w:color="auto" w:fill="D9E2F3" w:themeFill="accent1" w:themeFillTint="33"/>
           </w:tcPr>
           <w:p>
             <w:pPr>
@@ -1269,7 +1380,8 @@
       <w:tr>
         <w:tc>
           <w:tcPr>
-            <w:tcW w:w="870" w:type="dxa"/>
+            <w:tcW w:w="1980" w:type="dxa"/>
+            <w:shd w:val="clear" w:color="auto" w:fill="D9E2F3" w:themeFill="accent1" w:themeFillTint="33"/>
           </w:tcPr>
           <w:p>
             <w:pPr>
@@ -1282,65 +1394,82 @@
         </w:tc>
         <w:tc>
           <w:tcPr>
-            <w:tcW w:w="2350" w:type="dxa"/>
-          </w:tcPr>
-          <w:p>
-            <w:pPr>
-              <w:pStyle w:val="MyTable"/>
-            </w:pPr>
-            <w:r>
-              <w:t>NgayDatPhong</w:t>
-            </w:r>
-          </w:p>
-        </w:tc>
-        <w:tc>
-          <w:tcPr>
-            <w:tcW w:w="1276" w:type="dxa"/>
-          </w:tcPr>
-          <w:p>
-            <w:pPr>
-              <w:pStyle w:val="MyTable"/>
-            </w:pPr>
-            <w:r>
-              <w:t>Datatime</w:t>
-            </w:r>
-          </w:p>
-        </w:tc>
-        <w:tc>
-          <w:tcPr>
-            <w:tcW w:w="2268" w:type="dxa"/>
-          </w:tcPr>
-          <w:p>
-            <w:pPr>
-              <w:pStyle w:val="MyTable"/>
-            </w:pPr>
-          </w:p>
-        </w:tc>
-        <w:tc>
-          <w:tcPr>
-            <w:tcW w:w="1559" w:type="dxa"/>
-          </w:tcPr>
-          <w:p>
-            <w:pPr>
-              <w:pStyle w:val="MyTable"/>
-            </w:pPr>
-          </w:p>
-        </w:tc>
-        <w:tc>
-          <w:tcPr>
-            <w:tcW w:w="2657" w:type="dxa"/>
-          </w:tcPr>
-          <w:p>
-            <w:pPr>
-              <w:pStyle w:val="MyTable"/>
-            </w:pPr>
-          </w:p>
-        </w:tc>
-      </w:tr>
-      <w:tr>
-        <w:tc>
-          <w:tcPr>
-            <w:tcW w:w="870" w:type="dxa"/>
+            <w:tcW w:w="1890" w:type="dxa"/>
+            <w:shd w:val="clear" w:color="auto" w:fill="D9E2F3" w:themeFill="accent1" w:themeFillTint="33"/>
+          </w:tcPr>
+          <w:p>
+            <w:pPr>
+              <w:pStyle w:val="MyTable"/>
+            </w:pPr>
+            <w:r>
+              <w:t>NgayDat</w:t>
+            </w:r>
+          </w:p>
+          <w:p>
+            <w:pPr>
+              <w:pStyle w:val="MyTable"/>
+            </w:pPr>
+            <w:r>
+              <w:t>Phong</w:t>
+            </w:r>
+          </w:p>
+        </w:tc>
+        <w:tc>
+          <w:tcPr>
+            <w:tcW w:w="1350" w:type="dxa"/>
+            <w:shd w:val="clear" w:color="auto" w:fill="D9E2F3" w:themeFill="accent1" w:themeFillTint="33"/>
+          </w:tcPr>
+          <w:p>
+            <w:pPr>
+              <w:pStyle w:val="MyTable"/>
+            </w:pPr>
+            <w:r>
+              <w:t>Date</w:t>
+            </w:r>
+          </w:p>
+        </w:tc>
+        <w:tc>
+          <w:tcPr>
+            <w:tcW w:w="1350" w:type="dxa"/>
+            <w:shd w:val="clear" w:color="auto" w:fill="D9E2F3" w:themeFill="accent1" w:themeFillTint="33"/>
+          </w:tcPr>
+          <w:p>
+            <w:pPr>
+              <w:pStyle w:val="MyTable"/>
+            </w:pPr>
+          </w:p>
+        </w:tc>
+        <w:tc>
+          <w:tcPr>
+            <w:tcW w:w="1710" w:type="dxa"/>
+            <w:shd w:val="clear" w:color="auto" w:fill="D9E2F3" w:themeFill="accent1" w:themeFillTint="33"/>
+          </w:tcPr>
+          <w:p>
+            <w:pPr>
+              <w:pStyle w:val="MyTable"/>
+            </w:pPr>
+          </w:p>
+        </w:tc>
+        <w:tc>
+          <w:tcPr>
+            <w:tcW w:w="2250" w:type="dxa"/>
+            <w:shd w:val="clear" w:color="auto" w:fill="D9E2F3" w:themeFill="accent1" w:themeFillTint="33"/>
+          </w:tcPr>
+          <w:p>
+            <w:pPr>
+              <w:pStyle w:val="MyTable"/>
+            </w:pPr>
+            <w:r>
+              <w:t>Ngày khách hàng đặt phòng</w:t>
+            </w:r>
+          </w:p>
+        </w:tc>
+      </w:tr>
+      <w:tr>
+        <w:tc>
+          <w:tcPr>
+            <w:tcW w:w="1980" w:type="dxa"/>
+            <w:shd w:val="clear" w:color="auto" w:fill="D9E2F3" w:themeFill="accent1" w:themeFillTint="33"/>
           </w:tcPr>
           <w:p>
             <w:pPr>
@@ -1353,20 +1482,30 @@
         </w:tc>
         <w:tc>
           <w:tcPr>
-            <w:tcW w:w="2350" w:type="dxa"/>
-          </w:tcPr>
-          <w:p>
-            <w:pPr>
-              <w:pStyle w:val="MyTable"/>
-            </w:pPr>
-            <w:r>
-              <w:t>SoLuongNguoi</w:t>
-            </w:r>
-          </w:p>
-        </w:tc>
-        <w:tc>
-          <w:tcPr>
-            <w:tcW w:w="1276" w:type="dxa"/>
+            <w:tcW w:w="1890" w:type="dxa"/>
+            <w:shd w:val="clear" w:color="auto" w:fill="D9E2F3" w:themeFill="accent1" w:themeFillTint="33"/>
+          </w:tcPr>
+          <w:p>
+            <w:pPr>
+              <w:pStyle w:val="MyTable"/>
+            </w:pPr>
+            <w:r>
+              <w:t>SoLuong</w:t>
+            </w:r>
+          </w:p>
+          <w:p>
+            <w:pPr>
+              <w:pStyle w:val="MyTable"/>
+            </w:pPr>
+            <w:r>
+              <w:t>Nguoi</w:t>
+            </w:r>
+          </w:p>
+        </w:tc>
+        <w:tc>
+          <w:tcPr>
+            <w:tcW w:w="1350" w:type="dxa"/>
+            <w:shd w:val="clear" w:color="auto" w:fill="D9E2F3" w:themeFill="accent1" w:themeFillTint="33"/>
           </w:tcPr>
           <w:p>
             <w:pPr>
@@ -1379,7 +1518,8 @@
         </w:tc>
         <w:tc>
           <w:tcPr>
-            <w:tcW w:w="2268" w:type="dxa"/>
+            <w:tcW w:w="1350" w:type="dxa"/>
+            <w:shd w:val="clear" w:color="auto" w:fill="D9E2F3" w:themeFill="accent1" w:themeFillTint="33"/>
           </w:tcPr>
           <w:p>
             <w:pPr>
@@ -1392,7 +1532,8 @@
         </w:tc>
         <w:tc>
           <w:tcPr>
-            <w:tcW w:w="1559" w:type="dxa"/>
+            <w:tcW w:w="1710" w:type="dxa"/>
+            <w:shd w:val="clear" w:color="auto" w:fill="D9E2F3" w:themeFill="accent1" w:themeFillTint="33"/>
           </w:tcPr>
           <w:p>
             <w:pPr>
@@ -1405,7 +1546,8 @@
         </w:tc>
         <w:tc>
           <w:tcPr>
-            <w:tcW w:w="2657" w:type="dxa"/>
+            <w:tcW w:w="2250" w:type="dxa"/>
+            <w:shd w:val="clear" w:color="auto" w:fill="D9E2F3" w:themeFill="accent1" w:themeFillTint="33"/>
           </w:tcPr>
           <w:p>
             <w:pPr>
@@ -1420,7 +1562,8 @@
       <w:tr>
         <w:tc>
           <w:tcPr>
-            <w:tcW w:w="870" w:type="dxa"/>
+            <w:tcW w:w="1980" w:type="dxa"/>
+            <w:shd w:val="clear" w:color="auto" w:fill="D9E2F3" w:themeFill="accent1" w:themeFillTint="33"/>
           </w:tcPr>
           <w:p>
             <w:pPr>
@@ -1433,55 +1576,58 @@
         </w:tc>
         <w:tc>
           <w:tcPr>
-            <w:tcW w:w="2350" w:type="dxa"/>
-          </w:tcPr>
-          <w:p>
-            <w:pPr>
-              <w:pStyle w:val="MyTable"/>
-            </w:pPr>
-            <w:r>
-              <w:t>NgayNhanPhong</w:t>
-            </w:r>
-          </w:p>
-        </w:tc>
-        <w:tc>
-          <w:tcPr>
-            <w:tcW w:w="1276" w:type="dxa"/>
-          </w:tcPr>
-          <w:p>
-            <w:pPr>
-              <w:pStyle w:val="MyTable"/>
-            </w:pPr>
-            <w:r>
-              <w:t>Datetime</w:t>
-            </w:r>
-          </w:p>
-        </w:tc>
-        <w:tc>
-          <w:tcPr>
-            <w:tcW w:w="2268" w:type="dxa"/>
-          </w:tcPr>
-          <w:p>
-            <w:pPr>
-              <w:pStyle w:val="MyTable"/>
-            </w:pPr>
-            <w:r>
-              <w:t xml:space="preserve">Lớn hơn </w:t>
-            </w:r>
-            <w:r>
-              <w:t>Ngay</w:t>
-            </w:r>
-            <w:r>
-              <w:t>Dat</w:t>
-            </w:r>
-            <w:r>
-              <w:t>phong</w:t>
-            </w:r>
-          </w:p>
-        </w:tc>
-        <w:tc>
-          <w:tcPr>
-            <w:tcW w:w="1559" w:type="dxa"/>
+            <w:tcW w:w="1890" w:type="dxa"/>
+            <w:shd w:val="clear" w:color="auto" w:fill="D9E2F3" w:themeFill="accent1" w:themeFillTint="33"/>
+          </w:tcPr>
+          <w:p>
+            <w:pPr>
+              <w:pStyle w:val="MyTable"/>
+            </w:pPr>
+            <w:r>
+              <w:t>NgayNhan</w:t>
+            </w:r>
+          </w:p>
+          <w:p>
+            <w:pPr>
+              <w:pStyle w:val="MyTable"/>
+            </w:pPr>
+            <w:r>
+              <w:t>Phong</w:t>
+            </w:r>
+          </w:p>
+        </w:tc>
+        <w:tc>
+          <w:tcPr>
+            <w:tcW w:w="1350" w:type="dxa"/>
+            <w:shd w:val="clear" w:color="auto" w:fill="D9E2F3" w:themeFill="accent1" w:themeFillTint="33"/>
+          </w:tcPr>
+          <w:p>
+            <w:pPr>
+              <w:pStyle w:val="MyTable"/>
+            </w:pPr>
+            <w:r>
+              <w:t>Date</w:t>
+            </w:r>
+          </w:p>
+        </w:tc>
+        <w:tc>
+          <w:tcPr>
+            <w:tcW w:w="1350" w:type="dxa"/>
+            <w:shd w:val="clear" w:color="auto" w:fill="D9E2F3" w:themeFill="accent1" w:themeFillTint="33"/>
+          </w:tcPr>
+          <w:p>
+            <w:pPr>
+              <w:pStyle w:val="MyTable"/>
+            </w:pPr>
+            <w:r>
+              <w:t>Lớn hơn NgayDatphong</w:t>
+            </w:r>
+          </w:p>
+        </w:tc>
+        <w:tc>
+          <w:tcPr>
+            <w:tcW w:w="1710" w:type="dxa"/>
+            <w:shd w:val="clear" w:color="auto" w:fill="D9E2F3" w:themeFill="accent1" w:themeFillTint="33"/>
           </w:tcPr>
           <w:p>
             <w:pPr>
@@ -1494,7 +1640,8 @@
         </w:tc>
         <w:tc>
           <w:tcPr>
-            <w:tcW w:w="2657" w:type="dxa"/>
+            <w:tcW w:w="2250" w:type="dxa"/>
+            <w:shd w:val="clear" w:color="auto" w:fill="D9E2F3" w:themeFill="accent1" w:themeFillTint="33"/>
           </w:tcPr>
           <w:p>
             <w:pPr>
@@ -1510,7 +1657,8 @@
       <w:tr>
         <w:tc>
           <w:tcPr>
-            <w:tcW w:w="870" w:type="dxa"/>
+            <w:tcW w:w="1980" w:type="dxa"/>
+            <w:shd w:val="clear" w:color="auto" w:fill="D9E2F3" w:themeFill="accent1" w:themeFillTint="33"/>
           </w:tcPr>
           <w:p>
             <w:pPr>
@@ -1523,49 +1671,58 @@
         </w:tc>
         <w:tc>
           <w:tcPr>
-            <w:tcW w:w="2350" w:type="dxa"/>
-          </w:tcPr>
-          <w:p>
-            <w:pPr>
-              <w:pStyle w:val="MyTable"/>
-            </w:pPr>
-            <w:r>
-              <w:t>ThoiGianThue</w:t>
-            </w:r>
-          </w:p>
-        </w:tc>
-        <w:tc>
-          <w:tcPr>
-            <w:tcW w:w="1276" w:type="dxa"/>
-          </w:tcPr>
-          <w:p>
-            <w:pPr>
-              <w:pStyle w:val="MyTable"/>
-            </w:pPr>
-            <w:r>
-              <w:t>Datetime</w:t>
-            </w:r>
-          </w:p>
-        </w:tc>
-        <w:tc>
-          <w:tcPr>
-            <w:tcW w:w="2268" w:type="dxa"/>
-          </w:tcPr>
-          <w:p>
-            <w:pPr>
-              <w:pStyle w:val="MyTable"/>
-            </w:pPr>
-            <w:r>
-              <w:t xml:space="preserve">Lớn hơn </w:t>
-            </w:r>
-            <w:r>
-              <w:t>NgayNhanPhong</w:t>
-            </w:r>
-          </w:p>
-        </w:tc>
-        <w:tc>
-          <w:tcPr>
-            <w:tcW w:w="1559" w:type="dxa"/>
+            <w:tcW w:w="1890" w:type="dxa"/>
+            <w:shd w:val="clear" w:color="auto" w:fill="D9E2F3" w:themeFill="accent1" w:themeFillTint="33"/>
+          </w:tcPr>
+          <w:p>
+            <w:pPr>
+              <w:pStyle w:val="MyTable"/>
+            </w:pPr>
+            <w:r>
+              <w:t>NgayTra</w:t>
+            </w:r>
+          </w:p>
+          <w:p>
+            <w:pPr>
+              <w:pStyle w:val="MyTable"/>
+            </w:pPr>
+            <w:r>
+              <w:t>Phong</w:t>
+            </w:r>
+          </w:p>
+        </w:tc>
+        <w:tc>
+          <w:tcPr>
+            <w:tcW w:w="1350" w:type="dxa"/>
+            <w:shd w:val="clear" w:color="auto" w:fill="D9E2F3" w:themeFill="accent1" w:themeFillTint="33"/>
+          </w:tcPr>
+          <w:p>
+            <w:pPr>
+              <w:pStyle w:val="MyTable"/>
+            </w:pPr>
+            <w:r>
+              <w:t>Date</w:t>
+            </w:r>
+          </w:p>
+        </w:tc>
+        <w:tc>
+          <w:tcPr>
+            <w:tcW w:w="1350" w:type="dxa"/>
+            <w:shd w:val="clear" w:color="auto" w:fill="D9E2F3" w:themeFill="accent1" w:themeFillTint="33"/>
+          </w:tcPr>
+          <w:p>
+            <w:pPr>
+              <w:pStyle w:val="MyTable"/>
+            </w:pPr>
+            <w:r>
+              <w:t>Lớn hơn NgayNhanPhong</w:t>
+            </w:r>
+          </w:p>
+        </w:tc>
+        <w:tc>
+          <w:tcPr>
+            <w:tcW w:w="1710" w:type="dxa"/>
+            <w:shd w:val="clear" w:color="auto" w:fill="D9E2F3" w:themeFill="accent1" w:themeFillTint="33"/>
           </w:tcPr>
           <w:p>
             <w:pPr>
@@ -1578,7 +1735,8 @@
         </w:tc>
         <w:tc>
           <w:tcPr>
-            <w:tcW w:w="2657" w:type="dxa"/>
+            <w:tcW w:w="2250" w:type="dxa"/>
+            <w:shd w:val="clear" w:color="auto" w:fill="D9E2F3" w:themeFill="accent1" w:themeFillTint="33"/>
           </w:tcPr>
           <w:p>
             <w:pPr>
@@ -1592,42 +1750,100 @@
         </w:tc>
       </w:tr>
     </w:tbl>
-    <w:p/>
     <w:p>
+      <w:pPr>
+        <w:pStyle w:val="ListParagraph"/>
+        <w:ind w:left="1440"/>
+        <w:rPr>
+          <w:rFonts w:ascii="Times New Roman" w:hAnsi="Times New Roman" w:cs="Times New Roman"/>
+          <w:sz w:val="28"/>
+          <w:szCs w:val="28"/>
+        </w:rPr>
+      </w:pPr>
+    </w:p>
+    <w:p>
+      <w:pPr>
+        <w:rPr>
+          <w:rFonts w:ascii="Times New Roman" w:hAnsi="Times New Roman" w:cs="Times New Roman"/>
+          <w:sz w:val="28"/>
+          <w:szCs w:val="28"/>
+        </w:rPr>
+      </w:pPr>
       <w:r>
+        <w:rPr>
+          <w:rFonts w:ascii="Times New Roman" w:hAnsi="Times New Roman" w:cs="Times New Roman"/>
+          <w:sz w:val="28"/>
+          <w:szCs w:val="28"/>
+        </w:rPr>
         <w:br w:type="page"/>
       </w:r>
     </w:p>
     <w:p>
+      <w:pPr>
+        <w:pStyle w:val="ListParagraph"/>
+        <w:ind w:left="1440"/>
+        <w:rPr>
+          <w:rFonts w:ascii="Times New Roman" w:hAnsi="Times New Roman" w:cs="Times New Roman"/>
+          <w:sz w:val="28"/>
+          <w:szCs w:val="28"/>
+        </w:rPr>
+      </w:pPr>
+    </w:p>
+    <w:p>
+      <w:pPr>
+        <w:pStyle w:val="ListParagraph"/>
+        <w:numPr>
+          <w:ilvl w:val="0"/>
+          <w:numId w:val="2"/>
+        </w:numPr>
+        <w:outlineLvl w:val="1"/>
+        <w:rPr>
+          <w:rFonts w:ascii="Times New Roman" w:hAnsi="Times New Roman" w:cs="Times New Roman"/>
+          <w:sz w:val="28"/>
+          <w:szCs w:val="28"/>
+        </w:rPr>
+      </w:pPr>
+      <w:bookmarkStart w:id="2" w:name="_Toc497652897"/>
       <w:r>
-        <w:lastRenderedPageBreak/>
-        <w:t xml:space="preserve">Bảng 10: </w:t>
+        <w:rPr>
+          <w:rFonts w:ascii="Times New Roman" w:hAnsi="Times New Roman" w:cs="Times New Roman"/>
+          <w:sz w:val="28"/>
+          <w:szCs w:val="28"/>
+        </w:rPr>
+        <w:t>Ban giám đốc</w:t>
       </w:r>
+      <w:bookmarkEnd w:id="2"/>
       <w:r>
-        <w:t xml:space="preserve">BanGiamDoc </w:t>
+        <w:rPr>
+          <w:rFonts w:ascii="Times New Roman" w:hAnsi="Times New Roman" w:cs="Times New Roman"/>
+          <w:sz w:val="28"/>
+          <w:szCs w:val="28"/>
+        </w:rPr>
+        <w:br/>
       </w:r>
     </w:p>
     <w:tbl>
       <w:tblPr>
         <w:tblStyle w:val="TableGrid"/>
-        <w:tblW w:w="10980" w:type="dxa"/>
-        <w:tblInd w:w="-815" w:type="dxa"/>
+        <w:tblW w:w="10620" w:type="dxa"/>
+        <w:tblInd w:w="-342" w:type="dxa"/>
+        <w:shd w:val="clear" w:color="auto" w:fill="D9E2F3" w:themeFill="accent1" w:themeFillTint="33"/>
         <w:tblLayout w:type="fixed"/>
         <w:tblLook w:val="04A0" w:firstRow="1" w:lastRow="0" w:firstColumn="1" w:lastColumn="0" w:noHBand="0" w:noVBand="1"/>
       </w:tblPr>
       <w:tblGrid>
-        <w:gridCol w:w="870"/>
-        <w:gridCol w:w="2067"/>
-        <w:gridCol w:w="1417"/>
-        <w:gridCol w:w="1418"/>
-        <w:gridCol w:w="2126"/>
-        <w:gridCol w:w="3082"/>
+        <w:gridCol w:w="1980"/>
+        <w:gridCol w:w="1890"/>
+        <w:gridCol w:w="1350"/>
+        <w:gridCol w:w="1350"/>
+        <w:gridCol w:w="1710"/>
+        <w:gridCol w:w="2340"/>
       </w:tblGrid>
       <w:tr>
         <w:tc>
           <w:tcPr>
-            <w:tcW w:w="870" w:type="dxa"/>
-            <w:shd w:val="clear" w:color="auto" w:fill="7F7F7F" w:themeFill="text1" w:themeFillTint="80"/>
+            <w:tcW w:w="1980" w:type="dxa"/>
+            <w:shd w:val="clear" w:color="auto" w:fill="D9E2F3" w:themeFill="accent1" w:themeFillTint="33"/>
           </w:tcPr>
           <w:p>
             <w:pPr>
@@ -1640,19 +1856,16 @@
         </w:tc>
         <w:tc>
           <w:tcPr>
-            <w:tcW w:w="10110" w:type="dxa"/>
+            <w:tcW w:w="8640" w:type="dxa"/>
             <w:gridSpan w:val="5"/>
-            <w:shd w:val="clear" w:color="auto" w:fill="7F7F7F" w:themeFill="text1" w:themeFillTint="80"/>
-          </w:tcPr>
-          <w:p>
-            <w:pPr>
-              <w:pStyle w:val="MyTable"/>
-            </w:pPr>
-            <w:r>
-              <w:t>tbl</w:t>
-            </w:r>
-            <w:r>
-              <w:t xml:space="preserve"> </w:t>
+            <w:shd w:val="clear" w:color="auto" w:fill="D9E2F3" w:themeFill="accent1" w:themeFillTint="33"/>
+          </w:tcPr>
+          <w:p>
+            <w:pPr>
+              <w:pStyle w:val="MyTable"/>
+            </w:pPr>
+            <w:r>
+              <w:t xml:space="preserve">tbl </w:t>
             </w:r>
             <w:r>
               <w:t>BanGiamDoc</w:t>
@@ -1663,8 +1876,8 @@
       <w:tr>
         <w:tc>
           <w:tcPr>
-            <w:tcW w:w="870" w:type="dxa"/>
-            <w:shd w:val="clear" w:color="auto" w:fill="7F7F7F" w:themeFill="text1" w:themeFillTint="80"/>
+            <w:tcW w:w="1980" w:type="dxa"/>
+            <w:shd w:val="clear" w:color="auto" w:fill="D9E2F3" w:themeFill="accent1" w:themeFillTint="33"/>
           </w:tcPr>
           <w:p>
             <w:pPr>
@@ -1677,91 +1890,25 @@
         </w:tc>
         <w:tc>
           <w:tcPr>
-            <w:tcW w:w="10110" w:type="dxa"/>
+            <w:tcW w:w="8640" w:type="dxa"/>
             <w:gridSpan w:val="5"/>
-            <w:shd w:val="clear" w:color="auto" w:fill="7F7F7F" w:themeFill="text1" w:themeFillTint="80"/>
-          </w:tcPr>
-          <w:p>
-            <w:pPr>
-              <w:pStyle w:val="MyTable"/>
-            </w:pPr>
-            <w:r>
-              <w:t>[2]-[</w:t>
-            </w:r>
-            <w:r>
-              <w:t>BGD</w:t>
-            </w:r>
-            <w:r>
-              <w:t>], [</w:t>
-            </w:r>
-            <w:r>
-              <w:t>BGD</w:t>
-            </w:r>
-            <w:r>
-              <w:t>-01], [</w:t>
-            </w:r>
-            <w:r>
-              <w:t xml:space="preserve">BGD </w:t>
-            </w:r>
-            <w:r>
-              <w:t>-3], [</w:t>
-            </w:r>
-            <w:r>
-              <w:t xml:space="preserve">BGD </w:t>
-            </w:r>
-            <w:r>
-              <w:t>-02], [</w:t>
-            </w:r>
-            <w:r>
-              <w:t xml:space="preserve">BGD </w:t>
-            </w:r>
-            <w:r>
-              <w:t>-04</w:t>
-            </w:r>
-            <w:r>
-              <w:t>]</w:t>
-            </w:r>
-            <w:r>
-              <w:t>, [</w:t>
-            </w:r>
-            <w:r>
-              <w:t xml:space="preserve">BGD </w:t>
-            </w:r>
-            <w:r>
-              <w:t>-05],</w:t>
-            </w:r>
-            <w:r>
-              <w:t xml:space="preserve"> [</w:t>
-            </w:r>
-            <w:r>
-              <w:t xml:space="preserve">BGD </w:t>
-            </w:r>
-            <w:r>
-              <w:t>-06], [DP-07]</w:t>
-            </w:r>
-            <w:r>
-              <w:t>, [</w:t>
-            </w:r>
-            <w:r>
-              <w:t>BGD-PH</w:t>
-            </w:r>
-            <w:r>
-              <w:t>], [</w:t>
-            </w:r>
-            <w:r>
-              <w:t>BGĐ-DP</w:t>
-            </w:r>
-            <w:r>
-              <w:t xml:space="preserve"> </w:t>
-            </w:r>
-          </w:p>
-        </w:tc>
-      </w:tr>
-      <w:tr>
-        <w:tc>
-          <w:tcPr>
-            <w:tcW w:w="870" w:type="dxa"/>
-            <w:shd w:val="clear" w:color="auto" w:fill="7F7F7F" w:themeFill="text1" w:themeFillTint="80"/>
+            <w:shd w:val="clear" w:color="auto" w:fill="D9E2F3" w:themeFill="accent1" w:themeFillTint="33"/>
+          </w:tcPr>
+          <w:p>
+            <w:pPr>
+              <w:pStyle w:val="MyTable"/>
+            </w:pPr>
+            <w:r>
+              <w:t xml:space="preserve">[2]-[BGD], [BGD01], [BGD02], [BGD03], [BGD04] </w:t>
+            </w:r>
+          </w:p>
+        </w:tc>
+      </w:tr>
+      <w:tr>
+        <w:tc>
+          <w:tcPr>
+            <w:tcW w:w="1980" w:type="dxa"/>
+            <w:shd w:val="clear" w:color="auto" w:fill="D9E2F3" w:themeFill="accent1" w:themeFillTint="33"/>
           </w:tcPr>
           <w:p>
             <w:pPr>
@@ -1774,9 +1921,9 @@
         </w:tc>
         <w:tc>
           <w:tcPr>
-            <w:tcW w:w="10110" w:type="dxa"/>
+            <w:tcW w:w="8640" w:type="dxa"/>
             <w:gridSpan w:val="5"/>
-            <w:shd w:val="clear" w:color="auto" w:fill="7F7F7F" w:themeFill="text1" w:themeFillTint="80"/>
+            <w:shd w:val="clear" w:color="auto" w:fill="D9E2F3" w:themeFill="accent1" w:themeFillTint="33"/>
           </w:tcPr>
           <w:p>
             <w:pPr>
@@ -1791,9 +1938,9 @@
       <w:tr>
         <w:tc>
           <w:tcPr>
-            <w:tcW w:w="10980" w:type="dxa"/>
+            <w:tcW w:w="10620" w:type="dxa"/>
             <w:gridSpan w:val="6"/>
-            <w:shd w:val="clear" w:color="auto" w:fill="D0CECE" w:themeFill="background2" w:themeFillShade="E6"/>
+            <w:shd w:val="clear" w:color="auto" w:fill="D9E2F3" w:themeFill="accent1" w:themeFillTint="33"/>
           </w:tcPr>
           <w:p>
             <w:pPr>
@@ -1808,8 +1955,8 @@
       <w:tr>
         <w:tc>
           <w:tcPr>
-            <w:tcW w:w="870" w:type="dxa"/>
-            <w:shd w:val="clear" w:color="auto" w:fill="7F7F7F" w:themeFill="text1" w:themeFillTint="80"/>
+            <w:tcW w:w="1980" w:type="dxa"/>
+            <w:shd w:val="clear" w:color="auto" w:fill="D9E2F3" w:themeFill="accent1" w:themeFillTint="33"/>
           </w:tcPr>
           <w:p>
             <w:pPr>
@@ -1822,8 +1969,8 @@
         </w:tc>
         <w:tc>
           <w:tcPr>
-            <w:tcW w:w="2067" w:type="dxa"/>
-            <w:shd w:val="clear" w:color="auto" w:fill="7F7F7F" w:themeFill="text1" w:themeFillTint="80"/>
+            <w:tcW w:w="1890" w:type="dxa"/>
+            <w:shd w:val="clear" w:color="auto" w:fill="D9E2F3" w:themeFill="accent1" w:themeFillTint="33"/>
           </w:tcPr>
           <w:p>
             <w:pPr>
@@ -1836,8 +1983,8 @@
         </w:tc>
         <w:tc>
           <w:tcPr>
-            <w:tcW w:w="1417" w:type="dxa"/>
-            <w:shd w:val="clear" w:color="auto" w:fill="7F7F7F" w:themeFill="text1" w:themeFillTint="80"/>
+            <w:tcW w:w="1350" w:type="dxa"/>
+            <w:shd w:val="clear" w:color="auto" w:fill="D9E2F3" w:themeFill="accent1" w:themeFillTint="33"/>
           </w:tcPr>
           <w:p>
             <w:pPr>
@@ -1850,8 +1997,8 @@
         </w:tc>
         <w:tc>
           <w:tcPr>
-            <w:tcW w:w="1418" w:type="dxa"/>
-            <w:shd w:val="clear" w:color="auto" w:fill="7F7F7F" w:themeFill="text1" w:themeFillTint="80"/>
+            <w:tcW w:w="1350" w:type="dxa"/>
+            <w:shd w:val="clear" w:color="auto" w:fill="D9E2F3" w:themeFill="accent1" w:themeFillTint="33"/>
           </w:tcPr>
           <w:p>
             <w:pPr>
@@ -1864,8 +2011,8 @@
         </w:tc>
         <w:tc>
           <w:tcPr>
-            <w:tcW w:w="2126" w:type="dxa"/>
-            <w:shd w:val="clear" w:color="auto" w:fill="7F7F7F" w:themeFill="text1" w:themeFillTint="80"/>
+            <w:tcW w:w="1710" w:type="dxa"/>
+            <w:shd w:val="clear" w:color="auto" w:fill="D9E2F3" w:themeFill="accent1" w:themeFillTint="33"/>
           </w:tcPr>
           <w:p>
             <w:pPr>
@@ -1878,8 +2025,8 @@
         </w:tc>
         <w:tc>
           <w:tcPr>
-            <w:tcW w:w="3082" w:type="dxa"/>
-            <w:shd w:val="clear" w:color="auto" w:fill="7F7F7F" w:themeFill="text1" w:themeFillTint="80"/>
+            <w:tcW w:w="2340" w:type="dxa"/>
+            <w:shd w:val="clear" w:color="auto" w:fill="D9E2F3" w:themeFill="accent1" w:themeFillTint="33"/>
           </w:tcPr>
           <w:p>
             <w:pPr>
@@ -1894,7 +2041,8 @@
       <w:tr>
         <w:tc>
           <w:tcPr>
-            <w:tcW w:w="870" w:type="dxa"/>
+            <w:tcW w:w="1980" w:type="dxa"/>
+            <w:shd w:val="clear" w:color="auto" w:fill="D9E2F3" w:themeFill="accent1" w:themeFillTint="33"/>
           </w:tcPr>
           <w:p>
             <w:pPr>
@@ -1907,7 +2055,8 @@
         </w:tc>
         <w:tc>
           <w:tcPr>
-            <w:tcW w:w="2067" w:type="dxa"/>
+            <w:tcW w:w="1890" w:type="dxa"/>
+            <w:shd w:val="clear" w:color="auto" w:fill="D9E2F3" w:themeFill="accent1" w:themeFillTint="33"/>
           </w:tcPr>
           <w:p>
             <w:pPr>
@@ -1920,33 +2069,36 @@
         </w:tc>
         <w:tc>
           <w:tcPr>
-            <w:tcW w:w="1417" w:type="dxa"/>
-          </w:tcPr>
-          <w:p>
-            <w:pPr>
-              <w:pStyle w:val="MyTable"/>
-            </w:pPr>
-            <w:r>
-              <w:t>int</w:t>
-            </w:r>
-          </w:p>
-        </w:tc>
-        <w:tc>
-          <w:tcPr>
-            <w:tcW w:w="1418" w:type="dxa"/>
-          </w:tcPr>
-          <w:p>
-            <w:pPr>
-              <w:pStyle w:val="MyTable"/>
-            </w:pPr>
-            <w:r>
-              <w:t>int</w:t>
-            </w:r>
-          </w:p>
-        </w:tc>
-        <w:tc>
-          <w:tcPr>
-            <w:tcW w:w="2126" w:type="dxa"/>
+            <w:tcW w:w="1350" w:type="dxa"/>
+            <w:shd w:val="clear" w:color="auto" w:fill="D9E2F3" w:themeFill="accent1" w:themeFillTint="33"/>
+          </w:tcPr>
+          <w:p>
+            <w:pPr>
+              <w:pStyle w:val="MyTable"/>
+            </w:pPr>
+            <w:r>
+              <w:t>Int</w:t>
+            </w:r>
+          </w:p>
+        </w:tc>
+        <w:tc>
+          <w:tcPr>
+            <w:tcW w:w="1350" w:type="dxa"/>
+            <w:shd w:val="clear" w:color="auto" w:fill="D9E2F3" w:themeFill="accent1" w:themeFillTint="33"/>
+          </w:tcPr>
+          <w:p>
+            <w:pPr>
+              <w:pStyle w:val="MyTable"/>
+            </w:pPr>
+            <w:r>
+              <w:t>Int</w:t>
+            </w:r>
+          </w:p>
+        </w:tc>
+        <w:tc>
+          <w:tcPr>
+            <w:tcW w:w="1710" w:type="dxa"/>
+            <w:shd w:val="clear" w:color="auto" w:fill="D9E2F3" w:themeFill="accent1" w:themeFillTint="33"/>
           </w:tcPr>
           <w:p>
             <w:pPr>
@@ -1959,17 +2111,15 @@
         </w:tc>
         <w:tc>
           <w:tcPr>
-            <w:tcW w:w="3082" w:type="dxa"/>
-          </w:tcPr>
-          <w:p>
-            <w:pPr>
-              <w:pStyle w:val="MyTable"/>
-            </w:pPr>
-            <w:r>
-              <w:t xml:space="preserve">Tham chiếu </w:t>
-            </w:r>
-            <w:r>
-              <w:t>NhanVien.MaNhanVien</w:t>
+            <w:tcW w:w="2340" w:type="dxa"/>
+            <w:shd w:val="clear" w:color="auto" w:fill="D9E2F3" w:themeFill="accent1" w:themeFillTint="33"/>
+          </w:tcPr>
+          <w:p>
+            <w:pPr>
+              <w:pStyle w:val="MyTable"/>
+            </w:pPr>
+            <w:r>
+              <w:t>Tham chiếu NhanVien.MaNhanVien</w:t>
             </w:r>
           </w:p>
         </w:tc>
@@ -1980,7 +2130,8 @@
         </w:trPr>
         <w:tc>
           <w:tcPr>
-            <w:tcW w:w="870" w:type="dxa"/>
+            <w:tcW w:w="1980" w:type="dxa"/>
+            <w:shd w:val="clear" w:color="auto" w:fill="D9E2F3" w:themeFill="accent1" w:themeFillTint="33"/>
           </w:tcPr>
           <w:p>
             <w:pPr>
@@ -1993,7 +2144,8 @@
         </w:tc>
         <w:tc>
           <w:tcPr>
-            <w:tcW w:w="2067" w:type="dxa"/>
+            <w:tcW w:w="1890" w:type="dxa"/>
+            <w:shd w:val="clear" w:color="auto" w:fill="D9E2F3" w:themeFill="accent1" w:themeFillTint="33"/>
           </w:tcPr>
           <w:p>
             <w:pPr>
@@ -2006,23 +2158,22 @@
         </w:tc>
         <w:tc>
           <w:tcPr>
-            <w:tcW w:w="1417" w:type="dxa"/>
-          </w:tcPr>
-          <w:p>
-            <w:pPr>
-              <w:pStyle w:val="MyTable"/>
-            </w:pPr>
-            <w:r>
-              <w:t>n</w:t>
-            </w:r>
-            <w:r>
-              <w:t>varchar</w:t>
-            </w:r>
-          </w:p>
-        </w:tc>
-        <w:tc>
-          <w:tcPr>
-            <w:tcW w:w="1418" w:type="dxa"/>
+            <w:tcW w:w="1350" w:type="dxa"/>
+            <w:shd w:val="clear" w:color="auto" w:fill="D9E2F3" w:themeFill="accent1" w:themeFillTint="33"/>
+          </w:tcPr>
+          <w:p>
+            <w:pPr>
+              <w:pStyle w:val="MyTable"/>
+            </w:pPr>
+            <w:r>
+              <w:t>Nvarchar</w:t>
+            </w:r>
+          </w:p>
+        </w:tc>
+        <w:tc>
+          <w:tcPr>
+            <w:tcW w:w="1350" w:type="dxa"/>
+            <w:shd w:val="clear" w:color="auto" w:fill="D9E2F3" w:themeFill="accent1" w:themeFillTint="33"/>
           </w:tcPr>
           <w:p>
             <w:pPr>
@@ -2035,17 +2186,19 @@
         </w:tc>
         <w:tc>
           <w:tcPr>
-            <w:tcW w:w="2126" w:type="dxa"/>
-          </w:tcPr>
-          <w:p>
-            <w:pPr>
-              <w:pStyle w:val="MyTable"/>
-            </w:pPr>
-          </w:p>
-        </w:tc>
-        <w:tc>
-          <w:tcPr>
-            <w:tcW w:w="3082" w:type="dxa"/>
+            <w:tcW w:w="1710" w:type="dxa"/>
+            <w:shd w:val="clear" w:color="auto" w:fill="D9E2F3" w:themeFill="accent1" w:themeFillTint="33"/>
+          </w:tcPr>
+          <w:p>
+            <w:pPr>
+              <w:pStyle w:val="MyTable"/>
+            </w:pPr>
+          </w:p>
+        </w:tc>
+        <w:tc>
+          <w:tcPr>
+            <w:tcW w:w="2340" w:type="dxa"/>
+            <w:shd w:val="clear" w:color="auto" w:fill="D9E2F3" w:themeFill="accent1" w:themeFillTint="33"/>
           </w:tcPr>
           <w:p>
             <w:pPr>
@@ -2063,7 +2216,8 @@
         </w:trPr>
         <w:tc>
           <w:tcPr>
-            <w:tcW w:w="870" w:type="dxa"/>
+            <w:tcW w:w="1980" w:type="dxa"/>
+            <w:shd w:val="clear" w:color="auto" w:fill="D9E2F3" w:themeFill="accent1" w:themeFillTint="33"/>
           </w:tcPr>
           <w:p>
             <w:pPr>
@@ -2076,7 +2230,8 @@
         </w:tc>
         <w:tc>
           <w:tcPr>
-            <w:tcW w:w="2067" w:type="dxa"/>
+            <w:tcW w:w="1890" w:type="dxa"/>
+            <w:shd w:val="clear" w:color="auto" w:fill="D9E2F3" w:themeFill="accent1" w:themeFillTint="33"/>
           </w:tcPr>
           <w:p>
             <w:pPr>
@@ -2089,7 +2244,8 @@
         </w:tc>
         <w:tc>
           <w:tcPr>
-            <w:tcW w:w="1417" w:type="dxa"/>
+            <w:tcW w:w="1350" w:type="dxa"/>
+            <w:shd w:val="clear" w:color="auto" w:fill="D9E2F3" w:themeFill="accent1" w:themeFillTint="33"/>
           </w:tcPr>
           <w:p>
             <w:pPr>
@@ -2102,7 +2258,8 @@
         </w:tc>
         <w:tc>
           <w:tcPr>
-            <w:tcW w:w="1418" w:type="dxa"/>
+            <w:tcW w:w="1350" w:type="dxa"/>
+            <w:shd w:val="clear" w:color="auto" w:fill="D9E2F3" w:themeFill="accent1" w:themeFillTint="33"/>
           </w:tcPr>
           <w:p>
             <w:pPr>
@@ -2115,7 +2272,8 @@
         </w:tc>
         <w:tc>
           <w:tcPr>
-            <w:tcW w:w="2126" w:type="dxa"/>
+            <w:tcW w:w="1710" w:type="dxa"/>
+            <w:shd w:val="clear" w:color="auto" w:fill="D9E2F3" w:themeFill="accent1" w:themeFillTint="33"/>
           </w:tcPr>
           <w:p>
             <w:pPr>
@@ -2128,7 +2286,8 @@
         </w:tc>
         <w:tc>
           <w:tcPr>
-            <w:tcW w:w="3082" w:type="dxa"/>
+            <w:tcW w:w="2340" w:type="dxa"/>
+            <w:shd w:val="clear" w:color="auto" w:fill="D9E2F3" w:themeFill="accent1" w:themeFillTint="33"/>
           </w:tcPr>
           <w:p>
             <w:pPr>
@@ -2143,7 +2302,8 @@
       <w:tr>
         <w:tc>
           <w:tcPr>
-            <w:tcW w:w="870" w:type="dxa"/>
+            <w:tcW w:w="1980" w:type="dxa"/>
+            <w:shd w:val="clear" w:color="auto" w:fill="D9E2F3" w:themeFill="accent1" w:themeFillTint="33"/>
           </w:tcPr>
           <w:p>
             <w:pPr>
@@ -2156,20 +2316,30 @@
         </w:tc>
         <w:tc>
           <w:tcPr>
-            <w:tcW w:w="2067" w:type="dxa"/>
-          </w:tcPr>
-          <w:p>
-            <w:pPr>
-              <w:pStyle w:val="MyTable"/>
-            </w:pPr>
-            <w:r>
-              <w:t>NgayNhanChuc</w:t>
-            </w:r>
-          </w:p>
-        </w:tc>
-        <w:tc>
-          <w:tcPr>
-            <w:tcW w:w="1417" w:type="dxa"/>
+            <w:tcW w:w="1890" w:type="dxa"/>
+            <w:shd w:val="clear" w:color="auto" w:fill="D9E2F3" w:themeFill="accent1" w:themeFillTint="33"/>
+          </w:tcPr>
+          <w:p>
+            <w:pPr>
+              <w:pStyle w:val="MyTable"/>
+            </w:pPr>
+            <w:r>
+              <w:t>NgayNhan</w:t>
+            </w:r>
+          </w:p>
+          <w:p>
+            <w:pPr>
+              <w:pStyle w:val="MyTable"/>
+            </w:pPr>
+            <w:r>
+              <w:t>Chuc</w:t>
+            </w:r>
+          </w:p>
+        </w:tc>
+        <w:tc>
+          <w:tcPr>
+            <w:tcW w:w="1350" w:type="dxa"/>
+            <w:shd w:val="clear" w:color="auto" w:fill="D9E2F3" w:themeFill="accent1" w:themeFillTint="33"/>
           </w:tcPr>
           <w:p>
             <w:pPr>
@@ -2182,27 +2352,30 @@
         </w:tc>
         <w:tc>
           <w:tcPr>
-            <w:tcW w:w="1418" w:type="dxa"/>
-          </w:tcPr>
-          <w:p>
-            <w:pPr>
-              <w:pStyle w:val="MyTable"/>
-            </w:pPr>
-          </w:p>
-        </w:tc>
-        <w:tc>
-          <w:tcPr>
-            <w:tcW w:w="2126" w:type="dxa"/>
-          </w:tcPr>
-          <w:p>
-            <w:pPr>
-              <w:pStyle w:val="MyTable"/>
-            </w:pPr>
-          </w:p>
-        </w:tc>
-        <w:tc>
-          <w:tcPr>
-            <w:tcW w:w="3082" w:type="dxa"/>
+            <w:tcW w:w="1350" w:type="dxa"/>
+            <w:shd w:val="clear" w:color="auto" w:fill="D9E2F3" w:themeFill="accent1" w:themeFillTint="33"/>
+          </w:tcPr>
+          <w:p>
+            <w:pPr>
+              <w:pStyle w:val="MyTable"/>
+            </w:pPr>
+          </w:p>
+        </w:tc>
+        <w:tc>
+          <w:tcPr>
+            <w:tcW w:w="1710" w:type="dxa"/>
+            <w:shd w:val="clear" w:color="auto" w:fill="D9E2F3" w:themeFill="accent1" w:themeFillTint="33"/>
+          </w:tcPr>
+          <w:p>
+            <w:pPr>
+              <w:pStyle w:val="MyTable"/>
+            </w:pPr>
+          </w:p>
+        </w:tc>
+        <w:tc>
+          <w:tcPr>
+            <w:tcW w:w="2340" w:type="dxa"/>
+            <w:shd w:val="clear" w:color="auto" w:fill="D9E2F3" w:themeFill="accent1" w:themeFillTint="33"/>
           </w:tcPr>
           <w:p>
             <w:pPr>
@@ -2217,7 +2390,8 @@
       <w:tr>
         <w:tc>
           <w:tcPr>
-            <w:tcW w:w="870" w:type="dxa"/>
+            <w:tcW w:w="1980" w:type="dxa"/>
+            <w:shd w:val="clear" w:color="auto" w:fill="D9E2F3" w:themeFill="accent1" w:themeFillTint="33"/>
           </w:tcPr>
           <w:p>
             <w:pPr>
@@ -2230,7 +2404,8 @@
         </w:tc>
         <w:tc>
           <w:tcPr>
-            <w:tcW w:w="2067" w:type="dxa"/>
+            <w:tcW w:w="1890" w:type="dxa"/>
+            <w:shd w:val="clear" w:color="auto" w:fill="D9E2F3" w:themeFill="accent1" w:themeFillTint="33"/>
           </w:tcPr>
           <w:p>
             <w:pPr>
@@ -2243,20 +2418,22 @@
         </w:tc>
         <w:tc>
           <w:tcPr>
-            <w:tcW w:w="1417" w:type="dxa"/>
-          </w:tcPr>
-          <w:p>
-            <w:pPr>
-              <w:pStyle w:val="MyTable"/>
-            </w:pPr>
-            <w:r>
-              <w:t>decimal</w:t>
-            </w:r>
-          </w:p>
-        </w:tc>
-        <w:tc>
-          <w:tcPr>
-            <w:tcW w:w="1418" w:type="dxa"/>
+            <w:tcW w:w="1350" w:type="dxa"/>
+            <w:shd w:val="clear" w:color="auto" w:fill="D9E2F3" w:themeFill="accent1" w:themeFillTint="33"/>
+          </w:tcPr>
+          <w:p>
+            <w:pPr>
+              <w:pStyle w:val="MyTable"/>
+            </w:pPr>
+            <w:r>
+              <w:t>Decimal</w:t>
+            </w:r>
+          </w:p>
+        </w:tc>
+        <w:tc>
+          <w:tcPr>
+            <w:tcW w:w="1350" w:type="dxa"/>
+            <w:shd w:val="clear" w:color="auto" w:fill="D9E2F3" w:themeFill="accent1" w:themeFillTint="33"/>
           </w:tcPr>
           <w:p>
             <w:pPr>
@@ -2269,7 +2446,8 @@
         </w:tc>
         <w:tc>
           <w:tcPr>
-            <w:tcW w:w="2126" w:type="dxa"/>
+            <w:tcW w:w="1710" w:type="dxa"/>
+            <w:shd w:val="clear" w:color="auto" w:fill="D9E2F3" w:themeFill="accent1" w:themeFillTint="33"/>
           </w:tcPr>
           <w:p>
             <w:pPr>
@@ -2282,7 +2460,8 @@
         </w:tc>
         <w:tc>
           <w:tcPr>
-            <w:tcW w:w="3082" w:type="dxa"/>
+            <w:tcW w:w="2340" w:type="dxa"/>
+            <w:shd w:val="clear" w:color="auto" w:fill="D9E2F3" w:themeFill="accent1" w:themeFillTint="33"/>
           </w:tcPr>
           <w:p>
             <w:pPr>
@@ -2297,7 +2476,8 @@
       <w:tr>
         <w:tc>
           <w:tcPr>
-            <w:tcW w:w="870" w:type="dxa"/>
+            <w:tcW w:w="1980" w:type="dxa"/>
+            <w:shd w:val="clear" w:color="auto" w:fill="D9E2F3" w:themeFill="accent1" w:themeFillTint="33"/>
           </w:tcPr>
           <w:p>
             <w:pPr>
@@ -2310,7 +2490,8 @@
         </w:tc>
         <w:tc>
           <w:tcPr>
-            <w:tcW w:w="2067" w:type="dxa"/>
+            <w:tcW w:w="1890" w:type="dxa"/>
+            <w:shd w:val="clear" w:color="auto" w:fill="D9E2F3" w:themeFill="accent1" w:themeFillTint="33"/>
           </w:tcPr>
           <w:p>
             <w:pPr>
@@ -2323,7 +2504,8 @@
         </w:tc>
         <w:tc>
           <w:tcPr>
-            <w:tcW w:w="1417" w:type="dxa"/>
+            <w:tcW w:w="1350" w:type="dxa"/>
+            <w:shd w:val="clear" w:color="auto" w:fill="D9E2F3" w:themeFill="accent1" w:themeFillTint="33"/>
           </w:tcPr>
           <w:p>
             <w:pPr>
@@ -2336,7 +2518,8 @@
         </w:tc>
         <w:tc>
           <w:tcPr>
-            <w:tcW w:w="1418" w:type="dxa"/>
+            <w:tcW w:w="1350" w:type="dxa"/>
+            <w:shd w:val="clear" w:color="auto" w:fill="D9E2F3" w:themeFill="accent1" w:themeFillTint="33"/>
           </w:tcPr>
           <w:p>
             <w:pPr>
@@ -2349,17 +2532,19 @@
         </w:tc>
         <w:tc>
           <w:tcPr>
-            <w:tcW w:w="2126" w:type="dxa"/>
-          </w:tcPr>
-          <w:p>
-            <w:pPr>
-              <w:pStyle w:val="MyTable"/>
-            </w:pPr>
-          </w:p>
-        </w:tc>
-        <w:tc>
-          <w:tcPr>
-            <w:tcW w:w="3082" w:type="dxa"/>
+            <w:tcW w:w="1710" w:type="dxa"/>
+            <w:shd w:val="clear" w:color="auto" w:fill="D9E2F3" w:themeFill="accent1" w:themeFillTint="33"/>
+          </w:tcPr>
+          <w:p>
+            <w:pPr>
+              <w:pStyle w:val="MyTable"/>
+            </w:pPr>
+          </w:p>
+        </w:tc>
+        <w:tc>
+          <w:tcPr>
+            <w:tcW w:w="2340" w:type="dxa"/>
+            <w:shd w:val="clear" w:color="auto" w:fill="D9E2F3" w:themeFill="accent1" w:themeFillTint="33"/>
           </w:tcPr>
           <w:p>
             <w:pPr>
@@ -2373,39 +2558,100 @@
         </w:tc>
       </w:tr>
     </w:tbl>
-    <w:p/>
     <w:p>
+      <w:pPr>
+        <w:pStyle w:val="ListParagraph"/>
+        <w:ind w:left="1440"/>
+        <w:rPr>
+          <w:rFonts w:ascii="Times New Roman" w:hAnsi="Times New Roman" w:cs="Times New Roman"/>
+          <w:sz w:val="28"/>
+          <w:szCs w:val="28"/>
+        </w:rPr>
+      </w:pPr>
+    </w:p>
+    <w:p>
+      <w:pPr>
+        <w:rPr>
+          <w:rFonts w:ascii="Times New Roman" w:hAnsi="Times New Roman" w:cs="Times New Roman"/>
+          <w:sz w:val="28"/>
+          <w:szCs w:val="28"/>
+        </w:rPr>
+      </w:pPr>
       <w:r>
+        <w:rPr>
+          <w:rFonts w:ascii="Times New Roman" w:hAnsi="Times New Roman" w:cs="Times New Roman"/>
+          <w:sz w:val="28"/>
+          <w:szCs w:val="28"/>
+        </w:rPr>
         <w:br w:type="page"/>
       </w:r>
     </w:p>
     <w:p>
+      <w:pPr>
+        <w:pStyle w:val="ListParagraph"/>
+        <w:ind w:left="1440"/>
+        <w:rPr>
+          <w:rFonts w:ascii="Times New Roman" w:hAnsi="Times New Roman" w:cs="Times New Roman"/>
+          <w:sz w:val="28"/>
+          <w:szCs w:val="28"/>
+        </w:rPr>
+      </w:pPr>
+    </w:p>
+    <w:p>
+      <w:pPr>
+        <w:pStyle w:val="ListParagraph"/>
+        <w:numPr>
+          <w:ilvl w:val="0"/>
+          <w:numId w:val="2"/>
+        </w:numPr>
+        <w:outlineLvl w:val="1"/>
+        <w:rPr>
+          <w:rFonts w:ascii="Times New Roman" w:hAnsi="Times New Roman" w:cs="Times New Roman"/>
+          <w:sz w:val="28"/>
+          <w:szCs w:val="28"/>
+        </w:rPr>
+      </w:pPr>
+      <w:bookmarkStart w:id="3" w:name="_Toc497652898"/>
       <w:r>
-        <w:lastRenderedPageBreak/>
-        <w:t>Bảng 11: NhanVien</w:t>
+        <w:rPr>
+          <w:rFonts w:ascii="Times New Roman" w:hAnsi="Times New Roman" w:cs="Times New Roman"/>
+          <w:sz w:val="28"/>
+          <w:szCs w:val="28"/>
+        </w:rPr>
+        <w:t>Nhân viên</w:t>
+      </w:r>
+      <w:bookmarkEnd w:id="3"/>
+      <w:r>
+        <w:rPr>
+          <w:rFonts w:ascii="Times New Roman" w:hAnsi="Times New Roman" w:cs="Times New Roman"/>
+          <w:sz w:val="28"/>
+          <w:szCs w:val="28"/>
+        </w:rPr>
+        <w:br/>
       </w:r>
     </w:p>
     <w:tbl>
       <w:tblPr>
         <w:tblStyle w:val="TableGrid"/>
-        <w:tblW w:w="10980" w:type="dxa"/>
-        <w:tblInd w:w="-815" w:type="dxa"/>
+        <w:tblW w:w="10620" w:type="dxa"/>
+        <w:tblInd w:w="-342" w:type="dxa"/>
+        <w:shd w:val="clear" w:color="auto" w:fill="D9E2F3" w:themeFill="accent1" w:themeFillTint="33"/>
         <w:tblLayout w:type="fixed"/>
         <w:tblLook w:val="04A0" w:firstRow="1" w:lastRow="0" w:firstColumn="1" w:lastColumn="0" w:noHBand="0" w:noVBand="1"/>
       </w:tblPr>
       <w:tblGrid>
-        <w:gridCol w:w="870"/>
-        <w:gridCol w:w="2010"/>
+        <w:gridCol w:w="1980"/>
         <w:gridCol w:w="1890"/>
-        <w:gridCol w:w="1800"/>
         <w:gridCol w:w="1440"/>
-        <w:gridCol w:w="2970"/>
+        <w:gridCol w:w="1170"/>
+        <w:gridCol w:w="1980"/>
+        <w:gridCol w:w="2160"/>
       </w:tblGrid>
       <w:tr>
         <w:tc>
           <w:tcPr>
-            <w:tcW w:w="870" w:type="dxa"/>
-            <w:shd w:val="clear" w:color="auto" w:fill="7F7F7F" w:themeFill="text1" w:themeFillTint="80"/>
+            <w:tcW w:w="1980" w:type="dxa"/>
+            <w:shd w:val="clear" w:color="auto" w:fill="D9E2F3" w:themeFill="accent1" w:themeFillTint="33"/>
           </w:tcPr>
           <w:p>
             <w:pPr>
@@ -2418,9 +2664,9 @@
         </w:tc>
         <w:tc>
           <w:tcPr>
-            <w:tcW w:w="10110" w:type="dxa"/>
+            <w:tcW w:w="8640" w:type="dxa"/>
             <w:gridSpan w:val="5"/>
-            <w:shd w:val="clear" w:color="auto" w:fill="7F7F7F" w:themeFill="text1" w:themeFillTint="80"/>
+            <w:shd w:val="clear" w:color="auto" w:fill="D9E2F3" w:themeFill="accent1" w:themeFillTint="33"/>
           </w:tcPr>
           <w:p>
             <w:pPr>
@@ -2435,8 +2681,8 @@
       <w:tr>
         <w:tc>
           <w:tcPr>
-            <w:tcW w:w="870" w:type="dxa"/>
-            <w:shd w:val="clear" w:color="auto" w:fill="7F7F7F" w:themeFill="text1" w:themeFillTint="80"/>
+            <w:tcW w:w="1980" w:type="dxa"/>
+            <w:shd w:val="clear" w:color="auto" w:fill="D9E2F3" w:themeFill="accent1" w:themeFillTint="33"/>
           </w:tcPr>
           <w:p>
             <w:pPr>
@@ -2449,70 +2695,25 @@
         </w:tc>
         <w:tc>
           <w:tcPr>
-            <w:tcW w:w="10110" w:type="dxa"/>
+            <w:tcW w:w="8640" w:type="dxa"/>
             <w:gridSpan w:val="5"/>
-            <w:shd w:val="clear" w:color="auto" w:fill="7F7F7F" w:themeFill="text1" w:themeFillTint="80"/>
-          </w:tcPr>
-          <w:p>
-            <w:pPr>
-              <w:pStyle w:val="MyTable"/>
-            </w:pPr>
-            <w:r>
-              <w:t>[2]-[</w:t>
-            </w:r>
-            <w:r>
-              <w:t>NV</w:t>
-            </w:r>
-            <w:r>
-              <w:t>], [</w:t>
-            </w:r>
-            <w:r>
-              <w:t>NV</w:t>
-            </w:r>
-            <w:r>
-              <w:t>01], [</w:t>
-            </w:r>
-            <w:r>
-              <w:t>NV02</w:t>
-            </w:r>
-            <w:r>
-              <w:t>] , [</w:t>
-            </w:r>
-            <w:r>
-              <w:t xml:space="preserve">NV03] </w:t>
-            </w:r>
-            <w:r>
-              <w:t>, [</w:t>
-            </w:r>
-            <w:r>
-              <w:t xml:space="preserve">NV </w:t>
-            </w:r>
-            <w:r>
-              <w:t>05] , [</w:t>
-            </w:r>
-            <w:r>
-              <w:t>NV 08</w:t>
-            </w:r>
-            <w:r>
-              <w:t>] , [</w:t>
-            </w:r>
-            <w:r>
-              <w:t>NV10</w:t>
-            </w:r>
-            <w:r>
-              <w:t>] ,</w:t>
-            </w:r>
-            <w:r>
-              <w:t xml:space="preserve"> [NV11]</w:t>
-            </w:r>
-          </w:p>
-        </w:tc>
-      </w:tr>
-      <w:tr>
-        <w:tc>
-          <w:tcPr>
-            <w:tcW w:w="870" w:type="dxa"/>
-            <w:shd w:val="clear" w:color="auto" w:fill="7F7F7F" w:themeFill="text1" w:themeFillTint="80"/>
+            <w:shd w:val="clear" w:color="auto" w:fill="D9E2F3" w:themeFill="accent1" w:themeFillTint="33"/>
+          </w:tcPr>
+          <w:p>
+            <w:pPr>
+              <w:pStyle w:val="MyTable"/>
+            </w:pPr>
+            <w:r>
+              <w:t>[2]-[NV], [NV01], [NV02], [NV03], [NV04], [NV05], [NV08], [NV10], [NV11]</w:t>
+            </w:r>
+          </w:p>
+        </w:tc>
+      </w:tr>
+      <w:tr>
+        <w:tc>
+          <w:tcPr>
+            <w:tcW w:w="1980" w:type="dxa"/>
+            <w:shd w:val="clear" w:color="auto" w:fill="D9E2F3" w:themeFill="accent1" w:themeFillTint="33"/>
           </w:tcPr>
           <w:p>
             <w:pPr>
@@ -2525,9 +2726,9 @@
         </w:tc>
         <w:tc>
           <w:tcPr>
-            <w:tcW w:w="10110" w:type="dxa"/>
+            <w:tcW w:w="8640" w:type="dxa"/>
             <w:gridSpan w:val="5"/>
-            <w:shd w:val="clear" w:color="auto" w:fill="7F7F7F" w:themeFill="text1" w:themeFillTint="80"/>
+            <w:shd w:val="clear" w:color="auto" w:fill="D9E2F3" w:themeFill="accent1" w:themeFillTint="33"/>
           </w:tcPr>
           <w:p>
             <w:pPr>
@@ -2542,14 +2743,14 @@
       <w:tr>
         <w:tc>
           <w:tcPr>
-            <w:tcW w:w="10980" w:type="dxa"/>
+            <w:tcW w:w="10620" w:type="dxa"/>
             <w:gridSpan w:val="6"/>
-            <w:shd w:val="clear" w:color="auto" w:fill="D0CECE" w:themeFill="background2" w:themeFillShade="E6"/>
-          </w:tcPr>
-          <w:p>
-            <w:pPr>
-              <w:pStyle w:val="MyTable"/>
-              <w:ind w:left="-195"/>
+            <w:shd w:val="clear" w:color="auto" w:fill="D9E2F3" w:themeFill="accent1" w:themeFillTint="33"/>
+          </w:tcPr>
+          <w:p>
+            <w:pPr>
+              <w:pStyle w:val="MyTable"/>
+              <w:ind w:left="-111"/>
             </w:pPr>
             <w:r>
               <w:t>Danh sách các cột</w:t>
@@ -2560,8 +2761,8 @@
       <w:tr>
         <w:tc>
           <w:tcPr>
-            <w:tcW w:w="870" w:type="dxa"/>
-            <w:shd w:val="clear" w:color="auto" w:fill="7F7F7F" w:themeFill="text1" w:themeFillTint="80"/>
+            <w:tcW w:w="1980" w:type="dxa"/>
+            <w:shd w:val="clear" w:color="auto" w:fill="D9E2F3" w:themeFill="accent1" w:themeFillTint="33"/>
           </w:tcPr>
           <w:p>
             <w:pPr>
@@ -2574,8 +2775,8 @@
         </w:tc>
         <w:tc>
           <w:tcPr>
-            <w:tcW w:w="2010" w:type="dxa"/>
-            <w:shd w:val="clear" w:color="auto" w:fill="7F7F7F" w:themeFill="text1" w:themeFillTint="80"/>
+            <w:tcW w:w="1890" w:type="dxa"/>
+            <w:shd w:val="clear" w:color="auto" w:fill="D9E2F3" w:themeFill="accent1" w:themeFillTint="33"/>
           </w:tcPr>
           <w:p>
             <w:pPr>
@@ -2588,117 +2789,122 @@
         </w:tc>
         <w:tc>
           <w:tcPr>
+            <w:tcW w:w="1440" w:type="dxa"/>
+            <w:shd w:val="clear" w:color="auto" w:fill="D9E2F3" w:themeFill="accent1" w:themeFillTint="33"/>
+          </w:tcPr>
+          <w:p>
+            <w:pPr>
+              <w:pStyle w:val="MyTable"/>
+            </w:pPr>
+            <w:r>
+              <w:t>Kiểu dữ liệu</w:t>
+            </w:r>
+          </w:p>
+        </w:tc>
+        <w:tc>
+          <w:tcPr>
+            <w:tcW w:w="1170" w:type="dxa"/>
+            <w:shd w:val="clear" w:color="auto" w:fill="D9E2F3" w:themeFill="accent1" w:themeFillTint="33"/>
+          </w:tcPr>
+          <w:p>
+            <w:pPr>
+              <w:pStyle w:val="MyTable"/>
+            </w:pPr>
+            <w:r>
+              <w:t>Phạm vi</w:t>
+            </w:r>
+          </w:p>
+        </w:tc>
+        <w:tc>
+          <w:tcPr>
+            <w:tcW w:w="1980" w:type="dxa"/>
+            <w:shd w:val="clear" w:color="auto" w:fill="D9E2F3" w:themeFill="accent1" w:themeFillTint="33"/>
+          </w:tcPr>
+          <w:p>
+            <w:pPr>
+              <w:pStyle w:val="MyTable"/>
+            </w:pPr>
+            <w:r>
+              <w:t>Thuộc tính</w:t>
+            </w:r>
+          </w:p>
+        </w:tc>
+        <w:tc>
+          <w:tcPr>
+            <w:tcW w:w="2160" w:type="dxa"/>
+            <w:shd w:val="clear" w:color="auto" w:fill="D9E2F3" w:themeFill="accent1" w:themeFillTint="33"/>
+          </w:tcPr>
+          <w:p>
+            <w:pPr>
+              <w:pStyle w:val="MyTable"/>
+            </w:pPr>
+            <w:r>
+              <w:t>Ghi chú</w:t>
+            </w:r>
+          </w:p>
+        </w:tc>
+      </w:tr>
+      <w:tr>
+        <w:tc>
+          <w:tcPr>
+            <w:tcW w:w="1980" w:type="dxa"/>
+            <w:shd w:val="clear" w:color="auto" w:fill="D9E2F3" w:themeFill="accent1" w:themeFillTint="33"/>
+          </w:tcPr>
+          <w:p>
+            <w:pPr>
+              <w:pStyle w:val="MyTable"/>
+            </w:pPr>
+            <w:r>
+              <w:t>1</w:t>
+            </w:r>
+          </w:p>
+        </w:tc>
+        <w:tc>
+          <w:tcPr>
             <w:tcW w:w="1890" w:type="dxa"/>
-            <w:shd w:val="clear" w:color="auto" w:fill="7F7F7F" w:themeFill="text1" w:themeFillTint="80"/>
-          </w:tcPr>
-          <w:p>
-            <w:pPr>
-              <w:pStyle w:val="MyTable"/>
-            </w:pPr>
-            <w:r>
-              <w:t>Kiểu dữ liệu</w:t>
-            </w:r>
-          </w:p>
-        </w:tc>
-        <w:tc>
-          <w:tcPr>
-            <w:tcW w:w="1800" w:type="dxa"/>
-            <w:shd w:val="clear" w:color="auto" w:fill="7F7F7F" w:themeFill="text1" w:themeFillTint="80"/>
-          </w:tcPr>
-          <w:p>
-            <w:pPr>
-              <w:pStyle w:val="MyTable"/>
-            </w:pPr>
-            <w:r>
-              <w:t>Phạm vi</w:t>
+            <w:shd w:val="clear" w:color="auto" w:fill="D9E2F3" w:themeFill="accent1" w:themeFillTint="33"/>
+          </w:tcPr>
+          <w:p>
+            <w:pPr>
+              <w:pStyle w:val="MyTable"/>
+            </w:pPr>
+            <w:r>
+              <w:t>MaNhanVien</w:t>
             </w:r>
           </w:p>
         </w:tc>
         <w:tc>
           <w:tcPr>
             <w:tcW w:w="1440" w:type="dxa"/>
-            <w:shd w:val="clear" w:color="auto" w:fill="7F7F7F" w:themeFill="text1" w:themeFillTint="80"/>
-          </w:tcPr>
-          <w:p>
-            <w:pPr>
-              <w:pStyle w:val="MyTable"/>
-            </w:pPr>
-            <w:r>
-              <w:t>Thuộc tính</w:t>
-            </w:r>
-          </w:p>
-        </w:tc>
-        <w:tc>
-          <w:tcPr>
-            <w:tcW w:w="2970" w:type="dxa"/>
-            <w:shd w:val="clear" w:color="auto" w:fill="7F7F7F" w:themeFill="text1" w:themeFillTint="80"/>
-          </w:tcPr>
-          <w:p>
-            <w:pPr>
-              <w:pStyle w:val="MyTable"/>
-            </w:pPr>
-            <w:r>
-              <w:t>Ghi chú</w:t>
-            </w:r>
-          </w:p>
-        </w:tc>
-      </w:tr>
-      <w:tr>
-        <w:tc>
-          <w:tcPr>
-            <w:tcW w:w="870" w:type="dxa"/>
-          </w:tcPr>
-          <w:p>
-            <w:pPr>
-              <w:pStyle w:val="MyTable"/>
-            </w:pPr>
-            <w:r>
-              <w:t>1</w:t>
-            </w:r>
-          </w:p>
-        </w:tc>
-        <w:tc>
-          <w:tcPr>
-            <w:tcW w:w="2010" w:type="dxa"/>
-          </w:tcPr>
-          <w:p>
-            <w:pPr>
-              <w:pStyle w:val="MyTable"/>
-            </w:pPr>
-            <w:r>
-              <w:t>MaNhanVien</w:t>
-            </w:r>
-          </w:p>
-        </w:tc>
-        <w:tc>
-          <w:tcPr>
-            <w:tcW w:w="1890" w:type="dxa"/>
-          </w:tcPr>
-          <w:p>
-            <w:pPr>
-              <w:pStyle w:val="MyTable"/>
-            </w:pPr>
-            <w:r>
-              <w:t>int</w:t>
-            </w:r>
-          </w:p>
-        </w:tc>
-        <w:tc>
-          <w:tcPr>
-            <w:tcW w:w="1800" w:type="dxa"/>
-          </w:tcPr>
-          <w:p>
-            <w:pPr>
-              <w:pStyle w:val="MyTable"/>
-            </w:pPr>
-            <w:r>
-              <w:t>int</w:t>
-            </w:r>
-          </w:p>
-        </w:tc>
-        <w:tc>
-          <w:tcPr>
-            <w:tcW w:w="1440" w:type="dxa"/>
+            <w:shd w:val="clear" w:color="auto" w:fill="D9E2F3" w:themeFill="accent1" w:themeFillTint="33"/>
+          </w:tcPr>
+          <w:p>
+            <w:pPr>
+              <w:pStyle w:val="MyTable"/>
+            </w:pPr>
+            <w:r>
+              <w:t>Int</w:t>
+            </w:r>
+          </w:p>
+        </w:tc>
+        <w:tc>
+          <w:tcPr>
+            <w:tcW w:w="1170" w:type="dxa"/>
+            <w:shd w:val="clear" w:color="auto" w:fill="D9E2F3" w:themeFill="accent1" w:themeFillTint="33"/>
+          </w:tcPr>
+          <w:p>
+            <w:pPr>
+              <w:pStyle w:val="MyTable"/>
+            </w:pPr>
+            <w:r>
+              <w:t>Int</w:t>
+            </w:r>
+          </w:p>
+        </w:tc>
+        <w:tc>
+          <w:tcPr>
+            <w:tcW w:w="1980" w:type="dxa"/>
+            <w:shd w:val="clear" w:color="auto" w:fill="D9E2F3" w:themeFill="accent1" w:themeFillTint="33"/>
           </w:tcPr>
           <w:p>
             <w:pPr>
@@ -2711,7 +2917,8 @@
         </w:tc>
         <w:tc>
           <w:tcPr>
-            <w:tcW w:w="2970" w:type="dxa"/>
+            <w:tcW w:w="2160" w:type="dxa"/>
+            <w:shd w:val="clear" w:color="auto" w:fill="D9E2F3" w:themeFill="accent1" w:themeFillTint="33"/>
           </w:tcPr>
           <w:p>
             <w:pPr>
@@ -2729,7 +2936,8 @@
         </w:trPr>
         <w:tc>
           <w:tcPr>
-            <w:tcW w:w="870" w:type="dxa"/>
+            <w:tcW w:w="1980" w:type="dxa"/>
+            <w:shd w:val="clear" w:color="auto" w:fill="D9E2F3" w:themeFill="accent1" w:themeFillTint="33"/>
           </w:tcPr>
           <w:p>
             <w:pPr>
@@ -2742,7 +2950,8 @@
         </w:tc>
         <w:tc>
           <w:tcPr>
-            <w:tcW w:w="2010" w:type="dxa"/>
+            <w:tcW w:w="1890" w:type="dxa"/>
+            <w:shd w:val="clear" w:color="auto" w:fill="D9E2F3" w:themeFill="accent1" w:themeFillTint="33"/>
           </w:tcPr>
           <w:p>
             <w:pPr>
@@ -2755,20 +2964,22 @@
         </w:tc>
         <w:tc>
           <w:tcPr>
-            <w:tcW w:w="1890" w:type="dxa"/>
-          </w:tcPr>
-          <w:p>
-            <w:pPr>
-              <w:pStyle w:val="MyTable"/>
-            </w:pPr>
-            <w:r>
-              <w:t>varchar</w:t>
-            </w:r>
-          </w:p>
-        </w:tc>
-        <w:tc>
-          <w:tcPr>
-            <w:tcW w:w="1800" w:type="dxa"/>
+            <w:tcW w:w="1440" w:type="dxa"/>
+            <w:shd w:val="clear" w:color="auto" w:fill="D9E2F3" w:themeFill="accent1" w:themeFillTint="33"/>
+          </w:tcPr>
+          <w:p>
+            <w:pPr>
+              <w:pStyle w:val="MyTable"/>
+            </w:pPr>
+            <w:r>
+              <w:t>Varchar</w:t>
+            </w:r>
+          </w:p>
+        </w:tc>
+        <w:tc>
+          <w:tcPr>
+            <w:tcW w:w="1170" w:type="dxa"/>
+            <w:shd w:val="clear" w:color="auto" w:fill="D9E2F3" w:themeFill="accent1" w:themeFillTint="33"/>
           </w:tcPr>
           <w:p>
             <w:pPr>
@@ -2781,27 +2992,26 @@
         </w:tc>
         <w:tc>
           <w:tcPr>
-            <w:tcW w:w="1440" w:type="dxa"/>
-          </w:tcPr>
-          <w:p>
-            <w:pPr>
-              <w:pStyle w:val="MyTable"/>
-            </w:pPr>
-          </w:p>
-        </w:tc>
-        <w:tc>
-          <w:tcPr>
-            <w:tcW w:w="2970" w:type="dxa"/>
-          </w:tcPr>
-          <w:p>
-            <w:pPr>
-              <w:pStyle w:val="MyTable"/>
-            </w:pPr>
-            <w:r>
-              <w:t xml:space="preserve">Tên </w:t>
-            </w:r>
-            <w:r>
-              <w:t>nhân viên</w:t>
+            <w:tcW w:w="1980" w:type="dxa"/>
+            <w:shd w:val="clear" w:color="auto" w:fill="D9E2F3" w:themeFill="accent1" w:themeFillTint="33"/>
+          </w:tcPr>
+          <w:p>
+            <w:pPr>
+              <w:pStyle w:val="MyTable"/>
+            </w:pPr>
+          </w:p>
+        </w:tc>
+        <w:tc>
+          <w:tcPr>
+            <w:tcW w:w="2160" w:type="dxa"/>
+            <w:shd w:val="clear" w:color="auto" w:fill="D9E2F3" w:themeFill="accent1" w:themeFillTint="33"/>
+          </w:tcPr>
+          <w:p>
+            <w:pPr>
+              <w:pStyle w:val="MyTable"/>
+            </w:pPr>
+            <w:r>
+              <w:t>Tên nhân viên</w:t>
             </w:r>
           </w:p>
         </w:tc>
@@ -2812,7 +3022,8 @@
         </w:trPr>
         <w:tc>
           <w:tcPr>
-            <w:tcW w:w="870" w:type="dxa"/>
+            <w:tcW w:w="1980" w:type="dxa"/>
+            <w:shd w:val="clear" w:color="auto" w:fill="D9E2F3" w:themeFill="accent1" w:themeFillTint="33"/>
           </w:tcPr>
           <w:p>
             <w:pPr>
@@ -2825,7 +3036,8 @@
         </w:tc>
         <w:tc>
           <w:tcPr>
-            <w:tcW w:w="2010" w:type="dxa"/>
+            <w:tcW w:w="1890" w:type="dxa"/>
+            <w:shd w:val="clear" w:color="auto" w:fill="D9E2F3" w:themeFill="accent1" w:themeFillTint="33"/>
           </w:tcPr>
           <w:p>
             <w:pPr>
@@ -2838,7 +3050,180 @@
         </w:tc>
         <w:tc>
           <w:tcPr>
+            <w:tcW w:w="1440" w:type="dxa"/>
+            <w:shd w:val="clear" w:color="auto" w:fill="D9E2F3" w:themeFill="accent1" w:themeFillTint="33"/>
+          </w:tcPr>
+          <w:p>
+            <w:pPr>
+              <w:pStyle w:val="MyTable"/>
+            </w:pPr>
+            <w:r>
+              <w:t>Char</w:t>
+            </w:r>
+          </w:p>
+        </w:tc>
+        <w:tc>
+          <w:tcPr>
+            <w:tcW w:w="1170" w:type="dxa"/>
+            <w:shd w:val="clear" w:color="auto" w:fill="D9E2F3" w:themeFill="accent1" w:themeFillTint="33"/>
+          </w:tcPr>
+          <w:p>
+            <w:pPr>
+              <w:pStyle w:val="MyTable"/>
+            </w:pPr>
+            <w:r>
+              <w:t>12</w:t>
+            </w:r>
+          </w:p>
+        </w:tc>
+        <w:tc>
+          <w:tcPr>
+            <w:tcW w:w="1980" w:type="dxa"/>
+            <w:shd w:val="clear" w:color="auto" w:fill="D9E2F3" w:themeFill="accent1" w:themeFillTint="33"/>
+          </w:tcPr>
+          <w:p>
+            <w:pPr>
+              <w:pStyle w:val="MyTable"/>
+            </w:pPr>
+            <w:r>
+              <w:t>Unique</w:t>
+            </w:r>
+          </w:p>
+        </w:tc>
+        <w:tc>
+          <w:tcPr>
+            <w:tcW w:w="2160" w:type="dxa"/>
+            <w:shd w:val="clear" w:color="auto" w:fill="D9E2F3" w:themeFill="accent1" w:themeFillTint="33"/>
+          </w:tcPr>
+          <w:p>
+            <w:pPr>
+              <w:pStyle w:val="MyTable"/>
+            </w:pPr>
+            <w:r>
+              <w:t>Số CMND của nhân viên</w:t>
+            </w:r>
+          </w:p>
+        </w:tc>
+      </w:tr>
+      <w:tr>
+        <w:tc>
+          <w:tcPr>
+            <w:tcW w:w="1980" w:type="dxa"/>
+            <w:shd w:val="clear" w:color="auto" w:fill="D9E2F3" w:themeFill="accent1" w:themeFillTint="33"/>
+          </w:tcPr>
+          <w:p>
+            <w:pPr>
+              <w:pStyle w:val="MyTable"/>
+            </w:pPr>
+            <w:r>
+              <w:t>4</w:t>
+            </w:r>
+          </w:p>
+        </w:tc>
+        <w:tc>
+          <w:tcPr>
             <w:tcW w:w="1890" w:type="dxa"/>
+            <w:shd w:val="clear" w:color="auto" w:fill="D9E2F3" w:themeFill="accent1" w:themeFillTint="33"/>
+          </w:tcPr>
+          <w:p>
+            <w:pPr>
+              <w:pStyle w:val="MyTable"/>
+            </w:pPr>
+            <w:r>
+              <w:t>Luong</w:t>
+            </w:r>
+          </w:p>
+        </w:tc>
+        <w:tc>
+          <w:tcPr>
+            <w:tcW w:w="1440" w:type="dxa"/>
+            <w:shd w:val="clear" w:color="auto" w:fill="D9E2F3" w:themeFill="accent1" w:themeFillTint="33"/>
+          </w:tcPr>
+          <w:p>
+            <w:pPr>
+              <w:pStyle w:val="MyTable"/>
+            </w:pPr>
+            <w:r>
+              <w:t>Decimal</w:t>
+            </w:r>
+          </w:p>
+        </w:tc>
+        <w:tc>
+          <w:tcPr>
+            <w:tcW w:w="1170" w:type="dxa"/>
+            <w:shd w:val="clear" w:color="auto" w:fill="D9E2F3" w:themeFill="accent1" w:themeFillTint="33"/>
+          </w:tcPr>
+          <w:p>
+            <w:pPr>
+              <w:pStyle w:val="MyTable"/>
+            </w:pPr>
+            <w:r>
+              <w:t>Lớn hơn 0</w:t>
+            </w:r>
+          </w:p>
+        </w:tc>
+        <w:tc>
+          <w:tcPr>
+            <w:tcW w:w="1980" w:type="dxa"/>
+            <w:shd w:val="clear" w:color="auto" w:fill="D9E2F3" w:themeFill="accent1" w:themeFillTint="33"/>
+          </w:tcPr>
+          <w:p>
+            <w:pPr>
+              <w:pStyle w:val="MyTable"/>
+            </w:pPr>
+            <w:r>
+              <w:t>Check constraint</w:t>
+            </w:r>
+          </w:p>
+        </w:tc>
+        <w:tc>
+          <w:tcPr>
+            <w:tcW w:w="2160" w:type="dxa"/>
+            <w:shd w:val="clear" w:color="auto" w:fill="D9E2F3" w:themeFill="accent1" w:themeFillTint="33"/>
+          </w:tcPr>
+          <w:p>
+            <w:pPr>
+              <w:pStyle w:val="MyTable"/>
+            </w:pPr>
+            <w:r>
+              <w:t>Lương nhân viên</w:t>
+            </w:r>
+          </w:p>
+        </w:tc>
+      </w:tr>
+      <w:tr>
+        <w:tc>
+          <w:tcPr>
+            <w:tcW w:w="1980" w:type="dxa"/>
+            <w:shd w:val="clear" w:color="auto" w:fill="D9E2F3" w:themeFill="accent1" w:themeFillTint="33"/>
+          </w:tcPr>
+          <w:p>
+            <w:pPr>
+              <w:pStyle w:val="MyTable"/>
+            </w:pPr>
+            <w:r>
+              <w:t>5</w:t>
+            </w:r>
+          </w:p>
+        </w:tc>
+        <w:tc>
+          <w:tcPr>
+            <w:tcW w:w="1890" w:type="dxa"/>
+            <w:shd w:val="clear" w:color="auto" w:fill="D9E2F3" w:themeFill="accent1" w:themeFillTint="33"/>
+          </w:tcPr>
+          <w:p>
+            <w:pPr>
+              <w:pStyle w:val="MyTable"/>
+            </w:pPr>
+            <w:r>
+              <w:t>SDT</w:t>
+            </w:r>
+          </w:p>
+        </w:tc>
+        <w:tc>
+          <w:tcPr>
+            <w:tcW w:w="1440" w:type="dxa"/>
+            <w:shd w:val="clear" w:color="auto" w:fill="D9E2F3" w:themeFill="accent1" w:themeFillTint="33"/>
           </w:tcPr>
           <w:p>
             <w:pPr>
@@ -2851,7 +3236,8 @@
         </w:tc>
         <w:tc>
           <w:tcPr>
-            <w:tcW w:w="1800" w:type="dxa"/>
+            <w:tcW w:w="1170" w:type="dxa"/>
+            <w:shd w:val="clear" w:color="auto" w:fill="D9E2F3" w:themeFill="accent1" w:themeFillTint="33"/>
           </w:tcPr>
           <w:p>
             <w:pPr>
@@ -2864,87 +3250,268 @@
         </w:tc>
         <w:tc>
           <w:tcPr>
+            <w:tcW w:w="1980" w:type="dxa"/>
+            <w:shd w:val="clear" w:color="auto" w:fill="D9E2F3" w:themeFill="accent1" w:themeFillTint="33"/>
+          </w:tcPr>
+          <w:p>
+            <w:pPr>
+              <w:pStyle w:val="MyTable"/>
+            </w:pPr>
+            <w:r>
+              <w:t>Check constraint</w:t>
+            </w:r>
+          </w:p>
+        </w:tc>
+        <w:tc>
+          <w:tcPr>
+            <w:tcW w:w="2160" w:type="dxa"/>
+            <w:shd w:val="clear" w:color="auto" w:fill="D9E2F3" w:themeFill="accent1" w:themeFillTint="33"/>
+          </w:tcPr>
+          <w:p>
+            <w:pPr>
+              <w:pStyle w:val="MyTable"/>
+            </w:pPr>
+            <w:r>
+              <w:t>Số điên thoại nhân viên</w:t>
+            </w:r>
+          </w:p>
+        </w:tc>
+      </w:tr>
+      <w:tr>
+        <w:tc>
+          <w:tcPr>
+            <w:tcW w:w="1980" w:type="dxa"/>
+            <w:shd w:val="clear" w:color="auto" w:fill="D9E2F3" w:themeFill="accent1" w:themeFillTint="33"/>
+          </w:tcPr>
+          <w:p>
+            <w:pPr>
+              <w:pStyle w:val="MyTable"/>
+            </w:pPr>
+            <w:r>
+              <w:t>6</w:t>
+            </w:r>
+          </w:p>
+        </w:tc>
+        <w:tc>
+          <w:tcPr>
+            <w:tcW w:w="1890" w:type="dxa"/>
+            <w:shd w:val="clear" w:color="auto" w:fill="D9E2F3" w:themeFill="accent1" w:themeFillTint="33"/>
+          </w:tcPr>
+          <w:p>
+            <w:pPr>
+              <w:pStyle w:val="MyTable"/>
+            </w:pPr>
+            <w:r>
+              <w:t>MaChucDanh</w:t>
+            </w:r>
+          </w:p>
+        </w:tc>
+        <w:tc>
+          <w:tcPr>
             <w:tcW w:w="1440" w:type="dxa"/>
-          </w:tcPr>
-          <w:p>
-            <w:pPr>
-              <w:pStyle w:val="MyTable"/>
-            </w:pPr>
-            <w:r>
-              <w:t>Unique</w:t>
-            </w:r>
-          </w:p>
-        </w:tc>
-        <w:tc>
-          <w:tcPr>
-            <w:tcW w:w="2970" w:type="dxa"/>
-          </w:tcPr>
-          <w:p>
-            <w:pPr>
-              <w:pStyle w:val="MyTable"/>
-            </w:pPr>
-            <w:r>
-              <w:t>Số CMND của nhân viên</w:t>
-            </w:r>
-          </w:p>
-        </w:tc>
-      </w:tr>
-      <w:tr>
-        <w:tc>
-          <w:tcPr>
-            <w:tcW w:w="870" w:type="dxa"/>
-          </w:tcPr>
-          <w:p>
-            <w:pPr>
-              <w:pStyle w:val="MyTable"/>
-            </w:pPr>
-            <w:r>
-              <w:t>4</w:t>
-            </w:r>
-          </w:p>
-        </w:tc>
-        <w:tc>
-          <w:tcPr>
-            <w:tcW w:w="2010" w:type="dxa"/>
-          </w:tcPr>
-          <w:p>
-            <w:pPr>
-              <w:pStyle w:val="MyTable"/>
-            </w:pPr>
-            <w:r>
-              <w:t>Luong</w:t>
+            <w:shd w:val="clear" w:color="auto" w:fill="D9E2F3" w:themeFill="accent1" w:themeFillTint="33"/>
+          </w:tcPr>
+          <w:p>
+            <w:pPr>
+              <w:pStyle w:val="MyTable"/>
+            </w:pPr>
+            <w:r>
+              <w:t>Int</w:t>
+            </w:r>
+          </w:p>
+        </w:tc>
+        <w:tc>
+          <w:tcPr>
+            <w:tcW w:w="1170" w:type="dxa"/>
+            <w:shd w:val="clear" w:color="auto" w:fill="D9E2F3" w:themeFill="accent1" w:themeFillTint="33"/>
+          </w:tcPr>
+          <w:p>
+            <w:pPr>
+              <w:pStyle w:val="MyTable"/>
+            </w:pPr>
+            <w:r>
+              <w:t>Int</w:t>
+            </w:r>
+          </w:p>
+        </w:tc>
+        <w:tc>
+          <w:tcPr>
+            <w:tcW w:w="1980" w:type="dxa"/>
+            <w:shd w:val="clear" w:color="auto" w:fill="D9E2F3" w:themeFill="accent1" w:themeFillTint="33"/>
+          </w:tcPr>
+          <w:p>
+            <w:pPr>
+              <w:pStyle w:val="MyTable"/>
+            </w:pPr>
+            <w:r>
+              <w:t>Khóa ngoại</w:t>
+            </w:r>
+          </w:p>
+        </w:tc>
+        <w:tc>
+          <w:tcPr>
+            <w:tcW w:w="2160" w:type="dxa"/>
+            <w:shd w:val="clear" w:color="auto" w:fill="D9E2F3" w:themeFill="accent1" w:themeFillTint="33"/>
+          </w:tcPr>
+          <w:p>
+            <w:pPr>
+              <w:pStyle w:val="MyTable"/>
+              <w:ind w:right="-104"/>
+            </w:pPr>
+            <w:r>
+              <w:t>Tham chiếu ChucDang.MaChucDanh</w:t>
+            </w:r>
+          </w:p>
+        </w:tc>
+      </w:tr>
+      <w:tr>
+        <w:tc>
+          <w:tcPr>
+            <w:tcW w:w="1980" w:type="dxa"/>
+            <w:shd w:val="clear" w:color="auto" w:fill="D9E2F3" w:themeFill="accent1" w:themeFillTint="33"/>
+          </w:tcPr>
+          <w:p>
+            <w:pPr>
+              <w:pStyle w:val="MyTable"/>
+            </w:pPr>
+            <w:r>
+              <w:t>7</w:t>
             </w:r>
           </w:p>
         </w:tc>
         <w:tc>
           <w:tcPr>
             <w:tcW w:w="1890" w:type="dxa"/>
-          </w:tcPr>
-          <w:p>
-            <w:pPr>
-              <w:pStyle w:val="MyTable"/>
-            </w:pPr>
-            <w:r>
-              <w:t>Decimal</w:t>
-            </w:r>
-          </w:p>
-        </w:tc>
-        <w:tc>
-          <w:tcPr>
-            <w:tcW w:w="1800" w:type="dxa"/>
-          </w:tcPr>
-          <w:p>
-            <w:pPr>
-              <w:pStyle w:val="MyTable"/>
-            </w:pPr>
-            <w:r>
-              <w:t>Lớn hơn 0</w:t>
+            <w:shd w:val="clear" w:color="auto" w:fill="D9E2F3" w:themeFill="accent1" w:themeFillTint="33"/>
+          </w:tcPr>
+          <w:p>
+            <w:pPr>
+              <w:pStyle w:val="MyTable"/>
+            </w:pPr>
+            <w:r>
+              <w:t>MaBoPhan</w:t>
             </w:r>
           </w:p>
         </w:tc>
         <w:tc>
           <w:tcPr>
             <w:tcW w:w="1440" w:type="dxa"/>
+            <w:shd w:val="clear" w:color="auto" w:fill="D9E2F3" w:themeFill="accent1" w:themeFillTint="33"/>
+          </w:tcPr>
+          <w:p>
+            <w:pPr>
+              <w:pStyle w:val="MyTable"/>
+            </w:pPr>
+            <w:r>
+              <w:t xml:space="preserve">Int </w:t>
+            </w:r>
+          </w:p>
+        </w:tc>
+        <w:tc>
+          <w:tcPr>
+            <w:tcW w:w="1170" w:type="dxa"/>
+            <w:shd w:val="clear" w:color="auto" w:fill="D9E2F3" w:themeFill="accent1" w:themeFillTint="33"/>
+          </w:tcPr>
+          <w:p>
+            <w:pPr>
+              <w:pStyle w:val="MyTable"/>
+            </w:pPr>
+            <w:r>
+              <w:t>Int</w:t>
+            </w:r>
+          </w:p>
+        </w:tc>
+        <w:tc>
+          <w:tcPr>
+            <w:tcW w:w="1980" w:type="dxa"/>
+            <w:shd w:val="clear" w:color="auto" w:fill="D9E2F3" w:themeFill="accent1" w:themeFillTint="33"/>
+          </w:tcPr>
+          <w:p>
+            <w:pPr>
+              <w:pStyle w:val="MyTable"/>
+            </w:pPr>
+            <w:r>
+              <w:t>Khóa ngoại</w:t>
+            </w:r>
+          </w:p>
+        </w:tc>
+        <w:tc>
+          <w:tcPr>
+            <w:tcW w:w="2160" w:type="dxa"/>
+            <w:shd w:val="clear" w:color="auto" w:fill="D9E2F3" w:themeFill="accent1" w:themeFillTint="33"/>
+          </w:tcPr>
+          <w:p>
+            <w:pPr>
+              <w:pStyle w:val="MyTable"/>
+              <w:ind w:right="-104"/>
+            </w:pPr>
+            <w:r>
+              <w:t>Tham chiếu BoPhan.MaBoPhan</w:t>
+            </w:r>
+          </w:p>
+        </w:tc>
+      </w:tr>
+      <w:tr>
+        <w:tc>
+          <w:tcPr>
+            <w:tcW w:w="1980" w:type="dxa"/>
+            <w:shd w:val="clear" w:color="auto" w:fill="D9E2F3" w:themeFill="accent1" w:themeFillTint="33"/>
+          </w:tcPr>
+          <w:p>
+            <w:pPr>
+              <w:pStyle w:val="MyTable"/>
+            </w:pPr>
+            <w:r>
+              <w:t>8</w:t>
+            </w:r>
+          </w:p>
+        </w:tc>
+        <w:tc>
+          <w:tcPr>
+            <w:tcW w:w="1890" w:type="dxa"/>
+            <w:shd w:val="clear" w:color="auto" w:fill="D9E2F3" w:themeFill="accent1" w:themeFillTint="33"/>
+          </w:tcPr>
+          <w:p>
+            <w:pPr>
+              <w:pStyle w:val="MyTable"/>
+            </w:pPr>
+            <w:r>
+              <w:t>GioiTinh</w:t>
+            </w:r>
+          </w:p>
+        </w:tc>
+        <w:tc>
+          <w:tcPr>
+            <w:tcW w:w="1440" w:type="dxa"/>
+            <w:shd w:val="clear" w:color="auto" w:fill="D9E2F3" w:themeFill="accent1" w:themeFillTint="33"/>
+          </w:tcPr>
+          <w:p>
+            <w:pPr>
+              <w:pStyle w:val="MyTable"/>
+            </w:pPr>
+            <w:r>
+              <w:t>Nvarchar</w:t>
+            </w:r>
+          </w:p>
+        </w:tc>
+        <w:tc>
+          <w:tcPr>
+            <w:tcW w:w="1170" w:type="dxa"/>
+            <w:shd w:val="clear" w:color="auto" w:fill="D9E2F3" w:themeFill="accent1" w:themeFillTint="33"/>
+          </w:tcPr>
+          <w:p>
+            <w:pPr>
+              <w:pStyle w:val="MyTable"/>
+            </w:pPr>
+            <w:r>
+              <w:t>5</w:t>
+            </w:r>
+          </w:p>
+        </w:tc>
+        <w:tc>
+          <w:tcPr>
+            <w:tcW w:w="1980" w:type="dxa"/>
+            <w:shd w:val="clear" w:color="auto" w:fill="D9E2F3" w:themeFill="accent1" w:themeFillTint="33"/>
           </w:tcPr>
           <w:p>
             <w:pPr>
@@ -2957,167 +3524,8 @@
         </w:tc>
         <w:tc>
           <w:tcPr>
-            <w:tcW w:w="2970" w:type="dxa"/>
-          </w:tcPr>
-          <w:p>
-            <w:pPr>
-              <w:pStyle w:val="MyTable"/>
-            </w:pPr>
-            <w:r>
-              <w:t>Lương nhân viên</w:t>
-            </w:r>
-          </w:p>
-        </w:tc>
-      </w:tr>
-      <w:tr>
-        <w:tc>
-          <w:tcPr>
-            <w:tcW w:w="870" w:type="dxa"/>
-          </w:tcPr>
-          <w:p>
-            <w:pPr>
-              <w:pStyle w:val="MyTable"/>
-            </w:pPr>
-            <w:r>
-              <w:t>5</w:t>
-            </w:r>
-          </w:p>
-        </w:tc>
-        <w:tc>
-          <w:tcPr>
-            <w:tcW w:w="2010" w:type="dxa"/>
-          </w:tcPr>
-          <w:p>
-            <w:pPr>
-              <w:pStyle w:val="MyTable"/>
-            </w:pPr>
-            <w:r>
-              <w:t>SDT</w:t>
-            </w:r>
-          </w:p>
-        </w:tc>
-        <w:tc>
-          <w:tcPr>
-            <w:tcW w:w="1890" w:type="dxa"/>
-          </w:tcPr>
-          <w:p>
-            <w:pPr>
-              <w:pStyle w:val="MyTable"/>
-            </w:pPr>
-            <w:r>
-              <w:t>Char</w:t>
-            </w:r>
-          </w:p>
-        </w:tc>
-        <w:tc>
-          <w:tcPr>
-            <w:tcW w:w="1800" w:type="dxa"/>
-          </w:tcPr>
-          <w:p>
-            <w:pPr>
-              <w:pStyle w:val="MyTable"/>
-            </w:pPr>
-            <w:r>
-              <w:t>12</w:t>
-            </w:r>
-          </w:p>
-        </w:tc>
-        <w:tc>
-          <w:tcPr>
-            <w:tcW w:w="1440" w:type="dxa"/>
-          </w:tcPr>
-          <w:p>
-            <w:pPr>
-              <w:pStyle w:val="MyTable"/>
-            </w:pPr>
-            <w:r>
-              <w:t>Check constraint</w:t>
-            </w:r>
-          </w:p>
-        </w:tc>
-        <w:tc>
-          <w:tcPr>
-            <w:tcW w:w="2970" w:type="dxa"/>
-          </w:tcPr>
-          <w:p>
-            <w:pPr>
-              <w:pStyle w:val="MyTable"/>
-            </w:pPr>
-            <w:r>
-              <w:t>Số điên thoại nhân viên</w:t>
-            </w:r>
-          </w:p>
-        </w:tc>
-      </w:tr>
-      <w:tr>
-        <w:tc>
-          <w:tcPr>
-            <w:tcW w:w="870" w:type="dxa"/>
-          </w:tcPr>
-          <w:p>
-            <w:pPr>
-              <w:pStyle w:val="MyTable"/>
-            </w:pPr>
-            <w:r>
-              <w:t>6</w:t>
-            </w:r>
-          </w:p>
-        </w:tc>
-        <w:tc>
-          <w:tcPr>
-            <w:tcW w:w="2010" w:type="dxa"/>
-          </w:tcPr>
-          <w:p>
-            <w:pPr>
-              <w:pStyle w:val="MyTable"/>
-            </w:pPr>
-            <w:r>
-              <w:t>MaChucDanh</w:t>
-            </w:r>
-          </w:p>
-        </w:tc>
-        <w:tc>
-          <w:tcPr>
-            <w:tcW w:w="1890" w:type="dxa"/>
-          </w:tcPr>
-          <w:p>
-            <w:pPr>
-              <w:pStyle w:val="MyTable"/>
-            </w:pPr>
-            <w:r>
-              <w:t>Int</w:t>
-            </w:r>
-          </w:p>
-        </w:tc>
-        <w:tc>
-          <w:tcPr>
-            <w:tcW w:w="1800" w:type="dxa"/>
-          </w:tcPr>
-          <w:p>
-            <w:pPr>
-              <w:pStyle w:val="MyTable"/>
-            </w:pPr>
-            <w:r>
-              <w:t>Int</w:t>
-            </w:r>
-          </w:p>
-        </w:tc>
-        <w:tc>
-          <w:tcPr>
-            <w:tcW w:w="1440" w:type="dxa"/>
-          </w:tcPr>
-          <w:p>
-            <w:pPr>
-              <w:pStyle w:val="MyTable"/>
-            </w:pPr>
-            <w:r>
-              <w:t>Khóa ngoại</w:t>
-            </w:r>
-          </w:p>
-        </w:tc>
-        <w:tc>
-          <w:tcPr>
-            <w:tcW w:w="2970" w:type="dxa"/>
+            <w:tcW w:w="2160" w:type="dxa"/>
+            <w:shd w:val="clear" w:color="auto" w:fill="D9E2F3" w:themeFill="accent1" w:themeFillTint="33"/>
           </w:tcPr>
           <w:p>
             <w:pPr>
@@ -3125,129 +3533,106 @@
               <w:ind w:right="-104"/>
             </w:pPr>
             <w:r>
-              <w:t>Tham chiếu ChucDang.MaChucDanh</w:t>
-            </w:r>
-          </w:p>
-        </w:tc>
-      </w:tr>
-      <w:tr>
-        <w:tc>
-          <w:tcPr>
-            <w:tcW w:w="870" w:type="dxa"/>
-          </w:tcPr>
-          <w:p>
-            <w:pPr>
-              <w:pStyle w:val="MyTable"/>
-            </w:pPr>
-            <w:r>
-              <w:t>7</w:t>
-            </w:r>
-          </w:p>
-        </w:tc>
-        <w:tc>
-          <w:tcPr>
-            <w:tcW w:w="2010" w:type="dxa"/>
-          </w:tcPr>
-          <w:p>
-            <w:pPr>
-              <w:pStyle w:val="MyTable"/>
-            </w:pPr>
-            <w:r>
-              <w:t>MaBoPhan</w:t>
-            </w:r>
-          </w:p>
-        </w:tc>
-        <w:tc>
-          <w:tcPr>
-            <w:tcW w:w="1890" w:type="dxa"/>
-          </w:tcPr>
-          <w:p>
-            <w:pPr>
-              <w:pStyle w:val="MyTable"/>
-            </w:pPr>
-            <w:r>
-              <w:t xml:space="preserve">Int </w:t>
-            </w:r>
-          </w:p>
-        </w:tc>
-        <w:tc>
-          <w:tcPr>
-            <w:tcW w:w="1800" w:type="dxa"/>
-          </w:tcPr>
-          <w:p>
-            <w:pPr>
-              <w:pStyle w:val="MyTable"/>
-            </w:pPr>
-            <w:r>
-              <w:t>Int</w:t>
-            </w:r>
-          </w:p>
-        </w:tc>
-        <w:tc>
-          <w:tcPr>
-            <w:tcW w:w="1440" w:type="dxa"/>
-          </w:tcPr>
-          <w:p>
-            <w:pPr>
-              <w:pStyle w:val="MyTable"/>
-            </w:pPr>
-            <w:r>
-              <w:t>Khóa ngoại</w:t>
-            </w:r>
-          </w:p>
-        </w:tc>
-        <w:tc>
-          <w:tcPr>
-            <w:tcW w:w="2970" w:type="dxa"/>
-          </w:tcPr>
-          <w:p>
-            <w:pPr>
-              <w:pStyle w:val="MyTable"/>
-              <w:ind w:right="-104"/>
-            </w:pPr>
-            <w:r>
-              <w:t>Tham chiếu BoPhan.MaBoPhan</w:t>
+              <w:t>Giới tính nam hoặc nữ</w:t>
             </w:r>
           </w:p>
         </w:tc>
       </w:tr>
     </w:tbl>
-    <w:p/>
     <w:p>
+      <w:pPr>
+        <w:pStyle w:val="ListParagraph"/>
+        <w:ind w:left="1440"/>
+        <w:rPr>
+          <w:rFonts w:ascii="Times New Roman" w:hAnsi="Times New Roman" w:cs="Times New Roman"/>
+          <w:sz w:val="28"/>
+          <w:szCs w:val="28"/>
+        </w:rPr>
+      </w:pPr>
+    </w:p>
+    <w:p>
+      <w:pPr>
+        <w:rPr>
+          <w:rFonts w:ascii="Times New Roman" w:hAnsi="Times New Roman" w:cs="Times New Roman"/>
+          <w:sz w:val="28"/>
+          <w:szCs w:val="28"/>
+        </w:rPr>
+      </w:pPr>
       <w:r>
+        <w:rPr>
+          <w:rFonts w:ascii="Times New Roman" w:hAnsi="Times New Roman" w:cs="Times New Roman"/>
+          <w:sz w:val="28"/>
+          <w:szCs w:val="28"/>
+        </w:rPr>
         <w:br w:type="page"/>
       </w:r>
     </w:p>
     <w:p>
+      <w:pPr>
+        <w:pStyle w:val="ListParagraph"/>
+        <w:ind w:left="1440"/>
+        <w:rPr>
+          <w:rFonts w:ascii="Times New Roman" w:hAnsi="Times New Roman" w:cs="Times New Roman"/>
+          <w:sz w:val="28"/>
+          <w:szCs w:val="28"/>
+        </w:rPr>
+      </w:pPr>
+    </w:p>
+    <w:p>
+      <w:pPr>
+        <w:pStyle w:val="ListParagraph"/>
+        <w:numPr>
+          <w:ilvl w:val="0"/>
+          <w:numId w:val="2"/>
+        </w:numPr>
+        <w:outlineLvl w:val="1"/>
+        <w:rPr>
+          <w:rFonts w:ascii="Times New Roman" w:hAnsi="Times New Roman" w:cs="Times New Roman"/>
+          <w:sz w:val="28"/>
+          <w:szCs w:val="28"/>
+        </w:rPr>
+      </w:pPr>
+      <w:bookmarkStart w:id="4" w:name="_Toc497652899"/>
       <w:r>
-        <w:lastRenderedPageBreak/>
-        <w:t>Bả</w:t>
+        <w:rPr>
+          <w:rFonts w:ascii="Times New Roman" w:hAnsi="Times New Roman" w:cs="Times New Roman"/>
+          <w:sz w:val="28"/>
+          <w:szCs w:val="28"/>
+        </w:rPr>
+        <w:t>Tài khoản</w:t>
       </w:r>
+      <w:bookmarkEnd w:id="4"/>
       <w:r>
-        <w:t>ng 12: TaiKhoan</w:t>
+        <w:rPr>
+          <w:rFonts w:ascii="Times New Roman" w:hAnsi="Times New Roman" w:cs="Times New Roman"/>
+          <w:sz w:val="28"/>
+          <w:szCs w:val="28"/>
+        </w:rPr>
+        <w:br/>
       </w:r>
     </w:p>
     <w:tbl>
       <w:tblPr>
         <w:tblStyle w:val="TableGrid"/>
-        <w:tblW w:w="10980" w:type="dxa"/>
-        <w:tblInd w:w="-815" w:type="dxa"/>
+        <w:tblW w:w="10620" w:type="dxa"/>
+        <w:tblInd w:w="-342" w:type="dxa"/>
+        <w:shd w:val="clear" w:color="auto" w:fill="D9E2F3" w:themeFill="accent1" w:themeFillTint="33"/>
         <w:tblLayout w:type="fixed"/>
         <w:tblLook w:val="04A0" w:firstRow="1" w:lastRow="0" w:firstColumn="1" w:lastColumn="0" w:noHBand="0" w:noVBand="1"/>
       </w:tblPr>
       <w:tblGrid>
-        <w:gridCol w:w="870"/>
-        <w:gridCol w:w="2190"/>
         <w:gridCol w:w="1710"/>
+        <w:gridCol w:w="2160"/>
+        <w:gridCol w:w="1440"/>
+        <w:gridCol w:w="1260"/>
         <w:gridCol w:w="1800"/>
-        <w:gridCol w:w="1440"/>
-        <w:gridCol w:w="2970"/>
+        <w:gridCol w:w="2250"/>
       </w:tblGrid>
       <w:tr>
         <w:tc>
           <w:tcPr>
-            <w:tcW w:w="870" w:type="dxa"/>
-            <w:shd w:val="clear" w:color="auto" w:fill="7F7F7F" w:themeFill="text1" w:themeFillTint="80"/>
+            <w:tcW w:w="1710" w:type="dxa"/>
+            <w:shd w:val="clear" w:color="auto" w:fill="D9E2F3" w:themeFill="accent1" w:themeFillTint="33"/>
           </w:tcPr>
           <w:p>
             <w:pPr>
@@ -3260,17 +3645,76 @@
         </w:tc>
         <w:tc>
           <w:tcPr>
-            <w:tcW w:w="10110" w:type="dxa"/>
+            <w:tcW w:w="8910" w:type="dxa"/>
             <w:gridSpan w:val="5"/>
-            <w:shd w:val="clear" w:color="auto" w:fill="7F7F7F" w:themeFill="text1" w:themeFillTint="80"/>
-          </w:tcPr>
-          <w:p>
-            <w:pPr>
-              <w:pStyle w:val="MyTable"/>
-            </w:pPr>
-            <w:r>
-              <w:t>tbl</w:t>
-            </w:r>
+            <w:shd w:val="clear" w:color="auto" w:fill="D9E2F3" w:themeFill="accent1" w:themeFillTint="33"/>
+          </w:tcPr>
+          <w:p>
+            <w:pPr>
+              <w:pStyle w:val="MyTable"/>
+            </w:pPr>
+            <w:r>
+              <w:t>tblTaiKhoan</w:t>
+            </w:r>
+          </w:p>
+        </w:tc>
+      </w:tr>
+      <w:tr>
+        <w:tc>
+          <w:tcPr>
+            <w:tcW w:w="1710" w:type="dxa"/>
+            <w:shd w:val="clear" w:color="auto" w:fill="D9E2F3" w:themeFill="accent1" w:themeFillTint="33"/>
+          </w:tcPr>
+          <w:p>
+            <w:pPr>
+              <w:pStyle w:val="MyTable"/>
+            </w:pPr>
+            <w:r>
+              <w:t>Tham chiếu</w:t>
+            </w:r>
+          </w:p>
+        </w:tc>
+        <w:tc>
+          <w:tcPr>
+            <w:tcW w:w="8910" w:type="dxa"/>
+            <w:gridSpan w:val="5"/>
+            <w:shd w:val="clear" w:color="auto" w:fill="D9E2F3" w:themeFill="accent1" w:themeFillTint="33"/>
+          </w:tcPr>
+          <w:p>
+            <w:pPr>
+              <w:pStyle w:val="MyTable"/>
+            </w:pPr>
+            <w:r>
+              <w:t xml:space="preserve">[2] </w:t>
+            </w:r>
+          </w:p>
+        </w:tc>
+      </w:tr>
+      <w:tr>
+        <w:tc>
+          <w:tcPr>
+            <w:tcW w:w="1710" w:type="dxa"/>
+            <w:shd w:val="clear" w:color="auto" w:fill="D9E2F3" w:themeFill="accent1" w:themeFillTint="33"/>
+          </w:tcPr>
+          <w:p>
+            <w:pPr>
+              <w:pStyle w:val="MyTable"/>
+            </w:pPr>
+            <w:r>
+              <w:t>Tên bảng</w:t>
+            </w:r>
+          </w:p>
+        </w:tc>
+        <w:tc>
+          <w:tcPr>
+            <w:tcW w:w="8910" w:type="dxa"/>
+            <w:gridSpan w:val="5"/>
+            <w:shd w:val="clear" w:color="auto" w:fill="D9E2F3" w:themeFill="accent1" w:themeFillTint="33"/>
+          </w:tcPr>
+          <w:p>
+            <w:pPr>
+              <w:pStyle w:val="MyTable"/>
+            </w:pPr>
             <w:r>
               <w:t>TaiKhoan</w:t>
             </w:r>
@@ -3280,82 +3724,13 @@
       <w:tr>
         <w:tc>
           <w:tcPr>
-            <w:tcW w:w="870" w:type="dxa"/>
-            <w:shd w:val="clear" w:color="auto" w:fill="7F7F7F" w:themeFill="text1" w:themeFillTint="80"/>
-          </w:tcPr>
-          <w:p>
-            <w:pPr>
-              <w:pStyle w:val="MyTable"/>
-            </w:pPr>
-            <w:r>
-              <w:t>Tham chiếu</w:t>
-            </w:r>
-          </w:p>
-        </w:tc>
-        <w:tc>
-          <w:tcPr>
-            <w:tcW w:w="10110" w:type="dxa"/>
-            <w:gridSpan w:val="5"/>
-            <w:shd w:val="clear" w:color="auto" w:fill="7F7F7F" w:themeFill="text1" w:themeFillTint="80"/>
-          </w:tcPr>
-          <w:p>
-            <w:pPr>
-              <w:pStyle w:val="MyTable"/>
-            </w:pPr>
-            <w:r>
-              <w:t>[2</w:t>
-            </w:r>
-            <w:r>
-              <w:t>]</w:t>
-            </w:r>
-            <w:r>
-              <w:t xml:space="preserve"> </w:t>
-            </w:r>
-          </w:p>
-        </w:tc>
-      </w:tr>
-      <w:tr>
-        <w:tc>
-          <w:tcPr>
-            <w:tcW w:w="870" w:type="dxa"/>
-            <w:shd w:val="clear" w:color="auto" w:fill="7F7F7F" w:themeFill="text1" w:themeFillTint="80"/>
-          </w:tcPr>
-          <w:p>
-            <w:pPr>
-              <w:pStyle w:val="MyTable"/>
-            </w:pPr>
-            <w:r>
-              <w:t>Tên bảng</w:t>
-            </w:r>
-          </w:p>
-        </w:tc>
-        <w:tc>
-          <w:tcPr>
-            <w:tcW w:w="10110" w:type="dxa"/>
-            <w:gridSpan w:val="5"/>
-            <w:shd w:val="clear" w:color="auto" w:fill="7F7F7F" w:themeFill="text1" w:themeFillTint="80"/>
-          </w:tcPr>
-          <w:p>
-            <w:pPr>
-              <w:pStyle w:val="MyTable"/>
-            </w:pPr>
-            <w:r>
-              <w:t>TaiKhoan</w:t>
-            </w:r>
-          </w:p>
-        </w:tc>
-      </w:tr>
-      <w:tr>
-        <w:tc>
-          <w:tcPr>
-            <w:tcW w:w="10980" w:type="dxa"/>
+            <w:tcW w:w="10620" w:type="dxa"/>
             <w:gridSpan w:val="6"/>
-            <w:shd w:val="clear" w:color="auto" w:fill="D0CECE" w:themeFill="background2" w:themeFillShade="E6"/>
-          </w:tcPr>
-          <w:p>
-            <w:pPr>
-              <w:pStyle w:val="MyTable"/>
-              <w:ind w:left="-195"/>
+            <w:shd w:val="clear" w:color="auto" w:fill="D9E2F3" w:themeFill="accent1" w:themeFillTint="33"/>
+          </w:tcPr>
+          <w:p>
+            <w:pPr>
+              <w:pStyle w:val="MyTable"/>
             </w:pPr>
             <w:r>
               <w:t>Danh sách các cột</w:t>
@@ -3366,8 +3741,8 @@
       <w:tr>
         <w:tc>
           <w:tcPr>
-            <w:tcW w:w="870" w:type="dxa"/>
-            <w:shd w:val="clear" w:color="auto" w:fill="7F7F7F" w:themeFill="text1" w:themeFillTint="80"/>
+            <w:tcW w:w="1710" w:type="dxa"/>
+            <w:shd w:val="clear" w:color="auto" w:fill="D9E2F3" w:themeFill="accent1" w:themeFillTint="33"/>
           </w:tcPr>
           <w:p>
             <w:pPr>
@@ -3380,8 +3755,8 @@
         </w:tc>
         <w:tc>
           <w:tcPr>
-            <w:tcW w:w="2190" w:type="dxa"/>
-            <w:shd w:val="clear" w:color="auto" w:fill="7F7F7F" w:themeFill="text1" w:themeFillTint="80"/>
+            <w:tcW w:w="2160" w:type="dxa"/>
+            <w:shd w:val="clear" w:color="auto" w:fill="D9E2F3" w:themeFill="accent1" w:themeFillTint="33"/>
           </w:tcPr>
           <w:p>
             <w:pPr>
@@ -3394,120 +3769,122 @@
         </w:tc>
         <w:tc>
           <w:tcPr>
+            <w:tcW w:w="1440" w:type="dxa"/>
+            <w:shd w:val="clear" w:color="auto" w:fill="D9E2F3" w:themeFill="accent1" w:themeFillTint="33"/>
+          </w:tcPr>
+          <w:p>
+            <w:pPr>
+              <w:pStyle w:val="MyTable"/>
+            </w:pPr>
+            <w:r>
+              <w:t>Kiểu dữ liệu</w:t>
+            </w:r>
+          </w:p>
+        </w:tc>
+        <w:tc>
+          <w:tcPr>
+            <w:tcW w:w="1260" w:type="dxa"/>
+            <w:shd w:val="clear" w:color="auto" w:fill="D9E2F3" w:themeFill="accent1" w:themeFillTint="33"/>
+          </w:tcPr>
+          <w:p>
+            <w:pPr>
+              <w:pStyle w:val="MyTable"/>
+            </w:pPr>
+            <w:r>
+              <w:t>Phạm vi</w:t>
+            </w:r>
+          </w:p>
+        </w:tc>
+        <w:tc>
+          <w:tcPr>
+            <w:tcW w:w="1800" w:type="dxa"/>
+            <w:shd w:val="clear" w:color="auto" w:fill="D9E2F3" w:themeFill="accent1" w:themeFillTint="33"/>
+          </w:tcPr>
+          <w:p>
+            <w:pPr>
+              <w:pStyle w:val="MyTable"/>
+            </w:pPr>
+            <w:r>
+              <w:t>Thuộc tính</w:t>
+            </w:r>
+          </w:p>
+        </w:tc>
+        <w:tc>
+          <w:tcPr>
+            <w:tcW w:w="2250" w:type="dxa"/>
+            <w:shd w:val="clear" w:color="auto" w:fill="D9E2F3" w:themeFill="accent1" w:themeFillTint="33"/>
+          </w:tcPr>
+          <w:p>
+            <w:pPr>
+              <w:pStyle w:val="MyTable"/>
+            </w:pPr>
+            <w:r>
+              <w:t>Ghi chú</w:t>
+            </w:r>
+          </w:p>
+        </w:tc>
+      </w:tr>
+      <w:tr>
+        <w:tc>
+          <w:tcPr>
             <w:tcW w:w="1710" w:type="dxa"/>
-            <w:shd w:val="clear" w:color="auto" w:fill="7F7F7F" w:themeFill="text1" w:themeFillTint="80"/>
-          </w:tcPr>
-          <w:p>
-            <w:pPr>
-              <w:pStyle w:val="MyTable"/>
-            </w:pPr>
-            <w:r>
-              <w:t>Kiểu dữ liệu</w:t>
+            <w:shd w:val="clear" w:color="auto" w:fill="D9E2F3" w:themeFill="accent1" w:themeFillTint="33"/>
+          </w:tcPr>
+          <w:p>
+            <w:pPr>
+              <w:pStyle w:val="MyTable"/>
+            </w:pPr>
+            <w:r>
+              <w:t>1</w:t>
+            </w:r>
+          </w:p>
+        </w:tc>
+        <w:tc>
+          <w:tcPr>
+            <w:tcW w:w="2160" w:type="dxa"/>
+            <w:shd w:val="clear" w:color="auto" w:fill="D9E2F3" w:themeFill="accent1" w:themeFillTint="33"/>
+          </w:tcPr>
+          <w:p>
+            <w:pPr>
+              <w:pStyle w:val="MyTable"/>
+            </w:pPr>
+            <w:r>
+              <w:t>TenTaiKhoan</w:t>
+            </w:r>
+          </w:p>
+        </w:tc>
+        <w:tc>
+          <w:tcPr>
+            <w:tcW w:w="1440" w:type="dxa"/>
+            <w:shd w:val="clear" w:color="auto" w:fill="D9E2F3" w:themeFill="accent1" w:themeFillTint="33"/>
+          </w:tcPr>
+          <w:p>
+            <w:pPr>
+              <w:pStyle w:val="MyTable"/>
+            </w:pPr>
+            <w:r>
+              <w:t>Varchar</w:t>
+            </w:r>
+          </w:p>
+        </w:tc>
+        <w:tc>
+          <w:tcPr>
+            <w:tcW w:w="1260" w:type="dxa"/>
+            <w:shd w:val="clear" w:color="auto" w:fill="D9E2F3" w:themeFill="accent1" w:themeFillTint="33"/>
+          </w:tcPr>
+          <w:p>
+            <w:pPr>
+              <w:pStyle w:val="MyTable"/>
+            </w:pPr>
+            <w:r>
+              <w:t>100</w:t>
             </w:r>
           </w:p>
         </w:tc>
         <w:tc>
           <w:tcPr>
             <w:tcW w:w="1800" w:type="dxa"/>
-            <w:shd w:val="clear" w:color="auto" w:fill="7F7F7F" w:themeFill="text1" w:themeFillTint="80"/>
-          </w:tcPr>
-          <w:p>
-            <w:pPr>
-              <w:pStyle w:val="MyTable"/>
-            </w:pPr>
-            <w:r>
-              <w:t>Phạm vi</w:t>
-            </w:r>
-          </w:p>
-        </w:tc>
-        <w:tc>
-          <w:tcPr>
-            <w:tcW w:w="1440" w:type="dxa"/>
-            <w:shd w:val="clear" w:color="auto" w:fill="7F7F7F" w:themeFill="text1" w:themeFillTint="80"/>
-          </w:tcPr>
-          <w:p>
-            <w:pPr>
-              <w:pStyle w:val="MyTable"/>
-            </w:pPr>
-            <w:r>
-              <w:t>Thuộc tính</w:t>
-            </w:r>
-          </w:p>
-        </w:tc>
-        <w:tc>
-          <w:tcPr>
-            <w:tcW w:w="2970" w:type="dxa"/>
-            <w:shd w:val="clear" w:color="auto" w:fill="7F7F7F" w:themeFill="text1" w:themeFillTint="80"/>
-          </w:tcPr>
-          <w:p>
-            <w:pPr>
-              <w:pStyle w:val="MyTable"/>
-            </w:pPr>
-            <w:r>
-              <w:t>Ghi chú</w:t>
-            </w:r>
-          </w:p>
-        </w:tc>
-      </w:tr>
-      <w:tr>
-        <w:tc>
-          <w:tcPr>
-            <w:tcW w:w="870" w:type="dxa"/>
-          </w:tcPr>
-          <w:p>
-            <w:pPr>
-              <w:pStyle w:val="MyTable"/>
-            </w:pPr>
-            <w:r>
-              <w:t>1</w:t>
-            </w:r>
-          </w:p>
-        </w:tc>
-        <w:tc>
-          <w:tcPr>
-            <w:tcW w:w="2190" w:type="dxa"/>
-          </w:tcPr>
-          <w:p>
-            <w:pPr>
-              <w:pStyle w:val="MyTable"/>
-            </w:pPr>
-            <w:r>
-              <w:t>TenTaiKhoan</w:t>
-            </w:r>
-          </w:p>
-        </w:tc>
-        <w:tc>
-          <w:tcPr>
-            <w:tcW w:w="1710" w:type="dxa"/>
-          </w:tcPr>
-          <w:p>
-            <w:pPr>
-              <w:pStyle w:val="MyTable"/>
-            </w:pPr>
-            <w:r>
-              <w:t>varc</w:t>
-            </w:r>
-            <w:r>
-              <w:t>har</w:t>
-            </w:r>
-          </w:p>
-        </w:tc>
-        <w:tc>
-          <w:tcPr>
-            <w:tcW w:w="1800" w:type="dxa"/>
-          </w:tcPr>
-          <w:p>
-            <w:pPr>
-              <w:pStyle w:val="MyTable"/>
-            </w:pPr>
-            <w:r>
-              <w:t>100</w:t>
-            </w:r>
-          </w:p>
-        </w:tc>
-        <w:tc>
-          <w:tcPr>
-            <w:tcW w:w="1440" w:type="dxa"/>
+            <w:shd w:val="clear" w:color="auto" w:fill="D9E2F3" w:themeFill="accent1" w:themeFillTint="33"/>
           </w:tcPr>
           <w:p>
             <w:pPr>
@@ -3520,7 +3897,8 @@
         </w:tc>
         <w:tc>
           <w:tcPr>
-            <w:tcW w:w="2970" w:type="dxa"/>
+            <w:tcW w:w="2250" w:type="dxa"/>
+            <w:shd w:val="clear" w:color="auto" w:fill="D9E2F3" w:themeFill="accent1" w:themeFillTint="33"/>
           </w:tcPr>
           <w:p>
             <w:pPr>
@@ -3538,7 +3916,8 @@
         </w:trPr>
         <w:tc>
           <w:tcPr>
-            <w:tcW w:w="870" w:type="dxa"/>
+            <w:tcW w:w="1710" w:type="dxa"/>
+            <w:shd w:val="clear" w:color="auto" w:fill="D9E2F3" w:themeFill="accent1" w:themeFillTint="33"/>
           </w:tcPr>
           <w:p>
             <w:pPr>
@@ -3551,7 +3930,8 @@
         </w:tc>
         <w:tc>
           <w:tcPr>
-            <w:tcW w:w="2190" w:type="dxa"/>
+            <w:tcW w:w="2160" w:type="dxa"/>
+            <w:shd w:val="clear" w:color="auto" w:fill="D9E2F3" w:themeFill="accent1" w:themeFillTint="33"/>
           </w:tcPr>
           <w:p>
             <w:pPr>
@@ -3564,46 +3944,47 @@
         </w:tc>
         <w:tc>
           <w:tcPr>
-            <w:tcW w:w="1710" w:type="dxa"/>
-          </w:tcPr>
-          <w:p>
-            <w:pPr>
-              <w:pStyle w:val="MyTable"/>
-            </w:pPr>
-            <w:r>
-              <w:t>varc</w:t>
-            </w:r>
-            <w:r>
-              <w:t>har</w:t>
+            <w:tcW w:w="1440" w:type="dxa"/>
+            <w:shd w:val="clear" w:color="auto" w:fill="D9E2F3" w:themeFill="accent1" w:themeFillTint="33"/>
+          </w:tcPr>
+          <w:p>
+            <w:pPr>
+              <w:pStyle w:val="MyTable"/>
+            </w:pPr>
+            <w:r>
+              <w:t>Varchar</w:t>
+            </w:r>
+          </w:p>
+        </w:tc>
+        <w:tc>
+          <w:tcPr>
+            <w:tcW w:w="1260" w:type="dxa"/>
+            <w:shd w:val="clear" w:color="auto" w:fill="D9E2F3" w:themeFill="accent1" w:themeFillTint="33"/>
+          </w:tcPr>
+          <w:p>
+            <w:pPr>
+              <w:pStyle w:val="MyTable"/>
+            </w:pPr>
+            <w:r>
+              <w:t>100</w:t>
             </w:r>
           </w:p>
         </w:tc>
         <w:tc>
           <w:tcPr>
             <w:tcW w:w="1800" w:type="dxa"/>
-          </w:tcPr>
-          <w:p>
-            <w:pPr>
-              <w:pStyle w:val="MyTable"/>
-            </w:pPr>
-            <w:r>
-              <w:t>100</w:t>
-            </w:r>
-          </w:p>
-        </w:tc>
-        <w:tc>
-          <w:tcPr>
-            <w:tcW w:w="1440" w:type="dxa"/>
-          </w:tcPr>
-          <w:p>
-            <w:pPr>
-              <w:pStyle w:val="MyTable"/>
-            </w:pPr>
-          </w:p>
-        </w:tc>
-        <w:tc>
-          <w:tcPr>
-            <w:tcW w:w="2970" w:type="dxa"/>
+            <w:shd w:val="clear" w:color="auto" w:fill="D9E2F3" w:themeFill="accent1" w:themeFillTint="33"/>
+          </w:tcPr>
+          <w:p>
+            <w:pPr>
+              <w:pStyle w:val="MyTable"/>
+            </w:pPr>
+          </w:p>
+        </w:tc>
+        <w:tc>
+          <w:tcPr>
+            <w:tcW w:w="2250" w:type="dxa"/>
+            <w:shd w:val="clear" w:color="auto" w:fill="D9E2F3" w:themeFill="accent1" w:themeFillTint="33"/>
           </w:tcPr>
           <w:p>
             <w:pPr>
@@ -3621,7 +4002,8 @@
         </w:trPr>
         <w:tc>
           <w:tcPr>
-            <w:tcW w:w="870" w:type="dxa"/>
+            <w:tcW w:w="1710" w:type="dxa"/>
+            <w:shd w:val="clear" w:color="auto" w:fill="D9E2F3" w:themeFill="accent1" w:themeFillTint="33"/>
           </w:tcPr>
           <w:p>
             <w:pPr>
@@ -3634,20 +4016,30 @@
         </w:tc>
         <w:tc>
           <w:tcPr>
-            <w:tcW w:w="2190" w:type="dxa"/>
-          </w:tcPr>
-          <w:p>
-            <w:pPr>
-              <w:pStyle w:val="MyTable"/>
-            </w:pPr>
-            <w:r>
-              <w:t>SoLanDangNhap</w:t>
-            </w:r>
-          </w:p>
-        </w:tc>
-        <w:tc>
-          <w:tcPr>
-            <w:tcW w:w="1710" w:type="dxa"/>
+            <w:tcW w:w="2160" w:type="dxa"/>
+            <w:shd w:val="clear" w:color="auto" w:fill="D9E2F3" w:themeFill="accent1" w:themeFillTint="33"/>
+          </w:tcPr>
+          <w:p>
+            <w:pPr>
+              <w:pStyle w:val="MyTable"/>
+            </w:pPr>
+            <w:r>
+              <w:t>SoLanDang</w:t>
+            </w:r>
+          </w:p>
+          <w:p>
+            <w:pPr>
+              <w:pStyle w:val="MyTable"/>
+            </w:pPr>
+            <w:r>
+              <w:t>Nhap</w:t>
+            </w:r>
+          </w:p>
+        </w:tc>
+        <w:tc>
+          <w:tcPr>
+            <w:tcW w:w="1440" w:type="dxa"/>
+            <w:shd w:val="clear" w:color="auto" w:fill="D9E2F3" w:themeFill="accent1" w:themeFillTint="33"/>
           </w:tcPr>
           <w:p>
             <w:pPr>
@@ -3660,30 +4052,33 @@
         </w:tc>
         <w:tc>
           <w:tcPr>
+            <w:tcW w:w="1260" w:type="dxa"/>
+            <w:shd w:val="clear" w:color="auto" w:fill="D9E2F3" w:themeFill="accent1" w:themeFillTint="33"/>
+          </w:tcPr>
+          <w:p>
+            <w:pPr>
+              <w:pStyle w:val="MyTable"/>
+            </w:pPr>
+            <w:r>
+              <w:t>Int</w:t>
+            </w:r>
+          </w:p>
+        </w:tc>
+        <w:tc>
+          <w:tcPr>
             <w:tcW w:w="1800" w:type="dxa"/>
-          </w:tcPr>
-          <w:p>
-            <w:pPr>
-              <w:pStyle w:val="MyTable"/>
-            </w:pPr>
-            <w:r>
-              <w:t>Int</w:t>
-            </w:r>
-          </w:p>
-        </w:tc>
-        <w:tc>
-          <w:tcPr>
-            <w:tcW w:w="1440" w:type="dxa"/>
-          </w:tcPr>
-          <w:p>
-            <w:pPr>
-              <w:pStyle w:val="MyTable"/>
-            </w:pPr>
-          </w:p>
-        </w:tc>
-        <w:tc>
-          <w:tcPr>
-            <w:tcW w:w="2970" w:type="dxa"/>
+            <w:shd w:val="clear" w:color="auto" w:fill="D9E2F3" w:themeFill="accent1" w:themeFillTint="33"/>
+          </w:tcPr>
+          <w:p>
+            <w:pPr>
+              <w:pStyle w:val="MyTable"/>
+            </w:pPr>
+          </w:p>
+        </w:tc>
+        <w:tc>
+          <w:tcPr>
+            <w:tcW w:w="2250" w:type="dxa"/>
+            <w:shd w:val="clear" w:color="auto" w:fill="D9E2F3" w:themeFill="accent1" w:themeFillTint="33"/>
           </w:tcPr>
           <w:p>
             <w:pPr>
@@ -3696,39 +4091,100 @@
         </w:tc>
       </w:tr>
     </w:tbl>
-    <w:p/>
     <w:p>
+      <w:pPr>
+        <w:pStyle w:val="ListParagraph"/>
+        <w:ind w:left="1440"/>
+        <w:rPr>
+          <w:rFonts w:ascii="Times New Roman" w:hAnsi="Times New Roman" w:cs="Times New Roman"/>
+          <w:sz w:val="28"/>
+          <w:szCs w:val="28"/>
+        </w:rPr>
+      </w:pPr>
+    </w:p>
+    <w:p>
+      <w:pPr>
+        <w:rPr>
+          <w:rFonts w:ascii="Times New Roman" w:hAnsi="Times New Roman" w:cs="Times New Roman"/>
+          <w:sz w:val="28"/>
+          <w:szCs w:val="28"/>
+        </w:rPr>
+      </w:pPr>
       <w:r>
+        <w:rPr>
+          <w:rFonts w:ascii="Times New Roman" w:hAnsi="Times New Roman" w:cs="Times New Roman"/>
+          <w:sz w:val="28"/>
+          <w:szCs w:val="28"/>
+        </w:rPr>
         <w:br w:type="page"/>
       </w:r>
     </w:p>
     <w:p>
+      <w:pPr>
+        <w:pStyle w:val="ListParagraph"/>
+        <w:ind w:left="1440"/>
+        <w:rPr>
+          <w:rFonts w:ascii="Times New Roman" w:hAnsi="Times New Roman" w:cs="Times New Roman"/>
+          <w:sz w:val="28"/>
+          <w:szCs w:val="28"/>
+        </w:rPr>
+      </w:pPr>
+    </w:p>
+    <w:p>
+      <w:pPr>
+        <w:pStyle w:val="ListParagraph"/>
+        <w:numPr>
+          <w:ilvl w:val="0"/>
+          <w:numId w:val="2"/>
+        </w:numPr>
+        <w:outlineLvl w:val="1"/>
+        <w:rPr>
+          <w:rFonts w:ascii="Times New Roman" w:hAnsi="Times New Roman" w:cs="Times New Roman"/>
+          <w:sz w:val="28"/>
+          <w:szCs w:val="28"/>
+        </w:rPr>
+      </w:pPr>
+      <w:bookmarkStart w:id="5" w:name="_Toc497652900"/>
       <w:r>
-        <w:lastRenderedPageBreak/>
-        <w:t>Bảng 13: ChiTietNhanVien</w:t>
+        <w:rPr>
+          <w:rFonts w:ascii="Times New Roman" w:hAnsi="Times New Roman" w:cs="Times New Roman"/>
+          <w:sz w:val="28"/>
+          <w:szCs w:val="28"/>
+        </w:rPr>
+        <w:t>Chi tiết nhân viên</w:t>
+      </w:r>
+      <w:bookmarkEnd w:id="5"/>
+      <w:r>
+        <w:rPr>
+          <w:rFonts w:ascii="Times New Roman" w:hAnsi="Times New Roman" w:cs="Times New Roman"/>
+          <w:sz w:val="28"/>
+          <w:szCs w:val="28"/>
+        </w:rPr>
+        <w:br/>
       </w:r>
     </w:p>
     <w:tbl>
       <w:tblPr>
         <w:tblStyle w:val="TableGrid"/>
-        <w:tblW w:w="10980" w:type="dxa"/>
-        <w:tblInd w:w="-815" w:type="dxa"/>
+        <w:tblW w:w="10530" w:type="dxa"/>
+        <w:tblInd w:w="-252" w:type="dxa"/>
+        <w:shd w:val="clear" w:color="auto" w:fill="D9E2F3" w:themeFill="accent1" w:themeFillTint="33"/>
         <w:tblLayout w:type="fixed"/>
         <w:tblLook w:val="04A0" w:firstRow="1" w:lastRow="0" w:firstColumn="1" w:lastColumn="0" w:noHBand="0" w:noVBand="1"/>
       </w:tblPr>
       <w:tblGrid>
-        <w:gridCol w:w="870"/>
-        <w:gridCol w:w="2370"/>
-        <w:gridCol w:w="1530"/>
-        <w:gridCol w:w="1800"/>
-        <w:gridCol w:w="1440"/>
-        <w:gridCol w:w="2970"/>
+        <w:gridCol w:w="1620"/>
+        <w:gridCol w:w="2250"/>
+        <w:gridCol w:w="1350"/>
+        <w:gridCol w:w="1260"/>
+        <w:gridCol w:w="1890"/>
+        <w:gridCol w:w="2160"/>
       </w:tblGrid>
       <w:tr>
         <w:tc>
           <w:tcPr>
-            <w:tcW w:w="870" w:type="dxa"/>
-            <w:shd w:val="clear" w:color="auto" w:fill="7F7F7F" w:themeFill="text1" w:themeFillTint="80"/>
+            <w:tcW w:w="1620" w:type="dxa"/>
+            <w:shd w:val="clear" w:color="auto" w:fill="D9E2F3" w:themeFill="accent1" w:themeFillTint="33"/>
           </w:tcPr>
           <w:p>
             <w:pPr>
@@ -3741,9 +4197,9 @@
         </w:tc>
         <w:tc>
           <w:tcPr>
-            <w:tcW w:w="10110" w:type="dxa"/>
+            <w:tcW w:w="8910" w:type="dxa"/>
             <w:gridSpan w:val="5"/>
-            <w:shd w:val="clear" w:color="auto" w:fill="7F7F7F" w:themeFill="text1" w:themeFillTint="80"/>
+            <w:shd w:val="clear" w:color="auto" w:fill="D9E2F3" w:themeFill="accent1" w:themeFillTint="33"/>
           </w:tcPr>
           <w:p>
             <w:pPr>
@@ -3758,8 +4214,8 @@
       <w:tr>
         <w:tc>
           <w:tcPr>
-            <w:tcW w:w="870" w:type="dxa"/>
-            <w:shd w:val="clear" w:color="auto" w:fill="7F7F7F" w:themeFill="text1" w:themeFillTint="80"/>
+            <w:tcW w:w="1620" w:type="dxa"/>
+            <w:shd w:val="clear" w:color="auto" w:fill="D9E2F3" w:themeFill="accent1" w:themeFillTint="33"/>
           </w:tcPr>
           <w:p>
             <w:pPr>
@@ -3772,34 +4228,25 @@
         </w:tc>
         <w:tc>
           <w:tcPr>
-            <w:tcW w:w="10110" w:type="dxa"/>
+            <w:tcW w:w="8910" w:type="dxa"/>
             <w:gridSpan w:val="5"/>
-            <w:shd w:val="clear" w:color="auto" w:fill="7F7F7F" w:themeFill="text1" w:themeFillTint="80"/>
-          </w:tcPr>
-          <w:p>
-            <w:pPr>
-              <w:pStyle w:val="MyTable"/>
-            </w:pPr>
-            <w:r>
-              <w:t>2-[NV</w:t>
-            </w:r>
-            <w:r>
-              <w:t>],</w:t>
-            </w:r>
-            <w:r>
-              <w:t xml:space="preserve"> [NV04]</w:t>
-            </w:r>
-            <w:r>
-              <w:t>, [NV06] , [NV07] , [NV09]</w:t>
-            </w:r>
-          </w:p>
-        </w:tc>
-      </w:tr>
-      <w:tr>
-        <w:tc>
-          <w:tcPr>
-            <w:tcW w:w="870" w:type="dxa"/>
-            <w:shd w:val="clear" w:color="auto" w:fill="7F7F7F" w:themeFill="text1" w:themeFillTint="80"/>
+            <w:shd w:val="clear" w:color="auto" w:fill="D9E2F3" w:themeFill="accent1" w:themeFillTint="33"/>
+          </w:tcPr>
+          <w:p>
+            <w:pPr>
+              <w:pStyle w:val="MyTable"/>
+            </w:pPr>
+            <w:r>
+              <w:t>2-[NV], [NV06], [NV08], [NV09]</w:t>
+            </w:r>
+          </w:p>
+        </w:tc>
+      </w:tr>
+      <w:tr>
+        <w:tc>
+          <w:tcPr>
+            <w:tcW w:w="1620" w:type="dxa"/>
+            <w:shd w:val="clear" w:color="auto" w:fill="D9E2F3" w:themeFill="accent1" w:themeFillTint="33"/>
           </w:tcPr>
           <w:p>
             <w:pPr>
@@ -3812,9 +4259,9 @@
         </w:tc>
         <w:tc>
           <w:tcPr>
-            <w:tcW w:w="10110" w:type="dxa"/>
+            <w:tcW w:w="8910" w:type="dxa"/>
             <w:gridSpan w:val="5"/>
-            <w:shd w:val="clear" w:color="auto" w:fill="7F7F7F" w:themeFill="text1" w:themeFillTint="80"/>
+            <w:shd w:val="clear" w:color="auto" w:fill="D9E2F3" w:themeFill="accent1" w:themeFillTint="33"/>
           </w:tcPr>
           <w:p>
             <w:pPr>
@@ -3829,9 +4276,9 @@
       <w:tr>
         <w:tc>
           <w:tcPr>
-            <w:tcW w:w="10980" w:type="dxa"/>
+            <w:tcW w:w="10530" w:type="dxa"/>
             <w:gridSpan w:val="6"/>
-            <w:shd w:val="clear" w:color="auto" w:fill="D0CECE" w:themeFill="background2" w:themeFillShade="E6"/>
+            <w:shd w:val="clear" w:color="auto" w:fill="D9E2F3" w:themeFill="accent1" w:themeFillTint="33"/>
           </w:tcPr>
           <w:p>
             <w:pPr>
@@ -3847,8 +4294,8 @@
       <w:tr>
         <w:tc>
           <w:tcPr>
-            <w:tcW w:w="870" w:type="dxa"/>
-            <w:shd w:val="clear" w:color="auto" w:fill="7F7F7F" w:themeFill="text1" w:themeFillTint="80"/>
+            <w:tcW w:w="1620" w:type="dxa"/>
+            <w:shd w:val="clear" w:color="auto" w:fill="D9E2F3" w:themeFill="accent1" w:themeFillTint="33"/>
           </w:tcPr>
           <w:p>
             <w:pPr>
@@ -3861,8 +4308,8 @@
         </w:tc>
         <w:tc>
           <w:tcPr>
-            <w:tcW w:w="2370" w:type="dxa"/>
-            <w:shd w:val="clear" w:color="auto" w:fill="7F7F7F" w:themeFill="text1" w:themeFillTint="80"/>
+            <w:tcW w:w="2250" w:type="dxa"/>
+            <w:shd w:val="clear" w:color="auto" w:fill="D9E2F3" w:themeFill="accent1" w:themeFillTint="33"/>
           </w:tcPr>
           <w:p>
             <w:pPr>
@@ -3875,8 +4322,8 @@
         </w:tc>
         <w:tc>
           <w:tcPr>
-            <w:tcW w:w="1530" w:type="dxa"/>
-            <w:shd w:val="clear" w:color="auto" w:fill="7F7F7F" w:themeFill="text1" w:themeFillTint="80"/>
+            <w:tcW w:w="1350" w:type="dxa"/>
+            <w:shd w:val="clear" w:color="auto" w:fill="D9E2F3" w:themeFill="accent1" w:themeFillTint="33"/>
           </w:tcPr>
           <w:p>
             <w:pPr>
@@ -3889,8 +4336,8 @@
         </w:tc>
         <w:tc>
           <w:tcPr>
-            <w:tcW w:w="1800" w:type="dxa"/>
-            <w:shd w:val="clear" w:color="auto" w:fill="7F7F7F" w:themeFill="text1" w:themeFillTint="80"/>
+            <w:tcW w:w="1260" w:type="dxa"/>
+            <w:shd w:val="clear" w:color="auto" w:fill="D9E2F3" w:themeFill="accent1" w:themeFillTint="33"/>
           </w:tcPr>
           <w:p>
             <w:pPr>
@@ -3903,8 +4350,8 @@
         </w:tc>
         <w:tc>
           <w:tcPr>
-            <w:tcW w:w="1440" w:type="dxa"/>
-            <w:shd w:val="clear" w:color="auto" w:fill="7F7F7F" w:themeFill="text1" w:themeFillTint="80"/>
+            <w:tcW w:w="1890" w:type="dxa"/>
+            <w:shd w:val="clear" w:color="auto" w:fill="D9E2F3" w:themeFill="accent1" w:themeFillTint="33"/>
           </w:tcPr>
           <w:p>
             <w:pPr>
@@ -3917,8 +4364,8 @@
         </w:tc>
         <w:tc>
           <w:tcPr>
-            <w:tcW w:w="2970" w:type="dxa"/>
-            <w:shd w:val="clear" w:color="auto" w:fill="7F7F7F" w:themeFill="text1" w:themeFillTint="80"/>
+            <w:tcW w:w="2160" w:type="dxa"/>
+            <w:shd w:val="clear" w:color="auto" w:fill="D9E2F3" w:themeFill="accent1" w:themeFillTint="33"/>
           </w:tcPr>
           <w:p>
             <w:pPr>
@@ -3933,7 +4380,8 @@
       <w:tr>
         <w:tc>
           <w:tcPr>
-            <w:tcW w:w="870" w:type="dxa"/>
+            <w:tcW w:w="1620" w:type="dxa"/>
+            <w:shd w:val="clear" w:color="auto" w:fill="D9E2F3" w:themeFill="accent1" w:themeFillTint="33"/>
           </w:tcPr>
           <w:p>
             <w:pPr>
@@ -3946,7 +4394,8 @@
         </w:tc>
         <w:tc>
           <w:tcPr>
-            <w:tcW w:w="2370" w:type="dxa"/>
+            <w:tcW w:w="2250" w:type="dxa"/>
+            <w:shd w:val="clear" w:color="auto" w:fill="D9E2F3" w:themeFill="accent1" w:themeFillTint="33"/>
           </w:tcPr>
           <w:p>
             <w:pPr>
@@ -3959,7 +4408,8 @@
         </w:tc>
         <w:tc>
           <w:tcPr>
-            <w:tcW w:w="1530" w:type="dxa"/>
+            <w:tcW w:w="1350" w:type="dxa"/>
+            <w:shd w:val="clear" w:color="auto" w:fill="D9E2F3" w:themeFill="accent1" w:themeFillTint="33"/>
           </w:tcPr>
           <w:p>
             <w:pPr>
@@ -3972,7 +4422,8 @@
         </w:tc>
         <w:tc>
           <w:tcPr>
-            <w:tcW w:w="1800" w:type="dxa"/>
+            <w:tcW w:w="1260" w:type="dxa"/>
+            <w:shd w:val="clear" w:color="auto" w:fill="D9E2F3" w:themeFill="accent1" w:themeFillTint="33"/>
           </w:tcPr>
           <w:p>
             <w:pPr>
@@ -3985,7 +4436,8 @@
         </w:tc>
         <w:tc>
           <w:tcPr>
-            <w:tcW w:w="1440" w:type="dxa"/>
+            <w:tcW w:w="1890" w:type="dxa"/>
+            <w:shd w:val="clear" w:color="auto" w:fill="D9E2F3" w:themeFill="accent1" w:themeFillTint="33"/>
           </w:tcPr>
           <w:p>
             <w:pPr>
@@ -3998,7 +4450,8 @@
         </w:tc>
         <w:tc>
           <w:tcPr>
-            <w:tcW w:w="2970" w:type="dxa"/>
+            <w:tcW w:w="2160" w:type="dxa"/>
+            <w:shd w:val="clear" w:color="auto" w:fill="D9E2F3" w:themeFill="accent1" w:themeFillTint="33"/>
           </w:tcPr>
           <w:p>
             <w:pPr>
@@ -4016,7 +4469,8 @@
         </w:trPr>
         <w:tc>
           <w:tcPr>
-            <w:tcW w:w="870" w:type="dxa"/>
+            <w:tcW w:w="1620" w:type="dxa"/>
+            <w:shd w:val="clear" w:color="auto" w:fill="D9E2F3" w:themeFill="accent1" w:themeFillTint="33"/>
           </w:tcPr>
           <w:p>
             <w:pPr>
@@ -4029,7 +4483,8 @@
         </w:tc>
         <w:tc>
           <w:tcPr>
-            <w:tcW w:w="2370" w:type="dxa"/>
+            <w:tcW w:w="2250" w:type="dxa"/>
+            <w:shd w:val="clear" w:color="auto" w:fill="D9E2F3" w:themeFill="accent1" w:themeFillTint="33"/>
           </w:tcPr>
           <w:p>
             <w:pPr>
@@ -4042,20 +4497,22 @@
         </w:tc>
         <w:tc>
           <w:tcPr>
-            <w:tcW w:w="1530" w:type="dxa"/>
-          </w:tcPr>
-          <w:p>
-            <w:pPr>
-              <w:pStyle w:val="MyTable"/>
-            </w:pPr>
-            <w:r>
-              <w:t>Ncvarchar</w:t>
-            </w:r>
-          </w:p>
-        </w:tc>
-        <w:tc>
-          <w:tcPr>
-            <w:tcW w:w="1800" w:type="dxa"/>
+            <w:tcW w:w="1350" w:type="dxa"/>
+            <w:shd w:val="clear" w:color="auto" w:fill="D9E2F3" w:themeFill="accent1" w:themeFillTint="33"/>
+          </w:tcPr>
+          <w:p>
+            <w:pPr>
+              <w:pStyle w:val="MyTable"/>
+            </w:pPr>
+            <w:r>
+              <w:t>Nvarchar</w:t>
+            </w:r>
+          </w:p>
+        </w:tc>
+        <w:tc>
+          <w:tcPr>
+            <w:tcW w:w="1260" w:type="dxa"/>
+            <w:shd w:val="clear" w:color="auto" w:fill="D9E2F3" w:themeFill="accent1" w:themeFillTint="33"/>
           </w:tcPr>
           <w:p>
             <w:pPr>
@@ -4068,17 +4525,19 @@
         </w:tc>
         <w:tc>
           <w:tcPr>
-            <w:tcW w:w="1440" w:type="dxa"/>
-          </w:tcPr>
-          <w:p>
-            <w:pPr>
-              <w:pStyle w:val="MyTable"/>
-            </w:pPr>
-          </w:p>
-        </w:tc>
-        <w:tc>
-          <w:tcPr>
-            <w:tcW w:w="2970" w:type="dxa"/>
+            <w:tcW w:w="1890" w:type="dxa"/>
+            <w:shd w:val="clear" w:color="auto" w:fill="D9E2F3" w:themeFill="accent1" w:themeFillTint="33"/>
+          </w:tcPr>
+          <w:p>
+            <w:pPr>
+              <w:pStyle w:val="MyTable"/>
+            </w:pPr>
+          </w:p>
+        </w:tc>
+        <w:tc>
+          <w:tcPr>
+            <w:tcW w:w="2160" w:type="dxa"/>
+            <w:shd w:val="clear" w:color="auto" w:fill="D9E2F3" w:themeFill="accent1" w:themeFillTint="33"/>
           </w:tcPr>
           <w:p>
             <w:pPr>
@@ -4096,7 +4555,8 @@
         </w:trPr>
         <w:tc>
           <w:tcPr>
-            <w:tcW w:w="870" w:type="dxa"/>
+            <w:tcW w:w="1620" w:type="dxa"/>
+            <w:shd w:val="clear" w:color="auto" w:fill="D9E2F3" w:themeFill="accent1" w:themeFillTint="33"/>
           </w:tcPr>
           <w:p>
             <w:pPr>
@@ -4109,7 +4569,8 @@
         </w:tc>
         <w:tc>
           <w:tcPr>
-            <w:tcW w:w="2370" w:type="dxa"/>
+            <w:tcW w:w="2250" w:type="dxa"/>
+            <w:shd w:val="clear" w:color="auto" w:fill="D9E2F3" w:themeFill="accent1" w:themeFillTint="33"/>
           </w:tcPr>
           <w:p>
             <w:pPr>
@@ -4122,7 +4583,8 @@
         </w:tc>
         <w:tc>
           <w:tcPr>
-            <w:tcW w:w="1530" w:type="dxa"/>
+            <w:tcW w:w="1350" w:type="dxa"/>
+            <w:shd w:val="clear" w:color="auto" w:fill="D9E2F3" w:themeFill="accent1" w:themeFillTint="33"/>
           </w:tcPr>
           <w:p>
             <w:pPr>
@@ -4135,7 +4597,8 @@
         </w:tc>
         <w:tc>
           <w:tcPr>
-            <w:tcW w:w="1800" w:type="dxa"/>
+            <w:tcW w:w="1260" w:type="dxa"/>
+            <w:shd w:val="clear" w:color="auto" w:fill="D9E2F3" w:themeFill="accent1" w:themeFillTint="33"/>
           </w:tcPr>
           <w:p>
             <w:pPr>
@@ -4148,17 +4611,19 @@
         </w:tc>
         <w:tc>
           <w:tcPr>
-            <w:tcW w:w="1440" w:type="dxa"/>
-          </w:tcPr>
-          <w:p>
-            <w:pPr>
-              <w:pStyle w:val="MyTable"/>
-            </w:pPr>
-          </w:p>
-        </w:tc>
-        <w:tc>
-          <w:tcPr>
-            <w:tcW w:w="2970" w:type="dxa"/>
+            <w:tcW w:w="1890" w:type="dxa"/>
+            <w:shd w:val="clear" w:color="auto" w:fill="D9E2F3" w:themeFill="accent1" w:themeFillTint="33"/>
+          </w:tcPr>
+          <w:p>
+            <w:pPr>
+              <w:pStyle w:val="MyTable"/>
+            </w:pPr>
+          </w:p>
+        </w:tc>
+        <w:tc>
+          <w:tcPr>
+            <w:tcW w:w="2160" w:type="dxa"/>
+            <w:shd w:val="clear" w:color="auto" w:fill="D9E2F3" w:themeFill="accent1" w:themeFillTint="33"/>
           </w:tcPr>
           <w:p>
             <w:pPr>
@@ -4176,7 +4641,8 @@
         </w:trPr>
         <w:tc>
           <w:tcPr>
-            <w:tcW w:w="870" w:type="dxa"/>
+            <w:tcW w:w="1620" w:type="dxa"/>
+            <w:shd w:val="clear" w:color="auto" w:fill="D9E2F3" w:themeFill="accent1" w:themeFillTint="33"/>
           </w:tcPr>
           <w:p>
             <w:pPr>
@@ -4189,7 +4655,8 @@
         </w:tc>
         <w:tc>
           <w:tcPr>
-            <w:tcW w:w="2370" w:type="dxa"/>
+            <w:tcW w:w="2250" w:type="dxa"/>
+            <w:shd w:val="clear" w:color="auto" w:fill="D9E2F3" w:themeFill="accent1" w:themeFillTint="33"/>
           </w:tcPr>
           <w:p>
             <w:pPr>
@@ -4202,7 +4669,8 @@
         </w:tc>
         <w:tc>
           <w:tcPr>
-            <w:tcW w:w="1530" w:type="dxa"/>
+            <w:tcW w:w="1350" w:type="dxa"/>
+            <w:shd w:val="clear" w:color="auto" w:fill="D9E2F3" w:themeFill="accent1" w:themeFillTint="33"/>
           </w:tcPr>
           <w:p>
             <w:pPr>
@@ -4215,7 +4683,8 @@
         </w:tc>
         <w:tc>
           <w:tcPr>
-            <w:tcW w:w="1800" w:type="dxa"/>
+            <w:tcW w:w="1260" w:type="dxa"/>
+            <w:shd w:val="clear" w:color="auto" w:fill="D9E2F3" w:themeFill="accent1" w:themeFillTint="33"/>
           </w:tcPr>
           <w:p>
             <w:pPr>
@@ -4228,17 +4697,19 @@
         </w:tc>
         <w:tc>
           <w:tcPr>
-            <w:tcW w:w="1440" w:type="dxa"/>
-          </w:tcPr>
-          <w:p>
-            <w:pPr>
-              <w:pStyle w:val="MyTable"/>
-            </w:pPr>
-          </w:p>
-        </w:tc>
-        <w:tc>
-          <w:tcPr>
-            <w:tcW w:w="2970" w:type="dxa"/>
+            <w:tcW w:w="1890" w:type="dxa"/>
+            <w:shd w:val="clear" w:color="auto" w:fill="D9E2F3" w:themeFill="accent1" w:themeFillTint="33"/>
+          </w:tcPr>
+          <w:p>
+            <w:pPr>
+              <w:pStyle w:val="MyTable"/>
+            </w:pPr>
+          </w:p>
+        </w:tc>
+        <w:tc>
+          <w:tcPr>
+            <w:tcW w:w="2160" w:type="dxa"/>
+            <w:shd w:val="clear" w:color="auto" w:fill="D9E2F3" w:themeFill="accent1" w:themeFillTint="33"/>
           </w:tcPr>
           <w:p>
             <w:pPr>
@@ -4251,7 +4722,21 @@
         </w:tc>
       </w:tr>
     </w:tbl>
-    <w:p/>
+    <w:p>
+      <w:pPr>
+        <w:pStyle w:val="ListParagraph"/>
+        <w:ind w:left="1440"/>
+        <w:rPr>
+          <w:rFonts w:ascii="Times New Roman" w:hAnsi="Times New Roman" w:cs="Times New Roman"/>
+          <w:sz w:val="28"/>
+          <w:szCs w:val="28"/>
+        </w:rPr>
+      </w:pPr>
+    </w:p>
+    <w:p>
+      <w:bookmarkStart w:id="6" w:name="_GoBack"/>
+      <w:bookmarkEnd w:id="6"/>
+    </w:p>
     <w:sectPr>
       <w:pgSz w:w="12240" w:h="15840"/>
       <w:pgMar w:top="1440" w:right="1440" w:bottom="1440" w:left="1440" w:header="720" w:footer="720" w:gutter="0"/>
@@ -4260,6 +4745,201 @@
     </w:sectPr>
   </w:body>
 </w:document>
+</file>
+
+<file path=word/numbering.xml><?xml version="1.0" encoding="utf-8"?>
+<w:numbering xmlns:wpc="http://schemas.microsoft.com/office/word/2010/wordprocessingCanvas" xmlns:cx="http://schemas.microsoft.com/office/drawing/2014/chartex" xmlns:cx1="http://schemas.microsoft.com/office/drawing/2015/9/8/chartex" xmlns:mc="http://schemas.openxmlformats.org/markup-compatibility/2006" xmlns:o="urn:schemas-microsoft-com:office:office" xmlns:r="http://schemas.openxmlformats.org/officeDocument/2006/relationships" xmlns:m="http://schemas.openxmlformats.org/officeDocument/2006/math" xmlns:v="urn:schemas-microsoft-com:vml" xmlns:wp14="http://schemas.microsoft.com/office/word/2010/wordprocessingDrawing" xmlns:wp="http://schemas.openxmlformats.org/drawingml/2006/wordprocessingDrawing" xmlns:w10="urn:schemas-microsoft-com:office:word" xmlns:w="http://schemas.openxmlformats.org/wordprocessingml/2006/main" xmlns:w14="http://schemas.microsoft.com/office/word/2010/wordml" xmlns:w15="http://schemas.microsoft.com/office/word/2012/wordml" xmlns:w16se="http://schemas.microsoft.com/office/word/2015/wordml/symex" xmlns:wpg="http://schemas.microsoft.com/office/word/2010/wordprocessingGroup" xmlns:wpi="http://schemas.microsoft.com/office/word/2010/wordprocessingInk" xmlns:wne="http://schemas.microsoft.com/office/word/2006/wordml" xmlns:wps="http://schemas.microsoft.com/office/word/2010/wordprocessingShape" mc:Ignorable="w14 w15 w16se wp14">
+  <w:abstractNum w:abstractNumId="0" w15:restartNumberingAfterBreak="0">
+    <w:nsid w:val="033B2164"/>
+    <w:multiLevelType w:val="hybridMultilevel"/>
+    <w:tmpl w:val="862243A4"/>
+    <w:lvl w:ilvl="0" w:tplc="52867994">
+      <w:start w:val="1"/>
+      <w:numFmt w:val="decimal"/>
+      <w:lvlText w:val="Bảng %1:"/>
+      <w:lvlJc w:val="left"/>
+      <w:pPr>
+        <w:ind w:left="1440" w:hanging="360"/>
+      </w:pPr>
+      <w:rPr>
+        <w:rFonts w:ascii="Times New Roman" w:hAnsi="Times New Roman" w:cs="Times New Roman" w:hint="default"/>
+        <w:b w:val="0"/>
+        <w:sz w:val="28"/>
+        <w:szCs w:val="28"/>
+      </w:rPr>
+    </w:lvl>
+    <w:lvl w:ilvl="1" w:tplc="04090019" w:tentative="1">
+      <w:start w:val="1"/>
+      <w:numFmt w:val="lowerLetter"/>
+      <w:lvlText w:val="%2."/>
+      <w:lvlJc w:val="left"/>
+      <w:pPr>
+        <w:ind w:left="2160" w:hanging="360"/>
+      </w:pPr>
+    </w:lvl>
+    <w:lvl w:ilvl="2" w:tplc="0409001B" w:tentative="1">
+      <w:start w:val="1"/>
+      <w:numFmt w:val="lowerRoman"/>
+      <w:lvlText w:val="%3."/>
+      <w:lvlJc w:val="right"/>
+      <w:pPr>
+        <w:ind w:left="2880" w:hanging="180"/>
+      </w:pPr>
+    </w:lvl>
+    <w:lvl w:ilvl="3" w:tplc="0409000F" w:tentative="1">
+      <w:start w:val="1"/>
+      <w:numFmt w:val="decimal"/>
+      <w:lvlText w:val="%4."/>
+      <w:lvlJc w:val="left"/>
+      <w:pPr>
+        <w:ind w:left="3600" w:hanging="360"/>
+      </w:pPr>
+    </w:lvl>
+    <w:lvl w:ilvl="4" w:tplc="04090019" w:tentative="1">
+      <w:start w:val="1"/>
+      <w:numFmt w:val="lowerLetter"/>
+      <w:lvlText w:val="%5."/>
+      <w:lvlJc w:val="left"/>
+      <w:pPr>
+        <w:ind w:left="4320" w:hanging="360"/>
+      </w:pPr>
+    </w:lvl>
+    <w:lvl w:ilvl="5" w:tplc="0409001B" w:tentative="1">
+      <w:start w:val="1"/>
+      <w:numFmt w:val="lowerRoman"/>
+      <w:lvlText w:val="%6."/>
+      <w:lvlJc w:val="right"/>
+      <w:pPr>
+        <w:ind w:left="5040" w:hanging="180"/>
+      </w:pPr>
+    </w:lvl>
+    <w:lvl w:ilvl="6" w:tplc="0409000F" w:tentative="1">
+      <w:start w:val="1"/>
+      <w:numFmt w:val="decimal"/>
+      <w:lvlText w:val="%7."/>
+      <w:lvlJc w:val="left"/>
+      <w:pPr>
+        <w:ind w:left="5760" w:hanging="360"/>
+      </w:pPr>
+    </w:lvl>
+    <w:lvl w:ilvl="7" w:tplc="04090019" w:tentative="1">
+      <w:start w:val="1"/>
+      <w:numFmt w:val="lowerLetter"/>
+      <w:lvlText w:val="%8."/>
+      <w:lvlJc w:val="left"/>
+      <w:pPr>
+        <w:ind w:left="6480" w:hanging="360"/>
+      </w:pPr>
+    </w:lvl>
+    <w:lvl w:ilvl="8" w:tplc="0409001B" w:tentative="1">
+      <w:start w:val="1"/>
+      <w:numFmt w:val="lowerRoman"/>
+      <w:lvlText w:val="%9."/>
+      <w:lvlJc w:val="right"/>
+      <w:pPr>
+        <w:ind w:left="7200" w:hanging="180"/>
+      </w:pPr>
+    </w:lvl>
+  </w:abstractNum>
+  <w:abstractNum w:abstractNumId="1" w15:restartNumberingAfterBreak="0">
+    <w:nsid w:val="0DA76B42"/>
+    <w:multiLevelType w:val="hybridMultilevel"/>
+    <w:tmpl w:val="862243A4"/>
+    <w:lvl w:ilvl="0" w:tplc="52867994">
+      <w:start w:val="1"/>
+      <w:numFmt w:val="decimal"/>
+      <w:lvlText w:val="Bảng %1:"/>
+      <w:lvlJc w:val="left"/>
+      <w:pPr>
+        <w:ind w:left="1440" w:hanging="360"/>
+      </w:pPr>
+      <w:rPr>
+        <w:rFonts w:ascii="Times New Roman" w:hAnsi="Times New Roman" w:cs="Times New Roman" w:hint="default"/>
+        <w:b w:val="0"/>
+        <w:sz w:val="28"/>
+        <w:szCs w:val="28"/>
+      </w:rPr>
+    </w:lvl>
+    <w:lvl w:ilvl="1" w:tplc="04090019" w:tentative="1">
+      <w:start w:val="1"/>
+      <w:numFmt w:val="lowerLetter"/>
+      <w:lvlText w:val="%2."/>
+      <w:lvlJc w:val="left"/>
+      <w:pPr>
+        <w:ind w:left="2160" w:hanging="360"/>
+      </w:pPr>
+    </w:lvl>
+    <w:lvl w:ilvl="2" w:tplc="0409001B" w:tentative="1">
+      <w:start w:val="1"/>
+      <w:numFmt w:val="lowerRoman"/>
+      <w:lvlText w:val="%3."/>
+      <w:lvlJc w:val="right"/>
+      <w:pPr>
+        <w:ind w:left="2880" w:hanging="180"/>
+      </w:pPr>
+    </w:lvl>
+    <w:lvl w:ilvl="3" w:tplc="0409000F" w:tentative="1">
+      <w:start w:val="1"/>
+      <w:numFmt w:val="decimal"/>
+      <w:lvlText w:val="%4."/>
+      <w:lvlJc w:val="left"/>
+      <w:pPr>
+        <w:ind w:left="3600" w:hanging="360"/>
+      </w:pPr>
+    </w:lvl>
+    <w:lvl w:ilvl="4" w:tplc="04090019" w:tentative="1">
+      <w:start w:val="1"/>
+      <w:numFmt w:val="lowerLetter"/>
+      <w:lvlText w:val="%5."/>
+      <w:lvlJc w:val="left"/>
+      <w:pPr>
+        <w:ind w:left="4320" w:hanging="360"/>
+      </w:pPr>
+    </w:lvl>
+    <w:lvl w:ilvl="5" w:tplc="0409001B" w:tentative="1">
+      <w:start w:val="1"/>
+      <w:numFmt w:val="lowerRoman"/>
+      <w:lvlText w:val="%6."/>
+      <w:lvlJc w:val="right"/>
+      <w:pPr>
+        <w:ind w:left="5040" w:hanging="180"/>
+      </w:pPr>
+    </w:lvl>
+    <w:lvl w:ilvl="6" w:tplc="0409000F" w:tentative="1">
+      <w:start w:val="1"/>
+      <w:numFmt w:val="decimal"/>
+      <w:lvlText w:val="%7."/>
+      <w:lvlJc w:val="left"/>
+      <w:pPr>
+        <w:ind w:left="5760" w:hanging="360"/>
+      </w:pPr>
+    </w:lvl>
+    <w:lvl w:ilvl="7" w:tplc="04090019" w:tentative="1">
+      <w:start w:val="1"/>
+      <w:numFmt w:val="lowerLetter"/>
+      <w:lvlText w:val="%8."/>
+      <w:lvlJc w:val="left"/>
+      <w:pPr>
+        <w:ind w:left="6480" w:hanging="360"/>
+      </w:pPr>
+    </w:lvl>
+    <w:lvl w:ilvl="8" w:tplc="0409001B" w:tentative="1">
+      <w:start w:val="1"/>
+      <w:numFmt w:val="lowerRoman"/>
+      <w:lvlText w:val="%9."/>
+      <w:lvlJc w:val="right"/>
+      <w:pPr>
+        <w:ind w:left="7200" w:hanging="180"/>
+      </w:pPr>
+    </w:lvl>
+  </w:abstractNum>
+  <w:num w:numId="1">
+    <w:abstractNumId w:val="0"/>
+  </w:num>
+  <w:num w:numId="2">
+    <w:abstractNumId w:val="1"/>
+  </w:num>
+</w:numbering>
 </file>
 
 <file path=word/styles.xml><?xml version="1.0" encoding="utf-8"?>
@@ -4730,6 +5410,7 @@
   <w:style w:type="paragraph" w:styleId="ListParagraph">
     <w:name w:val="List Paragraph"/>
     <w:basedOn w:val="Normal"/>
+    <w:link w:val="ListParagraphChar"/>
     <w:uiPriority w:val="34"/>
     <w:qFormat/>
     <w:rsid w:val="009065C0"/>
@@ -4737,6 +5418,13 @@
       <w:ind w:left="720"/>
       <w:contextualSpacing/>
     </w:pPr>
+  </w:style>
+  <w:style w:type="character" w:customStyle="1" w:styleId="ListParagraphChar">
+    <w:name w:val="List Paragraph Char"/>
+    <w:basedOn w:val="DefaultParagraphFont"/>
+    <w:link w:val="ListParagraph"/>
+    <w:uiPriority w:val="34"/>
+    <w:rsid w:val="00D1705C"/>
   </w:style>
 </w:styles>
 </file>
